--- a/subjects/LIT 3.docx
+++ b/subjects/LIT 3.docx
@@ -1,6 +1,6 @@
 
 <file path=word/document.xml><?xml version="1.0" encoding="utf-8"?>
-<w:document xmlns:wpc="http://schemas.microsoft.com/office/word/2010/wordprocessingCanvas" xmlns:mc="http://schemas.openxmlformats.org/markup-compatibility/2006" xmlns:o="urn:schemas-microsoft-com:office:office" xmlns:r="http://schemas.openxmlformats.org/officeDocument/2006/relationships" xmlns:m="http://schemas.openxmlformats.org/officeDocument/2006/math" xmlns:v="urn:schemas-microsoft-com:vml" xmlns:wp14="http://schemas.microsoft.com/office/word/2010/wordprocessingDrawing" xmlns:wp="http://schemas.openxmlformats.org/drawingml/2006/wordprocessingDrawing" xmlns:w10="urn:schemas-microsoft-com:office:word" xmlns:w="http://schemas.openxmlformats.org/wordprocessingml/2006/main" xmlns:w14="http://schemas.microsoft.com/office/word/2010/wordml" xmlns:wpg="http://schemas.microsoft.com/office/word/2010/wordprocessingGroup" xmlns:wpi="http://schemas.microsoft.com/office/word/2010/wordprocessingInk" xmlns:wne="http://schemas.microsoft.com/office/word/2006/wordml" xmlns:wps="http://schemas.microsoft.com/office/word/2010/wordprocessingShape" mc:Ignorable="w14 wp14">
+<w:document xmlns:wpc="http://schemas.microsoft.com/office/word/2010/wordprocessingCanvas" xmlns:cx="http://schemas.microsoft.com/office/drawing/2014/chartex" xmlns:cx1="http://schemas.microsoft.com/office/drawing/2015/9/8/chartex" xmlns:cx2="http://schemas.microsoft.com/office/drawing/2015/10/21/chartex" xmlns:cx3="http://schemas.microsoft.com/office/drawing/2016/5/9/chartex" xmlns:cx4="http://schemas.microsoft.com/office/drawing/2016/5/10/chartex" xmlns:cx5="http://schemas.microsoft.com/office/drawing/2016/5/11/chartex" xmlns:cx6="http://schemas.microsoft.com/office/drawing/2016/5/12/chartex" xmlns:cx7="http://schemas.microsoft.com/office/drawing/2016/5/13/chartex" xmlns:cx8="http://schemas.microsoft.com/office/drawing/2016/5/14/chartex" xmlns:mc="http://schemas.openxmlformats.org/markup-compatibility/2006" xmlns:aink="http://schemas.microsoft.com/office/drawing/2016/ink" xmlns:am3d="http://schemas.microsoft.com/office/drawing/2017/model3d" xmlns:o="urn:schemas-microsoft-com:office:office" xmlns:oel="http://schemas.microsoft.com/office/2019/extlst" xmlns:r="http://schemas.openxmlformats.org/officeDocument/2006/relationships" xmlns:m="http://schemas.openxmlformats.org/officeDocument/2006/math" xmlns:v="urn:schemas-microsoft-com:vml" xmlns:wp14="http://schemas.microsoft.com/office/word/2010/wordprocessingDrawing" xmlns:wp="http://schemas.openxmlformats.org/drawingml/2006/wordprocessingDrawing" xmlns:w10="urn:schemas-microsoft-com:office:word" xmlns:w="http://schemas.openxmlformats.org/wordprocessingml/2006/main" xmlns:w14="http://schemas.microsoft.com/office/word/2010/wordml" xmlns:w15="http://schemas.microsoft.com/office/word/2012/wordml" xmlns:w16cex="http://schemas.microsoft.com/office/word/2018/wordml/cex" xmlns:w16cid="http://schemas.microsoft.com/office/word/2016/wordml/cid" xmlns:w16="http://schemas.microsoft.com/office/word/2018/wordml" xmlns:w16du="http://schemas.microsoft.com/office/word/2023/wordml/word16du" xmlns:w16sdtdh="http://schemas.microsoft.com/office/word/2020/wordml/sdtdatahash" xmlns:w16sdtfl="http://schemas.microsoft.com/office/word/2024/wordml/sdtformatlock" xmlns:w16se="http://schemas.microsoft.com/office/word/2015/wordml/symex" xmlns:wpg="http://schemas.microsoft.com/office/word/2010/wordprocessingGroup" xmlns:wpi="http://schemas.microsoft.com/office/word/2010/wordprocessingInk" xmlns:wne="http://schemas.microsoft.com/office/word/2006/wordml" xmlns:wps="http://schemas.microsoft.com/office/word/2010/wordprocessingShape" mc:Ignorable="w14 w15 w16se w16cid w16 w16cex w16sdtdh w16sdtfl w16du wp14">
   <w:body>
     <w:p>
       <w:pPr>
@@ -105,7 +105,7 @@
         <mc:AlternateContent>
           <mc:Choice Requires="wps">
             <w:drawing>
-              <wp:anchor distT="0" distB="0" distL="114300" distR="114300" simplePos="0" relativeHeight="251659264" behindDoc="0" locked="0" layoutInCell="1" allowOverlap="1" wp14:anchorId="3D9197F2" wp14:editId="157EE75F">
+              <wp:anchor distT="0" distB="0" distL="114300" distR="114300" simplePos="0" relativeHeight="251659264" behindDoc="0" locked="0" layoutInCell="1" allowOverlap="1" wp14:anchorId="6F02C9EC" wp14:editId="59094530">
                 <wp:simplePos x="0" y="0"/>
                 <wp:positionH relativeFrom="margin">
                   <wp:align>center</wp:align>
@@ -226,11 +226,11 @@
           </mc:Choice>
           <mc:Fallback>
             <w:pict>
-              <v:shapetype id="_x0000_t202" coordsize="21600,21600" o:spt="202" path="m,l,21600r21600,l21600,xe">
+              <v:shapetype w14:anchorId="6F02C9EC" id="_x0000_t202" coordsize="21600,21600" o:spt="202" path="m,l,21600r21600,l21600,xe">
                 <v:stroke joinstyle="miter"/>
                 <v:path gradientshapeok="t" o:connecttype="rect"/>
               </v:shapetype>
-              <v:shape id="Text Box 4" o:spid="_x0000_s1026" type="#_x0000_t202" style="position:absolute;margin-left:0;margin-top:13pt;width:159.05pt;height:44.05pt;z-index:251659264;visibility:visible;mso-wrap-style:square;mso-width-percent:0;mso-height-percent:0;mso-wrap-distance-left:9pt;mso-wrap-distance-top:0;mso-wrap-distance-right:9pt;mso-wrap-distance-bottom:0;mso-position-horizontal:center;mso-position-horizontal-relative:margin;mso-position-vertical:absolute;mso-position-vertical-relative:text;mso-width-percent:0;mso-height-percent:0;mso-width-relative:page;mso-height-relative:page;v-text-anchor:top" o:gfxdata="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" fillcolor="white [3201]" strokeweight="1.5pt">
+              <v:shape id="Text Box 4" o:spid="_x0000_s1026" type="#_x0000_t202" style="position:absolute;margin-left:0;margin-top:13pt;width:159.05pt;height:44.05pt;z-index:251659264;visibility:visible;mso-wrap-style:square;mso-width-percent:0;mso-height-percent:0;mso-wrap-distance-left:9pt;mso-wrap-distance-top:0;mso-wrap-distance-right:9pt;mso-wrap-distance-bottom:0;mso-position-horizontal:center;mso-position-horizontal-relative:margin;mso-position-vertical:absolute;mso-position-vertical-relative:text;mso-width-percent:0;mso-height-percent:0;mso-width-relative:page;mso-height-relative:page;v-text-anchor:top" o:gfxdata="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" fillcolor="white [3201]" strokeweight="1.5pt">
                 <v:textbox>
                   <w:txbxContent>
                     <w:p>
@@ -813,7 +813,7 @@
         <mc:AlternateContent>
           <mc:Choice Requires="wps">
             <w:drawing>
-              <wp:anchor distT="0" distB="0" distL="114300" distR="114300" simplePos="0" relativeHeight="251660288" behindDoc="0" locked="0" layoutInCell="1" allowOverlap="1" wp14:anchorId="6A73D093" wp14:editId="78158C4A">
+              <wp:anchor distT="0" distB="0" distL="114300" distR="114300" simplePos="0" relativeHeight="251660288" behindDoc="0" locked="0" layoutInCell="1" allowOverlap="1" wp14:anchorId="53B0365A" wp14:editId="2A21F476">
                 <wp:simplePos x="0" y="0"/>
                 <wp:positionH relativeFrom="column">
                   <wp:posOffset>3464418</wp:posOffset>
@@ -873,7 +873,7 @@
           </mc:Choice>
           <mc:Fallback>
             <w:pict>
-              <v:line id="Straight Connector 30" o:spid="_x0000_s1026" style="position:absolute;flip:x;z-index:251660288;visibility:visible;mso-wrap-style:square;mso-width-percent:0;mso-height-percent:0;mso-wrap-distance-left:9pt;mso-wrap-distance-top:0;mso-wrap-distance-right:9pt;mso-wrap-distance-bottom:0;mso-position-horizontal:absolute;mso-position-horizontal-relative:text;mso-position-vertical:absolute;mso-position-vertical-relative:text;mso-width-percent:0;mso-height-percent:0;mso-width-relative:page;mso-height-relative:page" from="272.8pt,11.55pt" to="278.7pt,799.75pt" o:gfxdata="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" strokecolor="black [3213]" strokeweight="1.5pt"/>
+              <v:line w14:anchorId="617A7AE5" id="Straight Connector 30" o:spid="_x0000_s1026" style="position:absolute;flip:x;z-index:251660288;visibility:visible;mso-wrap-style:square;mso-width-percent:0;mso-height-percent:0;mso-wrap-distance-left:9pt;mso-wrap-distance-top:0;mso-wrap-distance-right:9pt;mso-wrap-distance-bottom:0;mso-position-horizontal:absolute;mso-position-horizontal-relative:text;mso-position-vertical:absolute;mso-position-vertical-relative:text;mso-width-percent:0;mso-height-percent:0;mso-width-relative:page;mso-height-relative:page" from="272.8pt,11.55pt" to="278.7pt,799.75pt" o:gfxdata="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" strokecolor="black [3213]" strokeweight="1.5pt"/>
             </w:pict>
           </mc:Fallback>
         </mc:AlternateContent>
@@ -886,7 +886,7 @@
         <mc:AlternateContent>
           <mc:Choice Requires="wps">
             <w:drawing>
-              <wp:anchor distT="0" distB="0" distL="114300" distR="114300" simplePos="0" relativeHeight="251661312" behindDoc="0" locked="0" layoutInCell="1" allowOverlap="1" wp14:anchorId="6DB3DA82" wp14:editId="27D28F29">
+              <wp:anchor distT="0" distB="0" distL="114300" distR="114300" simplePos="0" relativeHeight="251661312" behindDoc="0" locked="0" layoutInCell="1" allowOverlap="1" wp14:anchorId="73AC1D91" wp14:editId="2CF7478D">
                 <wp:simplePos x="0" y="0"/>
                 <wp:positionH relativeFrom="margin">
                   <wp:posOffset>-9525</wp:posOffset>
@@ -946,7 +946,7 @@
           </mc:Choice>
           <mc:Fallback>
             <w:pict>
-              <v:line id="Straight Connector 5" o:spid="_x0000_s1026" style="position:absolute;z-index:251661312;visibility:visible;mso-wrap-style:square;mso-width-percent:0;mso-height-percent:0;mso-wrap-distance-left:9pt;mso-wrap-distance-top:0;mso-wrap-distance-right:9pt;mso-wrap-distance-bottom:0;mso-position-horizontal:absolute;mso-position-horizontal-relative:margin;mso-position-vertical:absolute;mso-position-vertical-relative:text;mso-width-percent:0;mso-height-percent:0;mso-width-relative:margin;mso-height-relative:margin" from="-.75pt,10.2pt" to="545.35pt,11.55pt" o:gfxdata="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" strokecolor="black [3213]" strokeweight="2.25pt">
+              <v:line w14:anchorId="0A8A3C07" id="Straight Connector 5" o:spid="_x0000_s1026" style="position:absolute;z-index:251661312;visibility:visible;mso-wrap-style:square;mso-width-percent:0;mso-height-percent:0;mso-wrap-distance-left:9pt;mso-wrap-distance-top:0;mso-wrap-distance-right:9pt;mso-wrap-distance-bottom:0;mso-position-horizontal:absolute;mso-position-horizontal-relative:margin;mso-position-vertical:absolute;mso-position-vertical-relative:text;mso-width-percent:0;mso-height-percent:0;mso-width-relative:margin;mso-height-relative:margin" from="-.75pt,10.2pt" to="545.35pt,11.55pt" o:gfxdata="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" strokecolor="black [3213]" strokeweight="2.25pt">
                 <w10:wrap anchorx="margin"/>
               </v:line>
             </w:pict>
@@ -982,7 +982,6 @@
           <w:rFonts w:ascii="Times New Roman" w:hAnsi="Times New Roman" w:cs="Times New Roman"/>
           <w:b/>
         </w:rPr>
-        <w:lastRenderedPageBreak/>
         <w:t>SECTION A – ANSWER ALL QUESTIONS</w:t>
       </w:r>
     </w:p>
@@ -1033,27 +1032,13 @@
         <w:rPr>
           <w:rFonts w:ascii="Times New Roman" w:hAnsi="Times New Roman" w:cs="Times New Roman"/>
         </w:rPr>
-        <w:t>(</w:t>
-      </w:r>
-      <w:proofErr w:type="gramStart"/>
-      <w:r>
-        <w:rPr>
-          <w:rFonts w:ascii="Times New Roman" w:hAnsi="Times New Roman" w:cs="Times New Roman"/>
-        </w:rPr>
-        <w:t>a</w:t>
-      </w:r>
-      <w:r>
-        <w:rPr>
-          <w:rFonts w:ascii="Times New Roman" w:hAnsi="Times New Roman" w:cs="Times New Roman"/>
-        </w:rPr>
-        <w:t>)</w:t>
-      </w:r>
-      <w:proofErr w:type="gramEnd"/>
-      <w:r>
-        <w:rPr>
-          <w:rFonts w:ascii="Times New Roman" w:hAnsi="Times New Roman" w:cs="Times New Roman"/>
-        </w:rPr>
-        <w:t>cowardice  (b)heroism    (c)sorrow</w:t>
+        <w:t>(a</w:t>
+      </w:r>
+      <w:r>
+        <w:rPr>
+          <w:rFonts w:ascii="Times New Roman" w:hAnsi="Times New Roman" w:cs="Times New Roman"/>
+        </w:rPr>
+        <w:t>)cowardice  (b)heroism    (c)sorrow</w:t>
       </w:r>
       <w:r>
         <w:rPr>
@@ -1103,16 +1088,8 @@
         <w:rPr>
           <w:rFonts w:ascii="Times New Roman" w:hAnsi="Times New Roman" w:cs="Times New Roman"/>
         </w:rPr>
-        <w:t>(</w:t>
-      </w:r>
-      <w:proofErr w:type="gramStart"/>
-      <w:r>
-        <w:rPr>
-          <w:rFonts w:ascii="Times New Roman" w:hAnsi="Times New Roman" w:cs="Times New Roman"/>
-        </w:rPr>
-        <w:t>a)</w:t>
-      </w:r>
-      <w:proofErr w:type="gramEnd"/>
+        <w:t>(a)</w:t>
+      </w:r>
       <w:r>
         <w:rPr>
           <w:rFonts w:ascii="Times New Roman" w:hAnsi="Times New Roman" w:cs="Times New Roman"/>
@@ -1197,14 +1174,7 @@
         <w:rPr>
           <w:rFonts w:ascii="Times New Roman" w:hAnsi="Times New Roman" w:cs="Times New Roman"/>
         </w:rPr>
-        <w:t>(a</w:t>
-      </w:r>
-      <w:proofErr w:type="gramStart"/>
-      <w:r>
-        <w:rPr>
-          <w:rFonts w:ascii="Times New Roman" w:hAnsi="Times New Roman" w:cs="Times New Roman"/>
-        </w:rPr>
-        <w:t>)</w:t>
+        <w:t>(a)</w:t>
       </w:r>
       <w:r>
         <w:rPr>
@@ -1212,7 +1182,6 @@
         </w:rPr>
         <w:t>plot</w:t>
       </w:r>
-      <w:proofErr w:type="gramEnd"/>
       <w:r>
         <w:rPr>
           <w:rFonts w:ascii="Times New Roman" w:hAnsi="Times New Roman" w:cs="Times New Roman"/>
@@ -1303,16 +1272,8 @@
         <w:rPr>
           <w:rFonts w:ascii="Times New Roman" w:hAnsi="Times New Roman" w:cs="Times New Roman"/>
         </w:rPr>
-        <w:t>(</w:t>
-      </w:r>
-      <w:proofErr w:type="gramStart"/>
-      <w:r>
-        <w:rPr>
-          <w:rFonts w:ascii="Times New Roman" w:hAnsi="Times New Roman" w:cs="Times New Roman"/>
-        </w:rPr>
-        <w:t>a)</w:t>
-      </w:r>
-      <w:proofErr w:type="gramEnd"/>
+        <w:t>(a)</w:t>
+      </w:r>
       <w:r>
         <w:rPr>
           <w:rFonts w:ascii="Times New Roman" w:hAnsi="Times New Roman" w:cs="Times New Roman"/>
@@ -1351,14 +1312,7 @@
         <w:rPr>
           <w:rFonts w:ascii="Times New Roman" w:hAnsi="Times New Roman" w:cs="Times New Roman"/>
         </w:rPr>
-        <w:t>(c</w:t>
-      </w:r>
-      <w:proofErr w:type="gramStart"/>
-      <w:r>
-        <w:rPr>
-          <w:rFonts w:ascii="Times New Roman" w:hAnsi="Times New Roman" w:cs="Times New Roman"/>
-        </w:rPr>
-        <w:t>)</w:t>
+        <w:t>(c)</w:t>
       </w:r>
       <w:r>
         <w:rPr>
@@ -1366,7 +1320,6 @@
         </w:rPr>
         <w:t>onomatopoeia</w:t>
       </w:r>
-      <w:proofErr w:type="gramEnd"/>
       <w:r>
         <w:rPr>
           <w:rFonts w:ascii="Times New Roman" w:hAnsi="Times New Roman" w:cs="Times New Roman"/>
@@ -1421,16 +1374,8 @@
         <w:rPr>
           <w:rFonts w:ascii="Times New Roman" w:hAnsi="Times New Roman" w:cs="Times New Roman"/>
         </w:rPr>
-        <w:t>(</w:t>
-      </w:r>
-      <w:proofErr w:type="gramStart"/>
-      <w:r>
-        <w:rPr>
-          <w:rFonts w:ascii="Times New Roman" w:hAnsi="Times New Roman" w:cs="Times New Roman"/>
-        </w:rPr>
-        <w:t>a)</w:t>
-      </w:r>
-      <w:proofErr w:type="gramEnd"/>
+        <w:t>(a)</w:t>
+      </w:r>
       <w:r>
         <w:rPr>
           <w:rFonts w:ascii="Times New Roman" w:hAnsi="Times New Roman" w:cs="Times New Roman"/>
@@ -1469,29 +1414,13 @@
         <w:rPr>
           <w:rFonts w:ascii="Times New Roman" w:hAnsi="Times New Roman" w:cs="Times New Roman"/>
         </w:rPr>
-        <w:t>(c</w:t>
-      </w:r>
-      <w:proofErr w:type="gramStart"/>
-      <w:r>
-        <w:rPr>
-          <w:rFonts w:ascii="Times New Roman" w:hAnsi="Times New Roman" w:cs="Times New Roman"/>
-        </w:rPr>
-        <w:t>)</w:t>
-      </w:r>
-      <w:proofErr w:type="spellStart"/>
-      <w:r>
-        <w:rPr>
-          <w:rFonts w:ascii="Times New Roman" w:hAnsi="Times New Roman" w:cs="Times New Roman"/>
-        </w:rPr>
-        <w:t>centre</w:t>
-      </w:r>
-      <w:proofErr w:type="spellEnd"/>
-      <w:proofErr w:type="gramEnd"/>
-      <w:r>
-        <w:rPr>
-          <w:rFonts w:ascii="Times New Roman" w:hAnsi="Times New Roman" w:cs="Times New Roman"/>
-        </w:rPr>
-        <w:t xml:space="preserve"> stage</w:t>
+        <w:t>(c)</w:t>
+      </w:r>
+      <w:r>
+        <w:rPr>
+          <w:rFonts w:ascii="Times New Roman" w:hAnsi="Times New Roman" w:cs="Times New Roman"/>
+        </w:rPr>
+        <w:t>centre stage</w:t>
       </w:r>
       <w:r>
         <w:rPr>
@@ -1553,16 +1482,8 @@
         <w:rPr>
           <w:rFonts w:ascii="Times New Roman" w:hAnsi="Times New Roman" w:cs="Times New Roman"/>
         </w:rPr>
-        <w:t>(</w:t>
-      </w:r>
-      <w:proofErr w:type="gramStart"/>
-      <w:r>
-        <w:rPr>
-          <w:rFonts w:ascii="Times New Roman" w:hAnsi="Times New Roman" w:cs="Times New Roman"/>
-        </w:rPr>
-        <w:t>a)</w:t>
-      </w:r>
-      <w:proofErr w:type="gramEnd"/>
+        <w:t>(a)</w:t>
+      </w:r>
       <w:r>
         <w:rPr>
           <w:rFonts w:ascii="Times New Roman" w:hAnsi="Times New Roman" w:cs="Times New Roman"/>
@@ -1601,14 +1522,7 @@
         <w:rPr>
           <w:rFonts w:ascii="Times New Roman" w:hAnsi="Times New Roman" w:cs="Times New Roman"/>
         </w:rPr>
-        <w:t>(c</w:t>
-      </w:r>
-      <w:proofErr w:type="gramStart"/>
-      <w:r>
-        <w:rPr>
-          <w:rFonts w:ascii="Times New Roman" w:hAnsi="Times New Roman" w:cs="Times New Roman"/>
-        </w:rPr>
-        <w:t>)</w:t>
+        <w:t>(c)</w:t>
       </w:r>
       <w:r>
         <w:rPr>
@@ -1616,7 +1530,6 @@
         </w:rPr>
         <w:t>synecdoche</w:t>
       </w:r>
-      <w:proofErr w:type="gramEnd"/>
       <w:r>
         <w:rPr>
           <w:rFonts w:ascii="Times New Roman" w:hAnsi="Times New Roman" w:cs="Times New Roman"/>
@@ -1669,7 +1582,6 @@
           <w:rFonts w:ascii="Times New Roman" w:hAnsi="Times New Roman" w:cs="Times New Roman"/>
         </w:rPr>
       </w:pPr>
-      <w:proofErr w:type="spellStart"/>
       <w:r>
         <w:rPr>
           <w:rFonts w:ascii="Times New Roman" w:hAnsi="Times New Roman" w:cs="Times New Roman"/>
@@ -1686,79 +1598,22 @@
         <w:rPr>
           <w:rFonts w:ascii="Times New Roman" w:hAnsi="Times New Roman" w:cs="Times New Roman"/>
         </w:rPr>
-        <w:t>’s</w:t>
-      </w:r>
-      <w:proofErr w:type="spellEnd"/>
-      <w:r>
-        <w:rPr>
-          <w:rFonts w:ascii="Times New Roman" w:hAnsi="Times New Roman" w:cs="Times New Roman"/>
-        </w:rPr>
-        <w:t xml:space="preserve"> residence</w:t>
-      </w:r>
-    </w:p>
-    <w:p>
-      <w:pPr>
-        <w:pStyle w:val="ListParagraph"/>
-        <w:spacing w:after="0" w:line="240" w:lineRule="auto"/>
-        <w:rPr>
-          <w:rFonts w:ascii="Times New Roman" w:hAnsi="Times New Roman" w:cs="Times New Roman"/>
-        </w:rPr>
-      </w:pPr>
-      <w:proofErr w:type="spellStart"/>
-      <w:r>
-        <w:rPr>
-          <w:rFonts w:ascii="Times New Roman" w:hAnsi="Times New Roman" w:cs="Times New Roman"/>
-        </w:rPr>
-        <w:t>Kwaku</w:t>
-      </w:r>
-      <w:proofErr w:type="spellEnd"/>
-      <w:r>
-        <w:rPr>
-          <w:rFonts w:ascii="Times New Roman" w:hAnsi="Times New Roman" w:cs="Times New Roman"/>
-        </w:rPr>
-        <w:t xml:space="preserve">: </w:t>
-      </w:r>
-      <w:proofErr w:type="spellStart"/>
-      <w:r>
-        <w:rPr>
-          <w:rFonts w:ascii="Times New Roman" w:hAnsi="Times New Roman" w:cs="Times New Roman"/>
-        </w:rPr>
-        <w:t>Adwoa</w:t>
-      </w:r>
-      <w:proofErr w:type="spellEnd"/>
-      <w:r>
-        <w:rPr>
-          <w:rFonts w:ascii="Times New Roman" w:hAnsi="Times New Roman" w:cs="Times New Roman"/>
-        </w:rPr>
-        <w:t>, A-</w:t>
-      </w:r>
-      <w:proofErr w:type="spellStart"/>
-      <w:r>
-        <w:rPr>
-          <w:rFonts w:ascii="Times New Roman" w:hAnsi="Times New Roman" w:cs="Times New Roman"/>
-        </w:rPr>
-        <w:t>dwo</w:t>
-      </w:r>
-      <w:proofErr w:type="spellEnd"/>
-      <w:r>
-        <w:rPr>
-          <w:rFonts w:ascii="Times New Roman" w:hAnsi="Times New Roman" w:cs="Times New Roman"/>
-        </w:rPr>
-        <w:t>-</w:t>
-      </w:r>
-      <w:proofErr w:type="spellStart"/>
-      <w:r>
-        <w:rPr>
-          <w:rFonts w:ascii="Times New Roman" w:hAnsi="Times New Roman" w:cs="Times New Roman"/>
-        </w:rPr>
-        <w:t>aa</w:t>
-      </w:r>
-      <w:proofErr w:type="spellEnd"/>
-      <w:r>
-        <w:rPr>
-          <w:rFonts w:ascii="Times New Roman" w:hAnsi="Times New Roman" w:cs="Times New Roman"/>
-        </w:rPr>
-        <w:t>! Where are you that you</w:t>
+        <w:t>’s residence</w:t>
+      </w:r>
+    </w:p>
+    <w:p>
+      <w:pPr>
+        <w:pStyle w:val="ListParagraph"/>
+        <w:spacing w:after="0" w:line="240" w:lineRule="auto"/>
+        <w:rPr>
+          <w:rFonts w:ascii="Times New Roman" w:hAnsi="Times New Roman" w:cs="Times New Roman"/>
+        </w:rPr>
+      </w:pPr>
+      <w:r>
+        <w:rPr>
+          <w:rFonts w:ascii="Times New Roman" w:hAnsi="Times New Roman" w:cs="Times New Roman"/>
+        </w:rPr>
+        <w:t>Kwaku: Adwoa, A-dwo-aa! Where are you that you</w:t>
       </w:r>
     </w:p>
     <w:p>
@@ -1770,70 +1625,26 @@
           <w:rFonts w:ascii="Times New Roman" w:hAnsi="Times New Roman" w:cs="Times New Roman"/>
         </w:rPr>
       </w:pPr>
-      <w:proofErr w:type="gramStart"/>
-      <w:r>
-        <w:rPr>
-          <w:rFonts w:ascii="Times New Roman" w:hAnsi="Times New Roman" w:cs="Times New Roman"/>
-        </w:rPr>
-        <w:t>aren’t</w:t>
-      </w:r>
-      <w:proofErr w:type="gramEnd"/>
-      <w:r>
-        <w:rPr>
-          <w:rFonts w:ascii="Times New Roman" w:hAnsi="Times New Roman" w:cs="Times New Roman"/>
-        </w:rPr>
-        <w:t xml:space="preserve"> answering, </w:t>
-      </w:r>
-      <w:proofErr w:type="spellStart"/>
-      <w:r>
-        <w:rPr>
-          <w:rFonts w:ascii="Times New Roman" w:hAnsi="Times New Roman" w:cs="Times New Roman"/>
-        </w:rPr>
-        <w:t>Adwoa</w:t>
-      </w:r>
-      <w:proofErr w:type="spellEnd"/>
-      <w:r>
-        <w:rPr>
-          <w:rFonts w:ascii="Times New Roman" w:hAnsi="Times New Roman" w:cs="Times New Roman"/>
-        </w:rPr>
-        <w:t>? {</w:t>
-      </w:r>
-      <w:proofErr w:type="gramStart"/>
-      <w:r>
-        <w:rPr>
-          <w:rFonts w:ascii="Times New Roman" w:hAnsi="Times New Roman" w:cs="Times New Roman"/>
-        </w:rPr>
-        <w:t>pants</w:t>
-      </w:r>
-      <w:proofErr w:type="gramEnd"/>
-      <w:r>
-        <w:rPr>
-          <w:rFonts w:ascii="Times New Roman" w:hAnsi="Times New Roman" w:cs="Times New Roman"/>
-        </w:rPr>
-        <w:t xml:space="preserve"> for breath}</w:t>
-      </w:r>
-    </w:p>
-    <w:p>
-      <w:pPr>
-        <w:pStyle w:val="ListParagraph"/>
-        <w:spacing w:after="0" w:line="240" w:lineRule="auto"/>
-        <w:rPr>
-          <w:rFonts w:ascii="Times New Roman" w:hAnsi="Times New Roman" w:cs="Times New Roman"/>
-        </w:rPr>
-      </w:pPr>
-      <w:proofErr w:type="spellStart"/>
-      <w:r>
-        <w:rPr>
-          <w:rFonts w:ascii="Times New Roman" w:hAnsi="Times New Roman" w:cs="Times New Roman"/>
-        </w:rPr>
-        <w:t>Adwoa</w:t>
-      </w:r>
-      <w:proofErr w:type="spellEnd"/>
-      <w:r>
-        <w:rPr>
-          <w:rFonts w:ascii="Times New Roman" w:hAnsi="Times New Roman" w:cs="Times New Roman"/>
-        </w:rPr>
-        <w:t xml:space="preserve">: Right here; just a minute and I’ll be with </w:t>
+      <w:r>
+        <w:rPr>
+          <w:rFonts w:ascii="Times New Roman" w:hAnsi="Times New Roman" w:cs="Times New Roman"/>
+        </w:rPr>
+        <w:t>aren’t answering, Adwoa? {pants for breath}</w:t>
+      </w:r>
+    </w:p>
+    <w:p>
+      <w:pPr>
+        <w:pStyle w:val="ListParagraph"/>
+        <w:spacing w:after="0" w:line="240" w:lineRule="auto"/>
+        <w:rPr>
+          <w:rFonts w:ascii="Times New Roman" w:hAnsi="Times New Roman" w:cs="Times New Roman"/>
+        </w:rPr>
+      </w:pPr>
+      <w:r>
+        <w:rPr>
+          <w:rFonts w:ascii="Times New Roman" w:hAnsi="Times New Roman" w:cs="Times New Roman"/>
+        </w:rPr>
+        <w:t xml:space="preserve">Adwoa: Right here; just a minute and I’ll be with </w:t>
       </w:r>
     </w:p>
     <w:p>
@@ -1845,33 +1656,11 @@
           <w:rFonts w:ascii="Times New Roman" w:hAnsi="Times New Roman" w:cs="Times New Roman"/>
         </w:rPr>
       </w:pPr>
-      <w:proofErr w:type="gramStart"/>
-      <w:r>
-        <w:rPr>
-          <w:rFonts w:ascii="Times New Roman" w:hAnsi="Times New Roman" w:cs="Times New Roman"/>
-        </w:rPr>
-        <w:t>you</w:t>
-      </w:r>
-      <w:proofErr w:type="gramEnd"/>
-      <w:r>
-        <w:rPr>
-          <w:rFonts w:ascii="Times New Roman" w:hAnsi="Times New Roman" w:cs="Times New Roman"/>
-        </w:rPr>
-        <w:t>! {</w:t>
-      </w:r>
-      <w:proofErr w:type="gramStart"/>
-      <w:r>
-        <w:rPr>
-          <w:rFonts w:ascii="Times New Roman" w:hAnsi="Times New Roman" w:cs="Times New Roman"/>
-        </w:rPr>
-        <w:t>muttering</w:t>
-      </w:r>
-      <w:proofErr w:type="gramEnd"/>
-      <w:r>
-        <w:rPr>
-          <w:rFonts w:ascii="Times New Roman" w:hAnsi="Times New Roman" w:cs="Times New Roman"/>
-        </w:rPr>
-        <w:t xml:space="preserve"> to herself} I wonder why the man doesn’t drop dead</w:t>
+      <w:r>
+        <w:rPr>
+          <w:rFonts w:ascii="Times New Roman" w:hAnsi="Times New Roman" w:cs="Times New Roman"/>
+        </w:rPr>
+        <w:t>you! {muttering to herself} I wonder why the man doesn’t drop dead</w:t>
       </w:r>
     </w:p>
     <w:p>
@@ -1895,54 +1684,32 @@
           <w:rFonts w:ascii="Times New Roman" w:hAnsi="Times New Roman" w:cs="Times New Roman"/>
         </w:rPr>
       </w:pPr>
-      <w:proofErr w:type="spellStart"/>
-      <w:r>
-        <w:rPr>
-          <w:rFonts w:ascii="Times New Roman" w:hAnsi="Times New Roman" w:cs="Times New Roman"/>
-        </w:rPr>
-        <w:t>Amponsah’s</w:t>
-      </w:r>
-      <w:proofErr w:type="spellEnd"/>
-      <w:r>
-        <w:rPr>
-          <w:rFonts w:ascii="Times New Roman" w:hAnsi="Times New Roman" w:cs="Times New Roman"/>
-        </w:rPr>
-        <w:t xml:space="preserve"> residence is the </w:t>
-      </w:r>
-    </w:p>
-    <w:p>
-      <w:pPr>
-        <w:pStyle w:val="ListParagraph"/>
-        <w:spacing w:after="0" w:line="240" w:lineRule="auto"/>
-        <w:rPr>
-          <w:rFonts w:ascii="Times New Roman" w:hAnsi="Times New Roman" w:cs="Times New Roman"/>
-        </w:rPr>
-      </w:pPr>
-      <w:r>
-        <w:rPr>
-          <w:rFonts w:ascii="Times New Roman" w:hAnsi="Times New Roman" w:cs="Times New Roman"/>
-        </w:rPr>
-        <w:t>(a</w:t>
-      </w:r>
-      <w:proofErr w:type="gramStart"/>
-      <w:r>
-        <w:rPr>
-          <w:rFonts w:ascii="Times New Roman" w:hAnsi="Times New Roman" w:cs="Times New Roman"/>
-        </w:rPr>
-        <w:t>)</w:t>
-      </w:r>
-      <w:r>
-        <w:rPr>
-          <w:rFonts w:ascii="Times New Roman" w:hAnsi="Times New Roman" w:cs="Times New Roman"/>
-        </w:rPr>
-        <w:t>curtain</w:t>
-      </w:r>
-      <w:proofErr w:type="gramEnd"/>
-      <w:r>
-        <w:rPr>
-          <w:rFonts w:ascii="Times New Roman" w:hAnsi="Times New Roman" w:cs="Times New Roman"/>
-        </w:rPr>
-        <w:t xml:space="preserve"> raiser</w:t>
+      <w:r>
+        <w:rPr>
+          <w:rFonts w:ascii="Times New Roman" w:hAnsi="Times New Roman" w:cs="Times New Roman"/>
+        </w:rPr>
+        <w:t xml:space="preserve">Amponsah’s residence is the </w:t>
+      </w:r>
+    </w:p>
+    <w:p>
+      <w:pPr>
+        <w:pStyle w:val="ListParagraph"/>
+        <w:spacing w:after="0" w:line="240" w:lineRule="auto"/>
+        <w:rPr>
+          <w:rFonts w:ascii="Times New Roman" w:hAnsi="Times New Roman" w:cs="Times New Roman"/>
+        </w:rPr>
+      </w:pPr>
+      <w:r>
+        <w:rPr>
+          <w:rFonts w:ascii="Times New Roman" w:hAnsi="Times New Roman" w:cs="Times New Roman"/>
+        </w:rPr>
+        <w:t>(a)</w:t>
+      </w:r>
+      <w:r>
+        <w:rPr>
+          <w:rFonts w:ascii="Times New Roman" w:hAnsi="Times New Roman" w:cs="Times New Roman"/>
+        </w:rPr>
+        <w:t>curtain raiser</w:t>
       </w:r>
       <w:r>
         <w:rPr>
@@ -1976,14 +1743,7 @@
         <w:rPr>
           <w:rFonts w:ascii="Times New Roman" w:hAnsi="Times New Roman" w:cs="Times New Roman"/>
         </w:rPr>
-        <w:t>(c</w:t>
-      </w:r>
-      <w:proofErr w:type="gramStart"/>
-      <w:r>
-        <w:rPr>
-          <w:rFonts w:ascii="Times New Roman" w:hAnsi="Times New Roman" w:cs="Times New Roman"/>
-        </w:rPr>
-        <w:t>)</w:t>
+        <w:t>(c)</w:t>
       </w:r>
       <w:r>
         <w:rPr>
@@ -1991,7 +1751,6 @@
         </w:rPr>
         <w:t>interlude</w:t>
       </w:r>
-      <w:proofErr w:type="gramEnd"/>
       <w:r>
         <w:rPr>
           <w:rFonts w:ascii="Times New Roman" w:hAnsi="Times New Roman" w:cs="Times New Roman"/>
@@ -2024,83 +1783,32 @@
           <w:rFonts w:ascii="Times New Roman" w:hAnsi="Times New Roman" w:cs="Times New Roman"/>
         </w:rPr>
       </w:pPr>
-      <w:proofErr w:type="spellStart"/>
-      <w:r>
-        <w:rPr>
-          <w:rFonts w:ascii="Times New Roman" w:hAnsi="Times New Roman" w:cs="Times New Roman"/>
-        </w:rPr>
-        <w:lastRenderedPageBreak/>
-        <w:t>Kwaku</w:t>
-      </w:r>
-      <w:proofErr w:type="spellEnd"/>
-      <w:r>
-        <w:rPr>
-          <w:rFonts w:ascii="Times New Roman" w:hAnsi="Times New Roman" w:cs="Times New Roman"/>
-        </w:rPr>
-        <w:t xml:space="preserve"> and </w:t>
-      </w:r>
-      <w:proofErr w:type="spellStart"/>
-      <w:r>
-        <w:rPr>
-          <w:rFonts w:ascii="Times New Roman" w:hAnsi="Times New Roman" w:cs="Times New Roman"/>
-        </w:rPr>
-        <w:t>Adwoa</w:t>
-      </w:r>
-      <w:proofErr w:type="spellEnd"/>
-      <w:r>
-        <w:rPr>
-          <w:rFonts w:ascii="Times New Roman" w:hAnsi="Times New Roman" w:cs="Times New Roman"/>
-        </w:rPr>
-        <w:t xml:space="preserve"> </w:t>
-      </w:r>
-      <w:proofErr w:type="gramStart"/>
-      <w:r>
-        <w:rPr>
-          <w:rFonts w:ascii="Times New Roman" w:hAnsi="Times New Roman" w:cs="Times New Roman"/>
-        </w:rPr>
-        <w:t>are .....</w:t>
-      </w:r>
-      <w:proofErr w:type="gramEnd"/>
-      <w:r>
-        <w:rPr>
-          <w:rFonts w:ascii="Times New Roman" w:hAnsi="Times New Roman" w:cs="Times New Roman"/>
-        </w:rPr>
-        <w:t>in the extract</w:t>
-      </w:r>
-    </w:p>
-    <w:p>
-      <w:pPr>
-        <w:pStyle w:val="ListParagraph"/>
-        <w:spacing w:after="0" w:line="240" w:lineRule="auto"/>
-        <w:rPr>
-          <w:rFonts w:ascii="Times New Roman" w:hAnsi="Times New Roman" w:cs="Times New Roman"/>
-        </w:rPr>
-      </w:pPr>
-      <w:r>
-        <w:rPr>
-          <w:rFonts w:ascii="Times New Roman" w:hAnsi="Times New Roman" w:cs="Times New Roman"/>
-        </w:rPr>
-        <w:t>(a</w:t>
-      </w:r>
-      <w:proofErr w:type="gramStart"/>
-      <w:r>
-        <w:rPr>
-          <w:rFonts w:ascii="Times New Roman" w:hAnsi="Times New Roman" w:cs="Times New Roman"/>
-        </w:rPr>
-        <w:t>)</w:t>
-      </w:r>
-      <w:r>
-        <w:rPr>
-          <w:rFonts w:ascii="Times New Roman" w:hAnsi="Times New Roman" w:cs="Times New Roman"/>
-        </w:rPr>
-        <w:t>actors</w:t>
-      </w:r>
-      <w:proofErr w:type="gramEnd"/>
-      <w:r>
-        <w:rPr>
-          <w:rFonts w:ascii="Times New Roman" w:hAnsi="Times New Roman" w:cs="Times New Roman"/>
-        </w:rPr>
-        <w:t xml:space="preserve">  </w:t>
+      <w:r>
+        <w:rPr>
+          <w:rFonts w:ascii="Times New Roman" w:hAnsi="Times New Roman" w:cs="Times New Roman"/>
+        </w:rPr>
+        <w:t>Kwaku and Adwoa are .....in the extract</w:t>
+      </w:r>
+    </w:p>
+    <w:p>
+      <w:pPr>
+        <w:pStyle w:val="ListParagraph"/>
+        <w:spacing w:after="0" w:line="240" w:lineRule="auto"/>
+        <w:rPr>
+          <w:rFonts w:ascii="Times New Roman" w:hAnsi="Times New Roman" w:cs="Times New Roman"/>
+        </w:rPr>
+      </w:pPr>
+      <w:r>
+        <w:rPr>
+          <w:rFonts w:ascii="Times New Roman" w:hAnsi="Times New Roman" w:cs="Times New Roman"/>
+        </w:rPr>
+        <w:t>(a)</w:t>
+      </w:r>
+      <w:r>
+        <w:rPr>
+          <w:rFonts w:ascii="Times New Roman" w:hAnsi="Times New Roman" w:cs="Times New Roman"/>
+        </w:rPr>
+        <w:t xml:space="preserve">actors  </w:t>
       </w:r>
       <w:r>
         <w:rPr>
@@ -2193,27 +1901,13 @@
         <w:rPr>
           <w:rFonts w:ascii="Times New Roman" w:hAnsi="Times New Roman" w:cs="Times New Roman"/>
         </w:rPr>
-        <w:t>(a</w:t>
-      </w:r>
-      <w:proofErr w:type="gramStart"/>
-      <w:r>
-        <w:rPr>
-          <w:rFonts w:ascii="Times New Roman" w:hAnsi="Times New Roman" w:cs="Times New Roman"/>
-        </w:rPr>
-        <w:t>)</w:t>
-      </w:r>
-      <w:r>
-        <w:rPr>
-          <w:rFonts w:ascii="Times New Roman" w:hAnsi="Times New Roman" w:cs="Times New Roman"/>
-        </w:rPr>
-        <w:t>aside</w:t>
-      </w:r>
-      <w:proofErr w:type="gramEnd"/>
-      <w:r>
-        <w:rPr>
-          <w:rFonts w:ascii="Times New Roman" w:hAnsi="Times New Roman" w:cs="Times New Roman"/>
-        </w:rPr>
-        <w:t xml:space="preserve">  </w:t>
+        <w:t>(a)</w:t>
+      </w:r>
+      <w:r>
+        <w:rPr>
+          <w:rFonts w:ascii="Times New Roman" w:hAnsi="Times New Roman" w:cs="Times New Roman"/>
+        </w:rPr>
+        <w:t xml:space="preserve">aside  </w:t>
       </w:r>
       <w:r>
         <w:rPr>
@@ -2305,16 +1999,8 @@
         <w:rPr>
           <w:rFonts w:ascii="Times New Roman" w:hAnsi="Times New Roman" w:cs="Times New Roman"/>
         </w:rPr>
-        <w:t>(</w:t>
-      </w:r>
-      <w:proofErr w:type="gramStart"/>
-      <w:r>
-        <w:rPr>
-          <w:rFonts w:ascii="Times New Roman" w:hAnsi="Times New Roman" w:cs="Times New Roman"/>
-        </w:rPr>
-        <w:t>a)</w:t>
-      </w:r>
-      <w:proofErr w:type="gramEnd"/>
+        <w:t>(a)</w:t>
+      </w:r>
       <w:r>
         <w:rPr>
           <w:rFonts w:ascii="Times New Roman" w:hAnsi="Times New Roman" w:cs="Times New Roman"/>
@@ -2353,27 +2039,13 @@
         <w:rPr>
           <w:rFonts w:ascii="Times New Roman" w:hAnsi="Times New Roman" w:cs="Times New Roman"/>
         </w:rPr>
-        <w:t>(c</w:t>
-      </w:r>
-      <w:proofErr w:type="gramStart"/>
-      <w:r>
-        <w:rPr>
-          <w:rFonts w:ascii="Times New Roman" w:hAnsi="Times New Roman" w:cs="Times New Roman"/>
-        </w:rPr>
-        <w:t>)</w:t>
-      </w:r>
-      <w:r>
-        <w:rPr>
-          <w:rFonts w:ascii="Times New Roman" w:hAnsi="Times New Roman" w:cs="Times New Roman"/>
-        </w:rPr>
-        <w:t>musical</w:t>
-      </w:r>
-      <w:proofErr w:type="gramEnd"/>
-      <w:r>
-        <w:rPr>
-          <w:rFonts w:ascii="Times New Roman" w:hAnsi="Times New Roman" w:cs="Times New Roman"/>
-        </w:rPr>
-        <w:t xml:space="preserve"> interlude</w:t>
+        <w:t>(c)</w:t>
+      </w:r>
+      <w:r>
+        <w:rPr>
+          <w:rFonts w:ascii="Times New Roman" w:hAnsi="Times New Roman" w:cs="Times New Roman"/>
+        </w:rPr>
+        <w:t>musical interlude</w:t>
       </w:r>
       <w:r>
         <w:rPr>
@@ -2429,16 +2101,8 @@
         <w:rPr>
           <w:rFonts w:ascii="Times New Roman" w:hAnsi="Times New Roman" w:cs="Times New Roman"/>
         </w:rPr>
-        <w:t>(</w:t>
-      </w:r>
-      <w:proofErr w:type="gramStart"/>
-      <w:r>
-        <w:rPr>
-          <w:rFonts w:ascii="Times New Roman" w:hAnsi="Times New Roman" w:cs="Times New Roman"/>
-        </w:rPr>
-        <w:t>a)</w:t>
-      </w:r>
-      <w:proofErr w:type="gramEnd"/>
+        <w:t>(a)</w:t>
+      </w:r>
       <w:r>
         <w:rPr>
           <w:rFonts w:ascii="Times New Roman" w:hAnsi="Times New Roman" w:cs="Times New Roman"/>
@@ -2477,14 +2141,7 @@
         <w:rPr>
           <w:rFonts w:ascii="Times New Roman" w:hAnsi="Times New Roman" w:cs="Times New Roman"/>
         </w:rPr>
-        <w:t>(c</w:t>
-      </w:r>
-      <w:proofErr w:type="gramStart"/>
-      <w:r>
-        <w:rPr>
-          <w:rFonts w:ascii="Times New Roman" w:hAnsi="Times New Roman" w:cs="Times New Roman"/>
-        </w:rPr>
-        <w:t>)</w:t>
+        <w:t>(c)</w:t>
       </w:r>
       <w:r>
         <w:rPr>
@@ -2492,7 +2149,6 @@
         </w:rPr>
         <w:t>foil</w:t>
       </w:r>
-      <w:proofErr w:type="gramEnd"/>
       <w:r>
         <w:rPr>
           <w:rFonts w:ascii="Times New Roman" w:hAnsi="Times New Roman" w:cs="Times New Roman"/>
@@ -2560,16 +2216,8 @@
         <w:rPr>
           <w:rFonts w:ascii="Times New Roman" w:hAnsi="Times New Roman" w:cs="Times New Roman"/>
         </w:rPr>
-        <w:t>(</w:t>
-      </w:r>
-      <w:proofErr w:type="gramStart"/>
-      <w:r>
-        <w:rPr>
-          <w:rFonts w:ascii="Times New Roman" w:hAnsi="Times New Roman" w:cs="Times New Roman"/>
-        </w:rPr>
-        <w:t>a)</w:t>
-      </w:r>
-      <w:proofErr w:type="gramEnd"/>
+        <w:t>(a)</w:t>
+      </w:r>
       <w:r>
         <w:rPr>
           <w:rFonts w:ascii="Times New Roman" w:hAnsi="Times New Roman" w:cs="Times New Roman"/>
@@ -2655,16 +2303,8 @@
         <w:rPr>
           <w:rFonts w:ascii="Times New Roman" w:hAnsi="Times New Roman" w:cs="Times New Roman"/>
         </w:rPr>
-        <w:t>(</w:t>
-      </w:r>
-      <w:proofErr w:type="gramStart"/>
-      <w:r>
-        <w:rPr>
-          <w:rFonts w:ascii="Times New Roman" w:hAnsi="Times New Roman" w:cs="Times New Roman"/>
-        </w:rPr>
-        <w:t>a)</w:t>
-      </w:r>
-      <w:proofErr w:type="gramEnd"/>
+        <w:t>(a)</w:t>
+      </w:r>
       <w:r>
         <w:rPr>
           <w:rFonts w:ascii="Times New Roman" w:hAnsi="Times New Roman" w:cs="Times New Roman"/>
@@ -2794,30 +2434,8 @@
         <w:rPr>
           <w:rFonts w:ascii="Times New Roman" w:hAnsi="Times New Roman" w:cs="Times New Roman"/>
         </w:rPr>
-        <w:t xml:space="preserve">The </w:t>
-      </w:r>
-      <w:proofErr w:type="gramStart"/>
-      <w:r>
-        <w:rPr>
-          <w:rFonts w:ascii="Times New Roman" w:hAnsi="Times New Roman" w:cs="Times New Roman"/>
-        </w:rPr>
-        <w:t>fellows</w:t>
-      </w:r>
-      <w:proofErr w:type="gramEnd"/>
-      <w:r>
-        <w:rPr>
-          <w:rFonts w:ascii="Times New Roman" w:hAnsi="Times New Roman" w:cs="Times New Roman"/>
-        </w:rPr>
-        <w:t xml:space="preserve"> </w:t>
-      </w:r>
-      <w:proofErr w:type="spellStart"/>
-      <w:r>
-        <w:rPr>
-          <w:rFonts w:ascii="Times New Roman" w:hAnsi="Times New Roman" w:cs="Times New Roman"/>
-        </w:rPr>
-        <w:t>standor</w:t>
-      </w:r>
-      <w:proofErr w:type="spellEnd"/>
+        <w:t>The fellows standor</w:t>
+      </w:r>
     </w:p>
     <w:p>
       <w:pPr>
@@ -2875,27 +2493,13 @@
         <w:rPr>
           <w:rFonts w:ascii="Times New Roman" w:hAnsi="Times New Roman" w:cs="Times New Roman"/>
         </w:rPr>
-        <w:t>(a</w:t>
-      </w:r>
-      <w:proofErr w:type="gramStart"/>
-      <w:r>
-        <w:rPr>
-          <w:rFonts w:ascii="Times New Roman" w:hAnsi="Times New Roman" w:cs="Times New Roman"/>
-        </w:rPr>
-        <w:t>)</w:t>
-      </w:r>
-      <w:r>
-        <w:rPr>
-          <w:rFonts w:ascii="Times New Roman" w:hAnsi="Times New Roman" w:cs="Times New Roman"/>
-        </w:rPr>
-        <w:t>adores</w:t>
-      </w:r>
-      <w:proofErr w:type="gramEnd"/>
-      <w:r>
-        <w:rPr>
-          <w:rFonts w:ascii="Times New Roman" w:hAnsi="Times New Roman" w:cs="Times New Roman"/>
-        </w:rPr>
-        <w:t xml:space="preserve"> men</w:t>
+        <w:t>(a)</w:t>
+      </w:r>
+      <w:r>
+        <w:rPr>
+          <w:rFonts w:ascii="Times New Roman" w:hAnsi="Times New Roman" w:cs="Times New Roman"/>
+        </w:rPr>
+        <w:t>adores men</w:t>
       </w:r>
       <w:r>
         <w:rPr>
@@ -2934,27 +2538,13 @@
         <w:rPr>
           <w:rFonts w:ascii="Times New Roman" w:hAnsi="Times New Roman" w:cs="Times New Roman"/>
         </w:rPr>
-        <w:t>(c</w:t>
-      </w:r>
-      <w:proofErr w:type="gramStart"/>
-      <w:r>
-        <w:rPr>
-          <w:rFonts w:ascii="Times New Roman" w:hAnsi="Times New Roman" w:cs="Times New Roman"/>
-        </w:rPr>
-        <w:t>)</w:t>
-      </w:r>
-      <w:r>
-        <w:rPr>
-          <w:rFonts w:ascii="Times New Roman" w:hAnsi="Times New Roman" w:cs="Times New Roman"/>
-        </w:rPr>
-        <w:t>exhibits</w:t>
-      </w:r>
-      <w:proofErr w:type="gramEnd"/>
-      <w:r>
-        <w:rPr>
-          <w:rFonts w:ascii="Times New Roman" w:hAnsi="Times New Roman" w:cs="Times New Roman"/>
-        </w:rPr>
-        <w:t xml:space="preserve"> impunity</w:t>
+        <w:t>(c)</w:t>
+      </w:r>
+      <w:r>
+        <w:rPr>
+          <w:rFonts w:ascii="Times New Roman" w:hAnsi="Times New Roman" w:cs="Times New Roman"/>
+        </w:rPr>
+        <w:t>exhibits impunity</w:t>
       </w:r>
       <w:r>
         <w:rPr>
@@ -3011,16 +2601,8 @@
         <w:rPr>
           <w:rFonts w:ascii="Times New Roman" w:hAnsi="Times New Roman" w:cs="Times New Roman"/>
         </w:rPr>
-        <w:t>(</w:t>
-      </w:r>
-      <w:proofErr w:type="gramStart"/>
-      <w:r>
-        <w:rPr>
-          <w:rFonts w:ascii="Times New Roman" w:hAnsi="Times New Roman" w:cs="Times New Roman"/>
-        </w:rPr>
-        <w:t>a)</w:t>
-      </w:r>
-      <w:proofErr w:type="gramEnd"/>
+        <w:t>(a)</w:t>
+      </w:r>
       <w:r>
         <w:rPr>
           <w:rFonts w:ascii="Times New Roman" w:hAnsi="Times New Roman" w:cs="Times New Roman"/>
@@ -3059,14 +2641,7 @@
         <w:rPr>
           <w:rFonts w:ascii="Times New Roman" w:hAnsi="Times New Roman" w:cs="Times New Roman"/>
         </w:rPr>
-        <w:t>(c</w:t>
-      </w:r>
-      <w:proofErr w:type="gramStart"/>
-      <w:r>
-        <w:rPr>
-          <w:rFonts w:ascii="Times New Roman" w:hAnsi="Times New Roman" w:cs="Times New Roman"/>
-        </w:rPr>
-        <w:t>)</w:t>
+        <w:t>(c)</w:t>
       </w:r>
       <w:r>
         <w:rPr>
@@ -3074,7 +2649,6 @@
         </w:rPr>
         <w:t>personification</w:t>
       </w:r>
-      <w:proofErr w:type="gramEnd"/>
       <w:r>
         <w:rPr>
           <w:rFonts w:ascii="Times New Roman" w:hAnsi="Times New Roman" w:cs="Times New Roman"/>
@@ -3136,16 +2710,8 @@
         <w:rPr>
           <w:rFonts w:ascii="Times New Roman" w:hAnsi="Times New Roman" w:cs="Times New Roman"/>
         </w:rPr>
-        <w:t>(</w:t>
-      </w:r>
-      <w:proofErr w:type="gramStart"/>
-      <w:r>
-        <w:rPr>
-          <w:rFonts w:ascii="Times New Roman" w:hAnsi="Times New Roman" w:cs="Times New Roman"/>
-        </w:rPr>
-        <w:t>a)</w:t>
-      </w:r>
-      <w:proofErr w:type="gramEnd"/>
+        <w:t>(a)</w:t>
+      </w:r>
       <w:r>
         <w:rPr>
           <w:rFonts w:ascii="Times New Roman" w:hAnsi="Times New Roman" w:cs="Times New Roman"/>
@@ -3184,14 +2750,7 @@
         <w:rPr>
           <w:rFonts w:ascii="Times New Roman" w:hAnsi="Times New Roman" w:cs="Times New Roman"/>
         </w:rPr>
-        <w:t>(c</w:t>
-      </w:r>
-      <w:proofErr w:type="gramStart"/>
-      <w:r>
-        <w:rPr>
-          <w:rFonts w:ascii="Times New Roman" w:hAnsi="Times New Roman" w:cs="Times New Roman"/>
-        </w:rPr>
-        <w:t>)</w:t>
+        <w:t>(c)</w:t>
       </w:r>
       <w:r>
         <w:rPr>
@@ -3199,7 +2758,6 @@
         </w:rPr>
         <w:t>metonymy</w:t>
       </w:r>
-      <w:proofErr w:type="gramEnd"/>
       <w:r>
         <w:rPr>
           <w:rFonts w:ascii="Times New Roman" w:hAnsi="Times New Roman" w:cs="Times New Roman"/>
@@ -3246,43 +2804,22 @@
         <w:rPr>
           <w:rFonts w:ascii="Times New Roman" w:hAnsi="Times New Roman" w:cs="Times New Roman"/>
         </w:rPr>
-        <w:t xml:space="preserve">Chapter is to prose </w:t>
-      </w:r>
-      <w:proofErr w:type="gramStart"/>
-      <w:r>
-        <w:rPr>
-          <w:rFonts w:ascii="Times New Roman" w:hAnsi="Times New Roman" w:cs="Times New Roman"/>
-        </w:rPr>
-        <w:t>as .....</w:t>
-      </w:r>
-      <w:proofErr w:type="gramEnd"/>
-      <w:r>
-        <w:rPr>
-          <w:rFonts w:ascii="Times New Roman" w:hAnsi="Times New Roman" w:cs="Times New Roman"/>
-        </w:rPr>
-        <w:t>is to poetry</w:t>
-      </w:r>
-    </w:p>
-    <w:p>
-      <w:pPr>
-        <w:pStyle w:val="ListParagraph"/>
-        <w:spacing w:after="0" w:line="240" w:lineRule="auto"/>
-        <w:rPr>
-          <w:rFonts w:ascii="Times New Roman" w:hAnsi="Times New Roman" w:cs="Times New Roman"/>
-        </w:rPr>
-      </w:pPr>
-      <w:r>
-        <w:rPr>
-          <w:rFonts w:ascii="Times New Roman" w:hAnsi="Times New Roman" w:cs="Times New Roman"/>
-        </w:rPr>
-        <w:t>(a</w:t>
-      </w:r>
-      <w:proofErr w:type="gramStart"/>
-      <w:r>
-        <w:rPr>
-          <w:rFonts w:ascii="Times New Roman" w:hAnsi="Times New Roman" w:cs="Times New Roman"/>
-        </w:rPr>
-        <w:t>)</w:t>
+        <w:t>Chapter is to prose as .....is to poetry</w:t>
+      </w:r>
+    </w:p>
+    <w:p>
+      <w:pPr>
+        <w:pStyle w:val="ListParagraph"/>
+        <w:spacing w:after="0" w:line="240" w:lineRule="auto"/>
+        <w:rPr>
+          <w:rFonts w:ascii="Times New Roman" w:hAnsi="Times New Roman" w:cs="Times New Roman"/>
+        </w:rPr>
+      </w:pPr>
+      <w:r>
+        <w:rPr>
+          <w:rFonts w:ascii="Times New Roman" w:hAnsi="Times New Roman" w:cs="Times New Roman"/>
+        </w:rPr>
+        <w:t>(a)</w:t>
       </w:r>
       <w:r>
         <w:rPr>
@@ -3290,7 +2827,6 @@
         </w:rPr>
         <w:t>act</w:t>
       </w:r>
-      <w:proofErr w:type="gramEnd"/>
       <w:r>
         <w:rPr>
           <w:rFonts w:ascii="Times New Roman" w:hAnsi="Times New Roman" w:cs="Times New Roman"/>
@@ -3497,16 +3033,8 @@
         <w:rPr>
           <w:rFonts w:ascii="Times New Roman" w:hAnsi="Times New Roman" w:cs="Times New Roman"/>
         </w:rPr>
-        <w:t>(</w:t>
-      </w:r>
-      <w:proofErr w:type="gramStart"/>
-      <w:r>
-        <w:rPr>
-          <w:rFonts w:ascii="Times New Roman" w:hAnsi="Times New Roman" w:cs="Times New Roman"/>
-        </w:rPr>
-        <w:t>a)</w:t>
-      </w:r>
-      <w:proofErr w:type="gramEnd"/>
+        <w:t>(a)</w:t>
+      </w:r>
       <w:r>
         <w:rPr>
           <w:rFonts w:ascii="Times New Roman" w:hAnsi="Times New Roman" w:cs="Times New Roman"/>
@@ -3603,16 +3131,8 @@
         <w:rPr>
           <w:rFonts w:ascii="Times New Roman" w:hAnsi="Times New Roman" w:cs="Times New Roman"/>
         </w:rPr>
-        <w:t>(</w:t>
-      </w:r>
-      <w:proofErr w:type="gramStart"/>
-      <w:r>
-        <w:rPr>
-          <w:rFonts w:ascii="Times New Roman" w:hAnsi="Times New Roman" w:cs="Times New Roman"/>
-        </w:rPr>
-        <w:t>a)</w:t>
-      </w:r>
-      <w:proofErr w:type="gramEnd"/>
+        <w:t>(a)</w:t>
+      </w:r>
       <w:r>
         <w:rPr>
           <w:rFonts w:ascii="Times New Roman" w:hAnsi="Times New Roman" w:cs="Times New Roman"/>
@@ -3711,16 +3231,8 @@
         <w:rPr>
           <w:rFonts w:ascii="Times New Roman" w:hAnsi="Times New Roman" w:cs="Times New Roman"/>
         </w:rPr>
-        <w:t>(</w:t>
-      </w:r>
-      <w:proofErr w:type="gramStart"/>
-      <w:r>
-        <w:rPr>
-          <w:rFonts w:ascii="Times New Roman" w:hAnsi="Times New Roman" w:cs="Times New Roman"/>
-        </w:rPr>
-        <w:t>a)</w:t>
-      </w:r>
-      <w:proofErr w:type="gramEnd"/>
+        <w:t>(a)</w:t>
+      </w:r>
       <w:r>
         <w:rPr>
           <w:rFonts w:ascii="Times New Roman" w:hAnsi="Times New Roman" w:cs="Times New Roman"/>
@@ -3874,28 +3386,12 @@
           <w:rFonts w:ascii="Times New Roman" w:hAnsi="Times New Roman" w:cs="Times New Roman"/>
         </w:rPr>
       </w:pPr>
-      <w:proofErr w:type="gramStart"/>
-      <w:r>
-        <w:rPr>
-          <w:rFonts w:ascii="Times New Roman" w:hAnsi="Times New Roman" w:cs="Times New Roman"/>
-        </w:rPr>
-        <w:t xml:space="preserve">Because nearly the whole of the produce of our </w:t>
-      </w:r>
-      <w:proofErr w:type="spellStart"/>
-      <w:r>
-        <w:rPr>
-          <w:rFonts w:ascii="Times New Roman" w:hAnsi="Times New Roman" w:cs="Times New Roman"/>
-        </w:rPr>
-        <w:t>labour</w:t>
-      </w:r>
-      <w:proofErr w:type="spellEnd"/>
-      <w:r>
-        <w:rPr>
-          <w:rFonts w:ascii="Times New Roman" w:hAnsi="Times New Roman" w:cs="Times New Roman"/>
-        </w:rPr>
-        <w:t xml:space="preserve"> is stolen from us by human beings.</w:t>
-      </w:r>
-      <w:proofErr w:type="gramEnd"/>
+      <w:r>
+        <w:rPr>
+          <w:rFonts w:ascii="Times New Roman" w:hAnsi="Times New Roman" w:cs="Times New Roman"/>
+        </w:rPr>
+        <w:t>Because nearly the whole of the produce of our labour is stolen from us by human beings.</w:t>
+      </w:r>
     </w:p>
     <w:p>
       <w:pPr>
@@ -3968,16 +3464,8 @@
         <w:rPr>
           <w:rFonts w:ascii="Times New Roman" w:hAnsi="Times New Roman" w:cs="Times New Roman"/>
         </w:rPr>
-        <w:t>(</w:t>
-      </w:r>
-      <w:proofErr w:type="gramStart"/>
-      <w:r>
-        <w:rPr>
-          <w:rFonts w:ascii="Times New Roman" w:hAnsi="Times New Roman" w:cs="Times New Roman"/>
-        </w:rPr>
-        <w:t>a)</w:t>
-      </w:r>
-      <w:proofErr w:type="gramEnd"/>
+        <w:t>(a)</w:t>
+      </w:r>
       <w:r>
         <w:rPr>
           <w:rFonts w:ascii="Times New Roman" w:hAnsi="Times New Roman" w:cs="Times New Roman"/>
@@ -4064,16 +3552,8 @@
         <w:rPr>
           <w:rFonts w:ascii="Times New Roman" w:hAnsi="Times New Roman" w:cs="Times New Roman"/>
         </w:rPr>
-        <w:t>(</w:t>
-      </w:r>
-      <w:proofErr w:type="gramStart"/>
-      <w:r>
-        <w:rPr>
-          <w:rFonts w:ascii="Times New Roman" w:hAnsi="Times New Roman" w:cs="Times New Roman"/>
-        </w:rPr>
-        <w:t>a)</w:t>
-      </w:r>
-      <w:proofErr w:type="gramEnd"/>
+        <w:t>(a)</w:t>
+      </w:r>
       <w:r>
         <w:rPr>
           <w:rFonts w:ascii="Times New Roman" w:hAnsi="Times New Roman" w:cs="Times New Roman"/>
@@ -4158,27 +3638,13 @@
         <w:rPr>
           <w:rFonts w:ascii="Times New Roman" w:hAnsi="Times New Roman" w:cs="Times New Roman"/>
         </w:rPr>
-        <w:t>(a</w:t>
-      </w:r>
-      <w:proofErr w:type="gramStart"/>
-      <w:r>
-        <w:rPr>
-          <w:rFonts w:ascii="Times New Roman" w:hAnsi="Times New Roman" w:cs="Times New Roman"/>
-        </w:rPr>
-        <w:t>)</w:t>
-      </w:r>
-      <w:r>
-        <w:rPr>
-          <w:rFonts w:ascii="Times New Roman" w:hAnsi="Times New Roman" w:cs="Times New Roman"/>
-        </w:rPr>
-        <w:t>an</w:t>
-      </w:r>
-      <w:proofErr w:type="gramEnd"/>
-      <w:r>
-        <w:rPr>
-          <w:rFonts w:ascii="Times New Roman" w:hAnsi="Times New Roman" w:cs="Times New Roman"/>
-        </w:rPr>
-        <w:t xml:space="preserve"> adage</w:t>
+        <w:t>(a)</w:t>
+      </w:r>
+      <w:r>
+        <w:rPr>
+          <w:rFonts w:ascii="Times New Roman" w:hAnsi="Times New Roman" w:cs="Times New Roman"/>
+        </w:rPr>
+        <w:t>an adage</w:t>
       </w:r>
       <w:r>
         <w:rPr>
@@ -4206,27 +3672,13 @@
         <w:rPr>
           <w:rFonts w:ascii="Times New Roman" w:hAnsi="Times New Roman" w:cs="Times New Roman"/>
         </w:rPr>
-        <w:t>(c</w:t>
-      </w:r>
-      <w:proofErr w:type="gramStart"/>
-      <w:r>
-        <w:rPr>
-          <w:rFonts w:ascii="Times New Roman" w:hAnsi="Times New Roman" w:cs="Times New Roman"/>
-        </w:rPr>
-        <w:t>)</w:t>
-      </w:r>
-      <w:r>
-        <w:rPr>
-          <w:rFonts w:ascii="Times New Roman" w:hAnsi="Times New Roman" w:cs="Times New Roman"/>
-        </w:rPr>
-        <w:t>a</w:t>
-      </w:r>
-      <w:proofErr w:type="gramEnd"/>
-      <w:r>
-        <w:rPr>
-          <w:rFonts w:ascii="Times New Roman" w:hAnsi="Times New Roman" w:cs="Times New Roman"/>
-        </w:rPr>
-        <w:t xml:space="preserve"> rhetorical question</w:t>
+        <w:t>(c)</w:t>
+      </w:r>
+      <w:r>
+        <w:rPr>
+          <w:rFonts w:ascii="Times New Roman" w:hAnsi="Times New Roman" w:cs="Times New Roman"/>
+        </w:rPr>
+        <w:t>a rhetorical question</w:t>
       </w:r>
       <w:r>
         <w:rPr>
@@ -4283,16 +3735,8 @@
         <w:rPr>
           <w:rFonts w:ascii="Times New Roman" w:hAnsi="Times New Roman" w:cs="Times New Roman"/>
         </w:rPr>
-        <w:t>(</w:t>
-      </w:r>
-      <w:proofErr w:type="gramStart"/>
-      <w:r>
-        <w:rPr>
-          <w:rFonts w:ascii="Times New Roman" w:hAnsi="Times New Roman" w:cs="Times New Roman"/>
-        </w:rPr>
-        <w:t>a)</w:t>
-      </w:r>
-      <w:proofErr w:type="gramEnd"/>
+        <w:t>(a)</w:t>
+      </w:r>
       <w:r>
         <w:rPr>
           <w:rFonts w:ascii="Times New Roman" w:hAnsi="Times New Roman" w:cs="Times New Roman"/>
@@ -4389,16 +3833,8 @@
         <w:rPr>
           <w:rFonts w:ascii="Times New Roman" w:hAnsi="Times New Roman" w:cs="Times New Roman"/>
         </w:rPr>
-        <w:t>(</w:t>
-      </w:r>
-      <w:proofErr w:type="gramStart"/>
-      <w:r>
-        <w:rPr>
-          <w:rFonts w:ascii="Times New Roman" w:hAnsi="Times New Roman" w:cs="Times New Roman"/>
-        </w:rPr>
-        <w:t>a)</w:t>
-      </w:r>
-      <w:proofErr w:type="gramEnd"/>
+        <w:t>(a)</w:t>
+      </w:r>
       <w:r>
         <w:rPr>
           <w:rFonts w:ascii="Times New Roman" w:hAnsi="Times New Roman" w:cs="Times New Roman"/>
@@ -4437,14 +3873,7 @@
         <w:rPr>
           <w:rFonts w:ascii="Times New Roman" w:hAnsi="Times New Roman" w:cs="Times New Roman"/>
         </w:rPr>
-        <w:t>(c</w:t>
-      </w:r>
-      <w:proofErr w:type="gramStart"/>
-      <w:r>
-        <w:rPr>
-          <w:rFonts w:ascii="Times New Roman" w:hAnsi="Times New Roman" w:cs="Times New Roman"/>
-        </w:rPr>
-        <w:t>)</w:t>
+        <w:t>(c)</w:t>
       </w:r>
       <w:r>
         <w:rPr>
@@ -4452,7 +3881,6 @@
         </w:rPr>
         <w:t>hopelessness</w:t>
       </w:r>
-      <w:proofErr w:type="gramEnd"/>
       <w:r>
         <w:rPr>
           <w:rFonts w:ascii="Times New Roman" w:hAnsi="Times New Roman" w:cs="Times New Roman"/>
@@ -4491,7 +3919,7 @@
         <mc:AlternateContent>
           <mc:Choice Requires="wps">
             <w:drawing>
-              <wp:anchor distT="0" distB="0" distL="114300" distR="114300" simplePos="0" relativeHeight="251663360" behindDoc="0" locked="0" layoutInCell="1" allowOverlap="1" wp14:anchorId="00396BB2" wp14:editId="35E53985">
+              <wp:anchor distT="0" distB="0" distL="114300" distR="114300" simplePos="0" relativeHeight="251663360" behindDoc="0" locked="0" layoutInCell="1" allowOverlap="1" wp14:anchorId="2580BA13" wp14:editId="566F3A2D">
                 <wp:simplePos x="0" y="0"/>
                 <wp:positionH relativeFrom="column">
                   <wp:posOffset>-29210</wp:posOffset>
@@ -4551,7 +3979,7 @@
           </mc:Choice>
           <mc:Fallback>
             <w:pict>
-              <v:line id="Straight Connector 1" o:spid="_x0000_s1026" style="position:absolute;z-index:251663360;visibility:visible;mso-wrap-style:square;mso-width-percent:0;mso-height-percent:0;mso-wrap-distance-left:9pt;mso-wrap-distance-top:0;mso-wrap-distance-right:9pt;mso-wrap-distance-bottom:0;mso-position-horizontal:absolute;mso-position-horizontal-relative:text;mso-position-vertical:absolute;mso-position-vertical-relative:text;mso-width-percent:0;mso-height-percent:0;mso-width-relative:page;mso-height-relative:page" from="-2.3pt,-2.5pt" to="-2.3pt,789.5pt" o:gfxdata="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" strokecolor="black [3213]" strokeweight="1.5pt"/>
+              <v:line w14:anchorId="2CD4E517" id="Straight Connector 1" o:spid="_x0000_s1026" style="position:absolute;z-index:251663360;visibility:visible;mso-wrap-style:square;mso-width-percent:0;mso-height-percent:0;mso-wrap-distance-left:9pt;mso-wrap-distance-top:0;mso-wrap-distance-right:9pt;mso-wrap-distance-bottom:0;mso-position-horizontal:absolute;mso-position-horizontal-relative:text;mso-position-vertical:absolute;mso-position-vertical-relative:text;mso-width-percent:0;mso-height-percent:0;mso-width-relative:page;mso-height-relative:page" from="-2.3pt,-2.5pt" to="-2.3pt,789.5pt" o:gfxdata="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" strokecolor="black [3213]" strokeweight="1.5pt"/>
             </w:pict>
           </mc:Fallback>
         </mc:AlternateContent>
@@ -4818,27 +4246,13 @@
         <w:rPr>
           <w:rFonts w:ascii="Times New Roman" w:hAnsi="Times New Roman" w:cs="Times New Roman"/>
         </w:rPr>
-        <w:t>(a</w:t>
-      </w:r>
-      <w:proofErr w:type="gramStart"/>
-      <w:r>
-        <w:rPr>
-          <w:rFonts w:ascii="Times New Roman" w:hAnsi="Times New Roman" w:cs="Times New Roman"/>
-        </w:rPr>
-        <w:t>)</w:t>
-      </w:r>
-      <w:r>
-        <w:rPr>
-          <w:rFonts w:ascii="Times New Roman" w:hAnsi="Times New Roman" w:cs="Times New Roman"/>
-        </w:rPr>
-        <w:t>a</w:t>
-      </w:r>
-      <w:proofErr w:type="gramEnd"/>
-      <w:r>
-        <w:rPr>
-          <w:rFonts w:ascii="Times New Roman" w:hAnsi="Times New Roman" w:cs="Times New Roman"/>
-        </w:rPr>
-        <w:t xml:space="preserve"> dirge  </w:t>
+        <w:t>(a)</w:t>
+      </w:r>
+      <w:r>
+        <w:rPr>
+          <w:rFonts w:ascii="Times New Roman" w:hAnsi="Times New Roman" w:cs="Times New Roman"/>
+        </w:rPr>
+        <w:t xml:space="preserve">a dirge  </w:t>
       </w:r>
       <w:r>
         <w:rPr>
@@ -4913,27 +4327,13 @@
         <w:rPr>
           <w:rFonts w:ascii="Times New Roman" w:hAnsi="Times New Roman" w:cs="Times New Roman"/>
         </w:rPr>
-        <w:t>(a</w:t>
-      </w:r>
-      <w:proofErr w:type="gramStart"/>
-      <w:r>
-        <w:rPr>
-          <w:rFonts w:ascii="Times New Roman" w:hAnsi="Times New Roman" w:cs="Times New Roman"/>
-        </w:rPr>
-        <w:t>)</w:t>
-      </w:r>
-      <w:r>
-        <w:rPr>
-          <w:rFonts w:ascii="Times New Roman" w:hAnsi="Times New Roman" w:cs="Times New Roman"/>
-        </w:rPr>
-        <w:t>anger</w:t>
-      </w:r>
-      <w:proofErr w:type="gramEnd"/>
-      <w:r>
-        <w:rPr>
-          <w:rFonts w:ascii="Times New Roman" w:hAnsi="Times New Roman" w:cs="Times New Roman"/>
-        </w:rPr>
-        <w:t xml:space="preserve">   </w:t>
+        <w:t>(a)</w:t>
+      </w:r>
+      <w:r>
+        <w:rPr>
+          <w:rFonts w:ascii="Times New Roman" w:hAnsi="Times New Roman" w:cs="Times New Roman"/>
+        </w:rPr>
+        <w:t xml:space="preserve">anger   </w:t>
       </w:r>
       <w:r>
         <w:rPr>
@@ -4999,16 +4399,8 @@
         <w:rPr>
           <w:rFonts w:ascii="Times New Roman" w:hAnsi="Times New Roman" w:cs="Times New Roman"/>
         </w:rPr>
-        <w:t xml:space="preserve">My eyes will </w:t>
-      </w:r>
-      <w:proofErr w:type="gramStart"/>
-      <w:r>
-        <w:rPr>
-          <w:rFonts w:ascii="Times New Roman" w:hAnsi="Times New Roman" w:cs="Times New Roman"/>
-        </w:rPr>
-        <w:t>rest .......</w:t>
-      </w:r>
-      <w:proofErr w:type="gramEnd"/>
+        <w:t>My eyes will rest .......</w:t>
+      </w:r>
     </w:p>
     <w:p>
       <w:pPr>
@@ -5050,14 +4442,7 @@
         <w:rPr>
           <w:rFonts w:ascii="Times New Roman" w:hAnsi="Times New Roman" w:cs="Times New Roman"/>
         </w:rPr>
-        <w:t>(</w:t>
-      </w:r>
-      <w:proofErr w:type="gramStart"/>
-      <w:r>
-        <w:rPr>
-          <w:rFonts w:ascii="Times New Roman" w:hAnsi="Times New Roman" w:cs="Times New Roman"/>
-        </w:rPr>
-        <w:t>a</w:t>
+        <w:t>(a</w:t>
       </w:r>
       <w:r>
         <w:rPr>
@@ -5065,7 +4450,6 @@
         </w:rPr>
         <w:t>)</w:t>
       </w:r>
-      <w:proofErr w:type="gramEnd"/>
       <w:r>
         <w:rPr>
           <w:rFonts w:ascii="Times New Roman" w:hAnsi="Times New Roman" w:cs="Times New Roman"/>
@@ -5104,14 +4488,7 @@
         <w:rPr>
           <w:rFonts w:ascii="Times New Roman" w:hAnsi="Times New Roman" w:cs="Times New Roman"/>
         </w:rPr>
-        <w:t>(c</w:t>
-      </w:r>
-      <w:proofErr w:type="gramStart"/>
-      <w:r>
-        <w:rPr>
-          <w:rFonts w:ascii="Times New Roman" w:hAnsi="Times New Roman" w:cs="Times New Roman"/>
-        </w:rPr>
-        <w:t>)</w:t>
+        <w:t>(c)</w:t>
       </w:r>
       <w:r>
         <w:rPr>
@@ -5119,7 +4496,6 @@
         </w:rPr>
         <w:t>parallelism</w:t>
       </w:r>
-      <w:proofErr w:type="gramEnd"/>
       <w:r>
         <w:rPr>
           <w:rFonts w:ascii="Times New Roman" w:hAnsi="Times New Roman" w:cs="Times New Roman"/>
@@ -5181,16 +4557,8 @@
         <w:rPr>
           <w:rFonts w:ascii="Times New Roman" w:hAnsi="Times New Roman" w:cs="Times New Roman"/>
         </w:rPr>
-        <w:t>(</w:t>
-      </w:r>
-      <w:proofErr w:type="gramStart"/>
-      <w:r>
-        <w:rPr>
-          <w:rFonts w:ascii="Times New Roman" w:hAnsi="Times New Roman" w:cs="Times New Roman"/>
-        </w:rPr>
-        <w:t>a)</w:t>
-      </w:r>
-      <w:proofErr w:type="gramEnd"/>
+        <w:t>(a)</w:t>
+      </w:r>
       <w:r>
         <w:rPr>
           <w:rFonts w:ascii="Times New Roman" w:hAnsi="Times New Roman" w:cs="Times New Roman"/>
@@ -5292,14 +4660,7 @@
         <w:rPr>
           <w:rFonts w:ascii="Times New Roman" w:hAnsi="Times New Roman" w:cs="Times New Roman"/>
         </w:rPr>
-        <w:t>(</w:t>
-      </w:r>
-      <w:proofErr w:type="gramStart"/>
-      <w:r>
-        <w:rPr>
-          <w:rFonts w:ascii="Times New Roman" w:hAnsi="Times New Roman" w:cs="Times New Roman"/>
-        </w:rPr>
-        <w:t>a</w:t>
+        <w:t>(a</w:t>
       </w:r>
       <w:r>
         <w:rPr>
@@ -5307,7 +4668,6 @@
         </w:rPr>
         <w:t>)</w:t>
       </w:r>
-      <w:proofErr w:type="gramEnd"/>
       <w:r>
         <w:rPr>
           <w:rFonts w:ascii="Times New Roman" w:hAnsi="Times New Roman" w:cs="Times New Roman"/>
@@ -5575,7 +4935,6 @@
         </w:rPr>
         <w:t>(a)</w:t>
       </w:r>
-      <w:proofErr w:type="gramStart"/>
       <w:r>
         <w:rPr>
           <w:rFonts w:ascii="Times New Roman" w:hAnsi="Times New Roman" w:cs="Times New Roman"/>
@@ -5586,14 +4945,7 @@
         <w:rPr>
           <w:rFonts w:ascii="Times New Roman" w:hAnsi="Times New Roman" w:cs="Times New Roman"/>
         </w:rPr>
-        <w:t>(</w:t>
-      </w:r>
-      <w:proofErr w:type="gramEnd"/>
-      <w:r>
-        <w:rPr>
-          <w:rFonts w:ascii="Times New Roman" w:hAnsi="Times New Roman" w:cs="Times New Roman"/>
-        </w:rPr>
-        <w:t>b)</w:t>
+        <w:t>(b)</w:t>
       </w:r>
       <w:r>
         <w:rPr>
@@ -5619,14 +4971,12 @@
         </w:rPr>
         <w:t>(d)</w:t>
       </w:r>
-      <w:proofErr w:type="spellStart"/>
       <w:r>
         <w:rPr>
           <w:rFonts w:ascii="Times New Roman" w:hAnsi="Times New Roman" w:cs="Times New Roman"/>
         </w:rPr>
         <w:t>Octavirus</w:t>
       </w:r>
-      <w:proofErr w:type="spellEnd"/>
     </w:p>
     <w:p>
       <w:pPr>
@@ -5671,42 +5021,24 @@
         </w:rPr>
         <w:t>(a)</w:t>
       </w:r>
-      <w:proofErr w:type="spellStart"/>
-      <w:r>
-        <w:rPr>
-          <w:rFonts w:ascii="Times New Roman" w:hAnsi="Times New Roman" w:cs="Times New Roman"/>
-        </w:rPr>
-        <w:t>Mardian</w:t>
-      </w:r>
-      <w:proofErr w:type="spellEnd"/>
-      <w:r>
-        <w:rPr>
-          <w:rFonts w:ascii="Times New Roman" w:hAnsi="Times New Roman" w:cs="Times New Roman"/>
-        </w:rPr>
-        <w:t xml:space="preserve">   </w:t>
-      </w:r>
-      <w:r>
-        <w:rPr>
-          <w:rFonts w:ascii="Times New Roman" w:hAnsi="Times New Roman" w:cs="Times New Roman"/>
-        </w:rPr>
-        <w:t>(b</w:t>
-      </w:r>
-      <w:proofErr w:type="gramStart"/>
-      <w:r>
-        <w:rPr>
-          <w:rFonts w:ascii="Times New Roman" w:hAnsi="Times New Roman" w:cs="Times New Roman"/>
-        </w:rPr>
-        <w:t>)</w:t>
-      </w:r>
-      <w:proofErr w:type="spellStart"/>
+      <w:r>
+        <w:rPr>
+          <w:rFonts w:ascii="Times New Roman" w:hAnsi="Times New Roman" w:cs="Times New Roman"/>
+        </w:rPr>
+        <w:t xml:space="preserve">Mardian   </w:t>
+      </w:r>
+      <w:r>
+        <w:rPr>
+          <w:rFonts w:ascii="Times New Roman" w:hAnsi="Times New Roman" w:cs="Times New Roman"/>
+        </w:rPr>
+        <w:t>(b)</w:t>
+      </w:r>
       <w:r>
         <w:rPr>
           <w:rFonts w:ascii="Times New Roman" w:hAnsi="Times New Roman" w:cs="Times New Roman"/>
         </w:rPr>
         <w:t>Fulvia</w:t>
       </w:r>
-      <w:proofErr w:type="spellEnd"/>
-      <w:proofErr w:type="gramEnd"/>
       <w:r>
         <w:rPr>
           <w:rFonts w:ascii="Times New Roman" w:hAnsi="Times New Roman" w:cs="Times New Roman"/>
@@ -5727,14 +5059,12 @@
         <w:tab/>
         <w:t>(d)</w:t>
       </w:r>
-      <w:proofErr w:type="spellStart"/>
       <w:r>
         <w:rPr>
           <w:rFonts w:ascii="Times New Roman" w:hAnsi="Times New Roman" w:cs="Times New Roman"/>
         </w:rPr>
         <w:t>Octaiva</w:t>
       </w:r>
-      <w:proofErr w:type="spellEnd"/>
     </w:p>
     <w:p>
       <w:pPr>
@@ -5808,14 +5138,7 @@
         <w:rPr>
           <w:rFonts w:ascii="Times New Roman" w:hAnsi="Times New Roman" w:cs="Times New Roman"/>
         </w:rPr>
-        <w:t>(b</w:t>
-      </w:r>
-      <w:proofErr w:type="gramStart"/>
-      <w:r>
-        <w:rPr>
-          <w:rFonts w:ascii="Times New Roman" w:hAnsi="Times New Roman" w:cs="Times New Roman"/>
-        </w:rPr>
-        <w:t>)</w:t>
+        <w:t>(b)</w:t>
       </w:r>
       <w:r>
         <w:rPr>
@@ -5823,7 +5146,6 @@
         </w:rPr>
         <w:t>No</w:t>
       </w:r>
-      <w:proofErr w:type="gramEnd"/>
       <w:r>
         <w:rPr>
           <w:rFonts w:ascii="Times New Roman" w:hAnsi="Times New Roman" w:cs="Times New Roman"/>
@@ -5867,27 +5189,13 @@
         <w:rPr>
           <w:rFonts w:ascii="Times New Roman" w:hAnsi="Times New Roman" w:cs="Times New Roman"/>
         </w:rPr>
-        <w:t>(d</w:t>
-      </w:r>
-      <w:proofErr w:type="gramStart"/>
-      <w:r>
-        <w:rPr>
-          <w:rFonts w:ascii="Times New Roman" w:hAnsi="Times New Roman" w:cs="Times New Roman"/>
-        </w:rPr>
-        <w:t>)</w:t>
-      </w:r>
-      <w:r>
-        <w:rPr>
-          <w:rFonts w:ascii="Times New Roman" w:hAnsi="Times New Roman" w:cs="Times New Roman"/>
-        </w:rPr>
-        <w:t>I</w:t>
-      </w:r>
-      <w:proofErr w:type="gramEnd"/>
-      <w:r>
-        <w:rPr>
-          <w:rFonts w:ascii="Times New Roman" w:hAnsi="Times New Roman" w:cs="Times New Roman"/>
-        </w:rPr>
-        <w:t xml:space="preserve"> wasn’t there</w:t>
+        <w:t>(d)</w:t>
+      </w:r>
+      <w:r>
+        <w:rPr>
+          <w:rFonts w:ascii="Times New Roman" w:hAnsi="Times New Roman" w:cs="Times New Roman"/>
+        </w:rPr>
+        <w:t>I wasn’t there</w:t>
       </w:r>
     </w:p>
     <w:p>
@@ -5931,27 +5239,13 @@
         <w:rPr>
           <w:rFonts w:ascii="Times New Roman" w:hAnsi="Times New Roman" w:cs="Times New Roman"/>
         </w:rPr>
-        <w:t>(a</w:t>
-      </w:r>
-      <w:proofErr w:type="gramStart"/>
-      <w:r>
-        <w:rPr>
-          <w:rFonts w:ascii="Times New Roman" w:hAnsi="Times New Roman" w:cs="Times New Roman"/>
-        </w:rPr>
-        <w:t>)</w:t>
-      </w:r>
-      <w:r>
-        <w:rPr>
-          <w:rFonts w:ascii="Times New Roman" w:hAnsi="Times New Roman" w:cs="Times New Roman"/>
-        </w:rPr>
-        <w:t>accept</w:t>
-      </w:r>
-      <w:proofErr w:type="gramEnd"/>
-      <w:r>
-        <w:rPr>
-          <w:rFonts w:ascii="Times New Roman" w:hAnsi="Times New Roman" w:cs="Times New Roman"/>
-        </w:rPr>
-        <w:t xml:space="preserve">    </w:t>
+        <w:t>(a)</w:t>
+      </w:r>
+      <w:r>
+        <w:rPr>
+          <w:rFonts w:ascii="Times New Roman" w:hAnsi="Times New Roman" w:cs="Times New Roman"/>
+        </w:rPr>
+        <w:t xml:space="preserve">accept    </w:t>
       </w:r>
       <w:r>
         <w:rPr>
@@ -6058,14 +5352,7 @@
           <w:rFonts w:ascii="Times New Roman" w:hAnsi="Times New Roman" w:cs="Times New Roman"/>
         </w:rPr>
         <w:tab/>
-        <w:t>(b</w:t>
-      </w:r>
-      <w:proofErr w:type="gramStart"/>
-      <w:r>
-        <w:rPr>
-          <w:rFonts w:ascii="Times New Roman" w:hAnsi="Times New Roman" w:cs="Times New Roman"/>
-        </w:rPr>
-        <w:t>)</w:t>
+        <w:t>(b)</w:t>
       </w:r>
       <w:r>
         <w:rPr>
@@ -6073,7 +5360,6 @@
         </w:rPr>
         <w:t>Betrayal</w:t>
       </w:r>
-      <w:proofErr w:type="gramEnd"/>
     </w:p>
     <w:p>
       <w:pPr>
@@ -6100,27 +5386,13 @@
           <w:rFonts w:ascii="Times New Roman" w:hAnsi="Times New Roman" w:cs="Times New Roman"/>
         </w:rPr>
         <w:tab/>
-        <w:t>(d</w:t>
-      </w:r>
-      <w:proofErr w:type="gramStart"/>
-      <w:r>
-        <w:rPr>
-          <w:rFonts w:ascii="Times New Roman" w:hAnsi="Times New Roman" w:cs="Times New Roman"/>
-        </w:rPr>
-        <w:t>)</w:t>
-      </w:r>
-      <w:r>
-        <w:rPr>
-          <w:rFonts w:ascii="Times New Roman" w:hAnsi="Times New Roman" w:cs="Times New Roman"/>
-        </w:rPr>
-        <w:t>He</w:t>
-      </w:r>
-      <w:proofErr w:type="gramEnd"/>
-      <w:r>
-        <w:rPr>
-          <w:rFonts w:ascii="Times New Roman" w:hAnsi="Times New Roman" w:cs="Times New Roman"/>
-        </w:rPr>
-        <w:t xml:space="preserve"> derives joy in it</w:t>
+        <w:t>(d)</w:t>
+      </w:r>
+      <w:r>
+        <w:rPr>
+          <w:rFonts w:ascii="Times New Roman" w:hAnsi="Times New Roman" w:cs="Times New Roman"/>
+        </w:rPr>
+        <w:t>He derives joy in it</w:t>
       </w:r>
     </w:p>
     <w:p>
@@ -6138,6 +5410,7 @@
           <w:rFonts w:ascii="Times New Roman" w:hAnsi="Times New Roman" w:cs="Times New Roman"/>
           <w:b/>
         </w:rPr>
+        <w:lastRenderedPageBreak/>
         <w:t>Questions 36 to 40 are based on general knowledge of Antony and Cleopatra</w:t>
       </w:r>
     </w:p>
@@ -6185,42 +5458,24 @@
         </w:rPr>
         <w:t>(a)</w:t>
       </w:r>
-      <w:proofErr w:type="spellStart"/>
       <w:r>
         <w:rPr>
           <w:rFonts w:ascii="Times New Roman" w:hAnsi="Times New Roman" w:cs="Times New Roman"/>
         </w:rPr>
         <w:t>Iras</w:t>
       </w:r>
-      <w:proofErr w:type="spellEnd"/>
-      <w:r>
-        <w:rPr>
-          <w:rFonts w:ascii="Times New Roman" w:hAnsi="Times New Roman" w:cs="Times New Roman"/>
-        </w:rPr>
-        <w:tab/>
-        <w:t>(b</w:t>
-      </w:r>
-      <w:proofErr w:type="gramStart"/>
-      <w:r>
-        <w:rPr>
-          <w:rFonts w:ascii="Times New Roman" w:hAnsi="Times New Roman" w:cs="Times New Roman"/>
-        </w:rPr>
-        <w:t>)</w:t>
-      </w:r>
-      <w:proofErr w:type="spellStart"/>
-      <w:r>
-        <w:rPr>
-          <w:rFonts w:ascii="Times New Roman" w:hAnsi="Times New Roman" w:cs="Times New Roman"/>
-        </w:rPr>
-        <w:t>Alexas</w:t>
-      </w:r>
-      <w:proofErr w:type="spellEnd"/>
-      <w:proofErr w:type="gramEnd"/>
-      <w:r>
-        <w:rPr>
-          <w:rFonts w:ascii="Times New Roman" w:hAnsi="Times New Roman" w:cs="Times New Roman"/>
-        </w:rPr>
-        <w:t xml:space="preserve">  </w:t>
+      <w:r>
+        <w:rPr>
+          <w:rFonts w:ascii="Times New Roman" w:hAnsi="Times New Roman" w:cs="Times New Roman"/>
+        </w:rPr>
+        <w:tab/>
+        <w:t>(b)</w:t>
+      </w:r>
+      <w:r>
+        <w:rPr>
+          <w:rFonts w:ascii="Times New Roman" w:hAnsi="Times New Roman" w:cs="Times New Roman"/>
+        </w:rPr>
+        <w:t xml:space="preserve">Alexas  </w:t>
       </w:r>
       <w:r>
         <w:rPr>
@@ -6228,14 +5483,12 @@
         </w:rPr>
         <w:t>(c)</w:t>
       </w:r>
-      <w:proofErr w:type="spellStart"/>
       <w:r>
         <w:rPr>
           <w:rFonts w:ascii="Times New Roman" w:hAnsi="Times New Roman" w:cs="Times New Roman"/>
         </w:rPr>
         <w:t>Charmian</w:t>
       </w:r>
-      <w:proofErr w:type="spellEnd"/>
       <w:r>
         <w:rPr>
           <w:rFonts w:ascii="Times New Roman" w:hAnsi="Times New Roman" w:cs="Times New Roman"/>
@@ -6254,14 +5507,12 @@
         </w:rPr>
         <w:t>(d)</w:t>
       </w:r>
-      <w:proofErr w:type="spellStart"/>
       <w:r>
         <w:rPr>
           <w:rFonts w:ascii="Times New Roman" w:hAnsi="Times New Roman" w:cs="Times New Roman"/>
         </w:rPr>
         <w:t>Fulvia</w:t>
       </w:r>
-      <w:proofErr w:type="spellEnd"/>
     </w:p>
     <w:p>
       <w:pPr>
@@ -6289,21 +5540,7 @@
         <w:rPr>
           <w:rFonts w:ascii="Times New Roman" w:hAnsi="Times New Roman" w:cs="Times New Roman"/>
         </w:rPr>
-        <w:t xml:space="preserve">Who comes to Rome secretly without an </w:t>
-      </w:r>
-      <w:proofErr w:type="spellStart"/>
-      <w:r>
-        <w:rPr>
-          <w:rFonts w:ascii="Times New Roman" w:hAnsi="Times New Roman" w:cs="Times New Roman"/>
-        </w:rPr>
-        <w:t>entrourage</w:t>
-      </w:r>
-      <w:proofErr w:type="spellEnd"/>
-      <w:r>
-        <w:rPr>
-          <w:rFonts w:ascii="Times New Roman" w:hAnsi="Times New Roman" w:cs="Times New Roman"/>
-        </w:rPr>
-        <w:t>?</w:t>
+        <w:t>Who comes to Rome secretly without an entrourage?</w:t>
       </w:r>
     </w:p>
     <w:p>
@@ -6320,42 +5557,24 @@
         </w:rPr>
         <w:t>(a)</w:t>
       </w:r>
-      <w:proofErr w:type="spellStart"/>
       <w:r>
         <w:rPr>
           <w:rFonts w:ascii="Times New Roman" w:hAnsi="Times New Roman" w:cs="Times New Roman"/>
         </w:rPr>
         <w:t>Iras</w:t>
       </w:r>
-      <w:proofErr w:type="spellEnd"/>
-      <w:r>
-        <w:rPr>
-          <w:rFonts w:ascii="Times New Roman" w:hAnsi="Times New Roman" w:cs="Times New Roman"/>
-        </w:rPr>
-        <w:tab/>
-        <w:t>(b</w:t>
-      </w:r>
-      <w:proofErr w:type="gramStart"/>
-      <w:r>
-        <w:rPr>
-          <w:rFonts w:ascii="Times New Roman" w:hAnsi="Times New Roman" w:cs="Times New Roman"/>
-        </w:rPr>
-        <w:t>)</w:t>
-      </w:r>
-      <w:proofErr w:type="spellStart"/>
-      <w:r>
-        <w:rPr>
-          <w:rFonts w:ascii="Times New Roman" w:hAnsi="Times New Roman" w:cs="Times New Roman"/>
-        </w:rPr>
-        <w:t>Fulvia</w:t>
-      </w:r>
-      <w:proofErr w:type="spellEnd"/>
-      <w:proofErr w:type="gramEnd"/>
-      <w:r>
-        <w:rPr>
-          <w:rFonts w:ascii="Times New Roman" w:hAnsi="Times New Roman" w:cs="Times New Roman"/>
-        </w:rPr>
-        <w:t xml:space="preserve">   </w:t>
+      <w:r>
+        <w:rPr>
+          <w:rFonts w:ascii="Times New Roman" w:hAnsi="Times New Roman" w:cs="Times New Roman"/>
+        </w:rPr>
+        <w:tab/>
+        <w:t>(b)</w:t>
+      </w:r>
+      <w:r>
+        <w:rPr>
+          <w:rFonts w:ascii="Times New Roman" w:hAnsi="Times New Roman" w:cs="Times New Roman"/>
+        </w:rPr>
+        <w:t xml:space="preserve">Fulvia   </w:t>
       </w:r>
       <w:r>
         <w:rPr>
@@ -6443,27 +5662,13 @@
           <w:rFonts w:ascii="Times New Roman" w:hAnsi="Times New Roman" w:cs="Times New Roman"/>
         </w:rPr>
         <w:tab/>
-        <w:t>(b</w:t>
-      </w:r>
-      <w:proofErr w:type="gramStart"/>
-      <w:r>
-        <w:rPr>
-          <w:rFonts w:ascii="Times New Roman" w:hAnsi="Times New Roman" w:cs="Times New Roman"/>
-        </w:rPr>
-        <w:t>)</w:t>
-      </w:r>
-      <w:r>
-        <w:rPr>
-          <w:rFonts w:ascii="Times New Roman" w:hAnsi="Times New Roman" w:cs="Times New Roman"/>
-        </w:rPr>
-        <w:t>Her</w:t>
-      </w:r>
-      <w:proofErr w:type="gramEnd"/>
-      <w:r>
-        <w:rPr>
-          <w:rFonts w:ascii="Times New Roman" w:hAnsi="Times New Roman" w:cs="Times New Roman"/>
-        </w:rPr>
-        <w:t xml:space="preserve"> brother</w:t>
+        <w:t>(b)</w:t>
+      </w:r>
+      <w:r>
+        <w:rPr>
+          <w:rFonts w:ascii="Times New Roman" w:hAnsi="Times New Roman" w:cs="Times New Roman"/>
+        </w:rPr>
+        <w:t>Her brother</w:t>
       </w:r>
     </w:p>
     <w:p>
@@ -6497,27 +5702,13 @@
           <w:rFonts w:ascii="Times New Roman" w:hAnsi="Times New Roman" w:cs="Times New Roman"/>
         </w:rPr>
         <w:tab/>
-        <w:t>(d</w:t>
-      </w:r>
-      <w:proofErr w:type="gramStart"/>
-      <w:r>
-        <w:rPr>
-          <w:rFonts w:ascii="Times New Roman" w:hAnsi="Times New Roman" w:cs="Times New Roman"/>
-        </w:rPr>
-        <w:t>)</w:t>
-      </w:r>
-      <w:r>
-        <w:rPr>
-          <w:rFonts w:ascii="Times New Roman" w:hAnsi="Times New Roman" w:cs="Times New Roman"/>
-        </w:rPr>
-        <w:t>Her</w:t>
-      </w:r>
-      <w:proofErr w:type="gramEnd"/>
-      <w:r>
-        <w:rPr>
-          <w:rFonts w:ascii="Times New Roman" w:hAnsi="Times New Roman" w:cs="Times New Roman"/>
-        </w:rPr>
-        <w:t xml:space="preserve"> uncle</w:t>
+        <w:t>(d)</w:t>
+      </w:r>
+      <w:r>
+        <w:rPr>
+          <w:rFonts w:ascii="Times New Roman" w:hAnsi="Times New Roman" w:cs="Times New Roman"/>
+        </w:rPr>
+        <w:t>Her uncle</w:t>
       </w:r>
     </w:p>
     <w:p>
@@ -6574,27 +5765,13 @@
           <w:rFonts w:ascii="Times New Roman" w:hAnsi="Times New Roman" w:cs="Times New Roman"/>
         </w:rPr>
         <w:tab/>
-        <w:t>(b</w:t>
-      </w:r>
-      <w:proofErr w:type="gramStart"/>
-      <w:r>
-        <w:rPr>
-          <w:rFonts w:ascii="Times New Roman" w:hAnsi="Times New Roman" w:cs="Times New Roman"/>
-        </w:rPr>
-        <w:t>)</w:t>
-      </w:r>
-      <w:r>
-        <w:rPr>
-          <w:rFonts w:ascii="Times New Roman" w:hAnsi="Times New Roman" w:cs="Times New Roman"/>
-        </w:rPr>
-        <w:t>Beg</w:t>
-      </w:r>
-      <w:proofErr w:type="gramEnd"/>
-      <w:r>
-        <w:rPr>
-          <w:rFonts w:ascii="Times New Roman" w:hAnsi="Times New Roman" w:cs="Times New Roman"/>
-        </w:rPr>
-        <w:t xml:space="preserve"> pardon for Antony</w:t>
+        <w:t>(b)</w:t>
+      </w:r>
+      <w:r>
+        <w:rPr>
+          <w:rFonts w:ascii="Times New Roman" w:hAnsi="Times New Roman" w:cs="Times New Roman"/>
+        </w:rPr>
+        <w:t>Beg pardon for Antony</w:t>
       </w:r>
     </w:p>
     <w:p>
@@ -6633,27 +5810,13 @@
         <w:rPr>
           <w:rFonts w:ascii="Times New Roman" w:hAnsi="Times New Roman" w:cs="Times New Roman"/>
         </w:rPr>
-        <w:t>(d</w:t>
-      </w:r>
-      <w:proofErr w:type="gramStart"/>
-      <w:r>
-        <w:rPr>
-          <w:rFonts w:ascii="Times New Roman" w:hAnsi="Times New Roman" w:cs="Times New Roman"/>
-        </w:rPr>
-        <w:t>)</w:t>
-      </w:r>
-      <w:r>
-        <w:rPr>
-          <w:rFonts w:ascii="Times New Roman" w:hAnsi="Times New Roman" w:cs="Times New Roman"/>
-        </w:rPr>
-        <w:t>Spy</w:t>
-      </w:r>
-      <w:proofErr w:type="gramEnd"/>
-      <w:r>
-        <w:rPr>
-          <w:rFonts w:ascii="Times New Roman" w:hAnsi="Times New Roman" w:cs="Times New Roman"/>
-        </w:rPr>
-        <w:t xml:space="preserve"> on people of Rome</w:t>
+        <w:t>(d)</w:t>
+      </w:r>
+      <w:r>
+        <w:rPr>
+          <w:rFonts w:ascii="Times New Roman" w:hAnsi="Times New Roman" w:cs="Times New Roman"/>
+        </w:rPr>
+        <w:t>Spy on people of Rome</w:t>
       </w:r>
     </w:p>
     <w:p>
@@ -6709,29 +5872,13 @@
         <w:rPr>
           <w:rFonts w:ascii="Times New Roman" w:hAnsi="Times New Roman" w:cs="Times New Roman"/>
         </w:rPr>
-        <w:t>(b</w:t>
-      </w:r>
-      <w:proofErr w:type="gramStart"/>
-      <w:r>
-        <w:rPr>
-          <w:rFonts w:ascii="Times New Roman" w:hAnsi="Times New Roman" w:cs="Times New Roman"/>
-        </w:rPr>
-        <w:t>)</w:t>
-      </w:r>
-      <w:proofErr w:type="spellStart"/>
-      <w:r>
-        <w:rPr>
-          <w:rFonts w:ascii="Times New Roman" w:hAnsi="Times New Roman" w:cs="Times New Roman"/>
-        </w:rPr>
-        <w:t>Enobarbus</w:t>
-      </w:r>
-      <w:proofErr w:type="spellEnd"/>
-      <w:proofErr w:type="gramEnd"/>
-      <w:r>
-        <w:rPr>
-          <w:rFonts w:ascii="Times New Roman" w:hAnsi="Times New Roman" w:cs="Times New Roman"/>
-        </w:rPr>
-        <w:t xml:space="preserve">   </w:t>
+        <w:t>(b)</w:t>
+      </w:r>
+      <w:r>
+        <w:rPr>
+          <w:rFonts w:ascii="Times New Roman" w:hAnsi="Times New Roman" w:cs="Times New Roman"/>
+        </w:rPr>
+        <w:t xml:space="preserve">Enobarbus   </w:t>
       </w:r>
       <w:r>
         <w:rPr>
@@ -6752,14 +5899,12 @@
         <w:tab/>
         <w:t>(d)</w:t>
       </w:r>
-      <w:proofErr w:type="spellStart"/>
       <w:r>
         <w:rPr>
           <w:rFonts w:ascii="Times New Roman" w:hAnsi="Times New Roman" w:cs="Times New Roman"/>
         </w:rPr>
         <w:t>Menas</w:t>
       </w:r>
-      <w:proofErr w:type="spellEnd"/>
     </w:p>
     <w:p>
       <w:pPr>
@@ -6825,56 +5970,26 @@
           <w:rFonts w:ascii="Times New Roman" w:hAnsi="Times New Roman" w:cs="Times New Roman"/>
         </w:rPr>
       </w:pPr>
-      <w:proofErr w:type="gramStart"/>
-      <w:r>
-        <w:rPr>
-          <w:rFonts w:ascii="Times New Roman" w:hAnsi="Times New Roman" w:cs="Times New Roman"/>
-        </w:rPr>
-        <w:t>A learner action rend</w:t>
-      </w:r>
-      <w:proofErr w:type="gramEnd"/>
-      <w:r>
-        <w:rPr>
-          <w:rFonts w:ascii="Times New Roman" w:hAnsi="Times New Roman" w:cs="Times New Roman"/>
-        </w:rPr>
-        <w:t xml:space="preserve"> us. What’s </w:t>
-      </w:r>
-      <w:proofErr w:type="gramStart"/>
-      <w:r>
-        <w:rPr>
-          <w:rFonts w:ascii="Times New Roman" w:hAnsi="Times New Roman" w:cs="Times New Roman"/>
-        </w:rPr>
-        <w:t>amiss,</w:t>
-      </w:r>
-      <w:proofErr w:type="gramEnd"/>
-    </w:p>
-    <w:p>
-      <w:pPr>
-        <w:pStyle w:val="ListParagraph"/>
-        <w:spacing w:after="0" w:line="240" w:lineRule="auto"/>
-        <w:rPr>
-          <w:rFonts w:ascii="Times New Roman" w:hAnsi="Times New Roman" w:cs="Times New Roman"/>
-        </w:rPr>
-      </w:pPr>
-      <w:r>
-        <w:rPr>
-          <w:rFonts w:ascii="Times New Roman" w:hAnsi="Times New Roman" w:cs="Times New Roman"/>
-        </w:rPr>
-        <w:t xml:space="preserve">May it be gently </w:t>
-      </w:r>
-      <w:proofErr w:type="gramStart"/>
-      <w:r>
-        <w:rPr>
-          <w:rFonts w:ascii="Times New Roman" w:hAnsi="Times New Roman" w:cs="Times New Roman"/>
-        </w:rPr>
-        <w:t>heard.</w:t>
-      </w:r>
-      <w:proofErr w:type="gramEnd"/>
-      <w:r>
-        <w:rPr>
-          <w:rFonts w:ascii="Times New Roman" w:hAnsi="Times New Roman" w:cs="Times New Roman"/>
-        </w:rPr>
-        <w:t xml:space="preserve">  When we debate</w:t>
+      <w:r>
+        <w:rPr>
+          <w:rFonts w:ascii="Times New Roman" w:hAnsi="Times New Roman" w:cs="Times New Roman"/>
+        </w:rPr>
+        <w:t>A learner action rend us. What’s amiss,</w:t>
+      </w:r>
+    </w:p>
+    <w:p>
+      <w:pPr>
+        <w:pStyle w:val="ListParagraph"/>
+        <w:spacing w:after="0" w:line="240" w:lineRule="auto"/>
+        <w:rPr>
+          <w:rFonts w:ascii="Times New Roman" w:hAnsi="Times New Roman" w:cs="Times New Roman"/>
+        </w:rPr>
+      </w:pPr>
+      <w:r>
+        <w:rPr>
+          <w:rFonts w:ascii="Times New Roman" w:hAnsi="Times New Roman" w:cs="Times New Roman"/>
+        </w:rPr>
+        <w:t>May it be gently heard.  When we debate</w:t>
       </w:r>
     </w:p>
     <w:p>
@@ -6978,27 +6093,13 @@
           <w:rFonts w:ascii="Times New Roman" w:hAnsi="Times New Roman" w:cs="Times New Roman"/>
         </w:rPr>
         <w:tab/>
-        <w:t>(b</w:t>
-      </w:r>
-      <w:proofErr w:type="gramStart"/>
-      <w:r>
-        <w:rPr>
-          <w:rFonts w:ascii="Times New Roman" w:hAnsi="Times New Roman" w:cs="Times New Roman"/>
-        </w:rPr>
-        <w:t>)</w:t>
-      </w:r>
-      <w:r>
-        <w:rPr>
-          <w:rFonts w:ascii="Times New Roman" w:hAnsi="Times New Roman" w:cs="Times New Roman"/>
-        </w:rPr>
-        <w:t>Lepidus</w:t>
-      </w:r>
-      <w:proofErr w:type="gramEnd"/>
-      <w:r>
-        <w:rPr>
-          <w:rFonts w:ascii="Times New Roman" w:hAnsi="Times New Roman" w:cs="Times New Roman"/>
-        </w:rPr>
-        <w:t xml:space="preserve">    (c)Caesar</w:t>
+        <w:t>(b)</w:t>
+      </w:r>
+      <w:r>
+        <w:rPr>
+          <w:rFonts w:ascii="Times New Roman" w:hAnsi="Times New Roman" w:cs="Times New Roman"/>
+        </w:rPr>
+        <w:t>Lepidus    (c)Caesar</w:t>
       </w:r>
       <w:r>
         <w:rPr>
@@ -7066,7 +6167,6 @@
         </w:rPr>
         <w:t>(a)</w:t>
       </w:r>
-      <w:proofErr w:type="gramStart"/>
       <w:r>
         <w:rPr>
           <w:rFonts w:ascii="Times New Roman" w:hAnsi="Times New Roman" w:cs="Times New Roman"/>
@@ -7077,14 +6177,7 @@
         <w:rPr>
           <w:rFonts w:ascii="Times New Roman" w:hAnsi="Times New Roman" w:cs="Times New Roman"/>
         </w:rPr>
-        <w:t>(</w:t>
-      </w:r>
-      <w:proofErr w:type="gramEnd"/>
-      <w:r>
-        <w:rPr>
-          <w:rFonts w:ascii="Times New Roman" w:hAnsi="Times New Roman" w:cs="Times New Roman"/>
-        </w:rPr>
-        <w:t>b)</w:t>
+        <w:t>(b)</w:t>
       </w:r>
       <w:r>
         <w:rPr>
@@ -7173,14 +6266,7 @@
           <w:rFonts w:ascii="Times New Roman" w:hAnsi="Times New Roman" w:cs="Times New Roman"/>
         </w:rPr>
         <w:tab/>
-        <w:t>(b</w:t>
-      </w:r>
-      <w:proofErr w:type="gramStart"/>
-      <w:r>
-        <w:rPr>
-          <w:rFonts w:ascii="Times New Roman" w:hAnsi="Times New Roman" w:cs="Times New Roman"/>
-        </w:rPr>
-        <w:t>)</w:t>
+        <w:t>(b)</w:t>
       </w:r>
       <w:r>
         <w:rPr>
@@ -7188,7 +6274,6 @@
         </w:rPr>
         <w:t>War</w:t>
       </w:r>
-      <w:proofErr w:type="gramEnd"/>
       <w:r>
         <w:rPr>
           <w:rFonts w:ascii="Times New Roman" w:hAnsi="Times New Roman" w:cs="Times New Roman"/>
@@ -7270,27 +6355,13 @@
           <w:rFonts w:ascii="Times New Roman" w:hAnsi="Times New Roman" w:cs="Times New Roman"/>
         </w:rPr>
         <w:tab/>
-        <w:t>(b</w:t>
-      </w:r>
-      <w:proofErr w:type="gramStart"/>
-      <w:r>
-        <w:rPr>
-          <w:rFonts w:ascii="Times New Roman" w:hAnsi="Times New Roman" w:cs="Times New Roman"/>
-        </w:rPr>
-        <w:t>)</w:t>
-      </w:r>
-      <w:r>
-        <w:rPr>
-          <w:rFonts w:ascii="Times New Roman" w:hAnsi="Times New Roman" w:cs="Times New Roman"/>
-        </w:rPr>
-        <w:t>Lepidus</w:t>
-      </w:r>
-      <w:proofErr w:type="gramEnd"/>
-      <w:r>
-        <w:rPr>
-          <w:rFonts w:ascii="Times New Roman" w:hAnsi="Times New Roman" w:cs="Times New Roman"/>
-        </w:rPr>
-        <w:t xml:space="preserve"> and Pompey</w:t>
+        <w:t>(b)</w:t>
+      </w:r>
+      <w:r>
+        <w:rPr>
+          <w:rFonts w:ascii="Times New Roman" w:hAnsi="Times New Roman" w:cs="Times New Roman"/>
+        </w:rPr>
+        <w:t>Lepidus and Pompey</w:t>
       </w:r>
     </w:p>
     <w:p>
@@ -7318,27 +6389,13 @@
           <w:rFonts w:ascii="Times New Roman" w:hAnsi="Times New Roman" w:cs="Times New Roman"/>
         </w:rPr>
         <w:tab/>
-        <w:t>(d</w:t>
-      </w:r>
-      <w:proofErr w:type="gramStart"/>
-      <w:r>
-        <w:rPr>
-          <w:rFonts w:ascii="Times New Roman" w:hAnsi="Times New Roman" w:cs="Times New Roman"/>
-        </w:rPr>
-        <w:t>)</w:t>
-      </w:r>
-      <w:r>
-        <w:rPr>
-          <w:rFonts w:ascii="Times New Roman" w:hAnsi="Times New Roman" w:cs="Times New Roman"/>
-        </w:rPr>
-        <w:t>Agrippa</w:t>
-      </w:r>
-      <w:proofErr w:type="gramEnd"/>
-      <w:r>
-        <w:rPr>
-          <w:rFonts w:ascii="Times New Roman" w:hAnsi="Times New Roman" w:cs="Times New Roman"/>
-        </w:rPr>
-        <w:t xml:space="preserve"> and Caesar</w:t>
+        <w:t>(d)</w:t>
+      </w:r>
+      <w:r>
+        <w:rPr>
+          <w:rFonts w:ascii="Times New Roman" w:hAnsi="Times New Roman" w:cs="Times New Roman"/>
+        </w:rPr>
+        <w:t>Agrippa and Caesar</w:t>
       </w:r>
     </w:p>
     <w:p>
@@ -7400,14 +6457,7 @@
         <w:rPr>
           <w:rFonts w:ascii="Times New Roman" w:hAnsi="Times New Roman" w:cs="Times New Roman"/>
         </w:rPr>
-        <w:t>(b</w:t>
-      </w:r>
-      <w:proofErr w:type="gramStart"/>
-      <w:r>
-        <w:rPr>
-          <w:rFonts w:ascii="Times New Roman" w:hAnsi="Times New Roman" w:cs="Times New Roman"/>
-        </w:rPr>
-        <w:t>)</w:t>
+        <w:t>(b)</w:t>
       </w:r>
       <w:r>
         <w:rPr>
@@ -7415,7 +6465,6 @@
         </w:rPr>
         <w:t>Refuse</w:t>
       </w:r>
-      <w:proofErr w:type="gramEnd"/>
       <w:r>
         <w:rPr>
           <w:rFonts w:ascii="Times New Roman" w:hAnsi="Times New Roman" w:cs="Times New Roman"/>
@@ -7511,7 +6560,6 @@
         </w:rPr>
         <w:t>(a)</w:t>
       </w:r>
-      <w:proofErr w:type="gramStart"/>
       <w:r>
         <w:rPr>
           <w:rFonts w:ascii="Times New Roman" w:hAnsi="Times New Roman" w:cs="Times New Roman"/>
@@ -7522,14 +6570,7 @@
         <w:rPr>
           <w:rFonts w:ascii="Times New Roman" w:hAnsi="Times New Roman" w:cs="Times New Roman"/>
         </w:rPr>
-        <w:t>(</w:t>
-      </w:r>
-      <w:proofErr w:type="gramEnd"/>
-      <w:r>
-        <w:rPr>
-          <w:rFonts w:ascii="Times New Roman" w:hAnsi="Times New Roman" w:cs="Times New Roman"/>
-        </w:rPr>
-        <w:t>b)</w:t>
+        <w:t>(b)</w:t>
       </w:r>
       <w:r>
         <w:rPr>
@@ -7606,42 +6647,24 @@
         </w:rPr>
         <w:t>(a)</w:t>
       </w:r>
-      <w:proofErr w:type="spellStart"/>
-      <w:proofErr w:type="gramStart"/>
-      <w:r>
-        <w:rPr>
-          <w:rFonts w:ascii="Times New Roman" w:hAnsi="Times New Roman" w:cs="Times New Roman"/>
-        </w:rPr>
-        <w:t>Mardian</w:t>
-      </w:r>
-      <w:proofErr w:type="spellEnd"/>
-      <w:r>
-        <w:rPr>
-          <w:rFonts w:ascii="Times New Roman" w:hAnsi="Times New Roman" w:cs="Times New Roman"/>
-        </w:rPr>
-        <w:t xml:space="preserve">  </w:t>
-      </w:r>
-      <w:r>
-        <w:rPr>
-          <w:rFonts w:ascii="Times New Roman" w:hAnsi="Times New Roman" w:cs="Times New Roman"/>
-        </w:rPr>
-        <w:t>(</w:t>
-      </w:r>
-      <w:proofErr w:type="gramEnd"/>
-      <w:r>
-        <w:rPr>
-          <w:rFonts w:ascii="Times New Roman" w:hAnsi="Times New Roman" w:cs="Times New Roman"/>
-        </w:rPr>
-        <w:t>b)</w:t>
-      </w:r>
-      <w:proofErr w:type="spellStart"/>
+      <w:r>
+        <w:rPr>
+          <w:rFonts w:ascii="Times New Roman" w:hAnsi="Times New Roman" w:cs="Times New Roman"/>
+        </w:rPr>
+        <w:t xml:space="preserve">Mardian  </w:t>
+      </w:r>
+      <w:r>
+        <w:rPr>
+          <w:rFonts w:ascii="Times New Roman" w:hAnsi="Times New Roman" w:cs="Times New Roman"/>
+        </w:rPr>
+        <w:t>(b)</w:t>
+      </w:r>
       <w:r>
         <w:rPr>
           <w:rFonts w:ascii="Times New Roman" w:hAnsi="Times New Roman" w:cs="Times New Roman"/>
         </w:rPr>
         <w:t>Fulvia</w:t>
       </w:r>
-      <w:proofErr w:type="spellEnd"/>
       <w:r>
         <w:rPr>
           <w:rFonts w:ascii="Times New Roman" w:hAnsi="Times New Roman" w:cs="Times New Roman"/>
@@ -7726,7 +6749,7 @@
         <mc:AlternateContent>
           <mc:Choice Requires="wps">
             <w:drawing>
-              <wp:anchor distT="0" distB="0" distL="114300" distR="114300" simplePos="0" relativeHeight="251665408" behindDoc="0" locked="0" layoutInCell="1" allowOverlap="1" wp14:anchorId="38CB1B7C" wp14:editId="62EA36C4">
+              <wp:anchor distT="0" distB="0" distL="114300" distR="114300" simplePos="0" relativeHeight="251665408" behindDoc="0" locked="0" layoutInCell="1" allowOverlap="1" wp14:anchorId="0417B0EF" wp14:editId="1BEB7979">
                 <wp:simplePos x="0" y="0"/>
                 <wp:positionH relativeFrom="column">
                   <wp:posOffset>-33332</wp:posOffset>
@@ -7786,7 +6809,7 @@
           </mc:Choice>
           <mc:Fallback>
             <w:pict>
-              <v:line id="Straight Connector 2" o:spid="_x0000_s1026" style="position:absolute;z-index:251665408;visibility:visible;mso-wrap-style:square;mso-width-percent:0;mso-height-percent:0;mso-wrap-distance-left:9pt;mso-wrap-distance-top:0;mso-wrap-distance-right:9pt;mso-wrap-distance-bottom:0;mso-position-horizontal:absolute;mso-position-horizontal-relative:text;mso-position-vertical:absolute;mso-position-vertical-relative:text;mso-width-percent:0;mso-height-percent:0;mso-width-relative:page;mso-height-relative:page" from="-2.6pt,-3.8pt" to="-2.6pt,788.2pt" o:gfxdata="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" strokecolor="black [3213]" strokeweight="1.5pt"/>
+              <v:line w14:anchorId="30F8A5FB" id="Straight Connector 2" o:spid="_x0000_s1026" style="position:absolute;z-index:251665408;visibility:visible;mso-wrap-style:square;mso-width-percent:0;mso-height-percent:0;mso-wrap-distance-left:9pt;mso-wrap-distance-top:0;mso-wrap-distance-right:9pt;mso-wrap-distance-bottom:0;mso-position-horizontal:absolute;mso-position-horizontal-relative:text;mso-position-vertical:absolute;mso-position-vertical-relative:text;mso-width-percent:0;mso-height-percent:0;mso-width-relative:page;mso-height-relative:page" from="-2.6pt,-3.8pt" to="-2.6pt,788.2pt" o:gfxdata="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" strokecolor="black [3213]" strokeweight="1.5pt"/>
             </w:pict>
           </mc:Fallback>
         </mc:AlternateContent>
@@ -7936,14 +6959,7 @@
           <w:rFonts w:ascii="Times New Roman" w:hAnsi="Times New Roman" w:cs="Times New Roman"/>
         </w:rPr>
         <w:tab/>
-        <w:t>(b</w:t>
-      </w:r>
-      <w:proofErr w:type="gramStart"/>
-      <w:r>
-        <w:rPr>
-          <w:rFonts w:ascii="Times New Roman" w:hAnsi="Times New Roman" w:cs="Times New Roman"/>
-        </w:rPr>
-        <w:t>)</w:t>
+        <w:t>(b)</w:t>
       </w:r>
       <w:r>
         <w:rPr>
@@ -7951,7 +6967,6 @@
         </w:rPr>
         <w:t>No</w:t>
       </w:r>
-      <w:proofErr w:type="gramEnd"/>
       <w:r>
         <w:rPr>
           <w:rFonts w:ascii="Times New Roman" w:hAnsi="Times New Roman" w:cs="Times New Roman"/>
@@ -8032,14 +7047,7 @@
           <w:rFonts w:ascii="Times New Roman" w:hAnsi="Times New Roman" w:cs="Times New Roman"/>
         </w:rPr>
         <w:tab/>
-        <w:t>(b</w:t>
-      </w:r>
-      <w:proofErr w:type="gramStart"/>
-      <w:r>
-        <w:rPr>
-          <w:rFonts w:ascii="Times New Roman" w:hAnsi="Times New Roman" w:cs="Times New Roman"/>
-        </w:rPr>
-        <w:t>)</w:t>
+        <w:t>(b)</w:t>
       </w:r>
       <w:r>
         <w:rPr>
@@ -8047,7 +7055,6 @@
         </w:rPr>
         <w:t>Shakespeare</w:t>
       </w:r>
-      <w:proofErr w:type="gramEnd"/>
     </w:p>
     <w:p>
       <w:pPr>
@@ -8080,14 +7087,7 @@
           <w:rFonts w:ascii="Times New Roman" w:hAnsi="Times New Roman" w:cs="Times New Roman"/>
         </w:rPr>
         <w:tab/>
-        <w:t>(d</w:t>
-      </w:r>
-      <w:proofErr w:type="gramStart"/>
-      <w:r>
-        <w:rPr>
-          <w:rFonts w:ascii="Times New Roman" w:hAnsi="Times New Roman" w:cs="Times New Roman"/>
-        </w:rPr>
-        <w:t>)</w:t>
+        <w:t>(d)</w:t>
       </w:r>
       <w:r>
         <w:rPr>
@@ -8095,7 +7095,6 @@
         </w:rPr>
         <w:t>Cleopatra</w:t>
       </w:r>
-      <w:proofErr w:type="gramEnd"/>
     </w:p>
     <w:p>
       <w:pPr>
@@ -8166,37 +7165,12 @@
           <w:b/>
         </w:rPr>
       </w:pPr>
-      <w:proofErr w:type="spellStart"/>
       <w:r>
         <w:rPr>
           <w:rFonts w:ascii="Times New Roman" w:hAnsi="Times New Roman" w:cs="Times New Roman"/>
           <w:b/>
         </w:rPr>
-        <w:t>Pede</w:t>
-      </w:r>
-      <w:proofErr w:type="spellEnd"/>
-      <w:r>
-        <w:rPr>
-          <w:rFonts w:ascii="Times New Roman" w:hAnsi="Times New Roman" w:cs="Times New Roman"/>
-          <w:b/>
-        </w:rPr>
-        <w:t xml:space="preserve"> </w:t>
-      </w:r>
-      <w:proofErr w:type="spellStart"/>
-      <w:r>
-        <w:rPr>
-          <w:rFonts w:ascii="Times New Roman" w:hAnsi="Times New Roman" w:cs="Times New Roman"/>
-          <w:b/>
-        </w:rPr>
-        <w:t>Hollist</w:t>
-      </w:r>
-      <w:proofErr w:type="spellEnd"/>
-      <w:r>
-        <w:rPr>
-          <w:rFonts w:ascii="Times New Roman" w:hAnsi="Times New Roman" w:cs="Times New Roman"/>
-          <w:b/>
-        </w:rPr>
-        <w:t xml:space="preserve">:  </w:t>
+        <w:t xml:space="preserve">Pede Hollist:  </w:t>
       </w:r>
       <w:r>
         <w:rPr>
@@ -8223,49 +7197,7 @@
         <w:rPr>
           <w:rFonts w:ascii="Times New Roman" w:hAnsi="Times New Roman" w:cs="Times New Roman"/>
         </w:rPr>
-        <w:t xml:space="preserve">Discuss the symbolic representation of </w:t>
-      </w:r>
-      <w:proofErr w:type="spellStart"/>
-      <w:r>
-        <w:rPr>
-          <w:rFonts w:ascii="Times New Roman" w:hAnsi="Times New Roman" w:cs="Times New Roman"/>
-        </w:rPr>
-        <w:t>Kumba</w:t>
-      </w:r>
-      <w:proofErr w:type="spellEnd"/>
-      <w:r>
-        <w:rPr>
-          <w:rFonts w:ascii="Times New Roman" w:hAnsi="Times New Roman" w:cs="Times New Roman"/>
-        </w:rPr>
-        <w:t xml:space="preserve"> </w:t>
-      </w:r>
-      <w:proofErr w:type="spellStart"/>
-      <w:r>
-        <w:rPr>
-          <w:rFonts w:ascii="Times New Roman" w:hAnsi="Times New Roman" w:cs="Times New Roman"/>
-        </w:rPr>
-        <w:t>Kargbo</w:t>
-      </w:r>
-      <w:proofErr w:type="spellEnd"/>
-      <w:r>
-        <w:rPr>
-          <w:rFonts w:ascii="Times New Roman" w:hAnsi="Times New Roman" w:cs="Times New Roman"/>
-        </w:rPr>
-        <w:t xml:space="preserve">    (8 ½ </w:t>
-      </w:r>
-      <w:proofErr w:type="spellStart"/>
-      <w:r>
-        <w:rPr>
-          <w:rFonts w:ascii="Times New Roman" w:hAnsi="Times New Roman" w:cs="Times New Roman"/>
-        </w:rPr>
-        <w:t>mks</w:t>
-      </w:r>
-      <w:proofErr w:type="spellEnd"/>
-      <w:r>
-        <w:rPr>
-          <w:rFonts w:ascii="Times New Roman" w:hAnsi="Times New Roman" w:cs="Times New Roman"/>
-        </w:rPr>
-        <w:t>)</w:t>
+        <w:t>Discuss the symbolic representation of Kumba Kargbo    (8 ½ mks)</w:t>
       </w:r>
     </w:p>
     <w:p>
@@ -8284,35 +7216,7 @@
         <w:rPr>
           <w:rFonts w:ascii="Times New Roman" w:hAnsi="Times New Roman" w:cs="Times New Roman"/>
         </w:rPr>
-        <w:t xml:space="preserve">Discuss in detail the character of </w:t>
-      </w:r>
-      <w:proofErr w:type="spellStart"/>
-      <w:r>
-        <w:rPr>
-          <w:rFonts w:ascii="Times New Roman" w:hAnsi="Times New Roman" w:cs="Times New Roman"/>
-        </w:rPr>
-        <w:t>Baramusu</w:t>
-      </w:r>
-      <w:proofErr w:type="spellEnd"/>
-      <w:r>
-        <w:rPr>
-          <w:rFonts w:ascii="Times New Roman" w:hAnsi="Times New Roman" w:cs="Times New Roman"/>
-        </w:rPr>
-        <w:t xml:space="preserve"> and her symbolic importance   (8 ½ </w:t>
-      </w:r>
-      <w:proofErr w:type="spellStart"/>
-      <w:r>
-        <w:rPr>
-          <w:rFonts w:ascii="Times New Roman" w:hAnsi="Times New Roman" w:cs="Times New Roman"/>
-        </w:rPr>
-        <w:t>mks</w:t>
-      </w:r>
-      <w:proofErr w:type="spellEnd"/>
-      <w:r>
-        <w:rPr>
-          <w:rFonts w:ascii="Times New Roman" w:hAnsi="Times New Roman" w:cs="Times New Roman"/>
-        </w:rPr>
-        <w:t>)</w:t>
+        <w:t>Discuss in detail the character of Baramusu and her symbolic importance   (8 ½ mks)</w:t>
       </w:r>
     </w:p>
     <w:p>
@@ -8366,21 +7270,7 @@
         <w:rPr>
           <w:rFonts w:ascii="Times New Roman" w:hAnsi="Times New Roman" w:cs="Times New Roman"/>
         </w:rPr>
-        <w:t xml:space="preserve">Discuss the character of Commander Cobra and Moses </w:t>
-      </w:r>
-      <w:proofErr w:type="spellStart"/>
-      <w:r>
-        <w:rPr>
-          <w:rFonts w:ascii="Times New Roman" w:hAnsi="Times New Roman" w:cs="Times New Roman"/>
-        </w:rPr>
-        <w:t>Vaney</w:t>
-      </w:r>
-      <w:proofErr w:type="spellEnd"/>
-      <w:r>
-        <w:rPr>
-          <w:rFonts w:ascii="Times New Roman" w:hAnsi="Times New Roman" w:cs="Times New Roman"/>
-        </w:rPr>
-        <w:t xml:space="preserve"> as one person </w:t>
+        <w:t xml:space="preserve">Discuss the character of Commander Cobra and Moses Vaney as one person </w:t>
       </w:r>
       <w:r>
         <w:rPr>
@@ -8408,21 +7298,7 @@
         <w:rPr>
           <w:rFonts w:ascii="Times New Roman" w:hAnsi="Times New Roman" w:cs="Times New Roman"/>
         </w:rPr>
-        <w:t xml:space="preserve">(8 ½ </w:t>
-      </w:r>
-      <w:proofErr w:type="spellStart"/>
-      <w:r>
-        <w:rPr>
-          <w:rFonts w:ascii="Times New Roman" w:hAnsi="Times New Roman" w:cs="Times New Roman"/>
-        </w:rPr>
-        <w:t>mks</w:t>
-      </w:r>
-      <w:proofErr w:type="spellEnd"/>
-      <w:r>
-        <w:rPr>
-          <w:rFonts w:ascii="Times New Roman" w:hAnsi="Times New Roman" w:cs="Times New Roman"/>
-        </w:rPr>
-        <w:t>)</w:t>
+        <w:t>(8 ½ mks)</w:t>
       </w:r>
     </w:p>
     <w:p>
@@ -8441,21 +7317,7 @@
         <w:rPr>
           <w:rFonts w:ascii="Times New Roman" w:hAnsi="Times New Roman" w:cs="Times New Roman"/>
         </w:rPr>
-        <w:t xml:space="preserve">Discuss the main concern of the story from the perspectives of aims and objectives   (8 ½ </w:t>
-      </w:r>
-      <w:proofErr w:type="spellStart"/>
-      <w:r>
-        <w:rPr>
-          <w:rFonts w:ascii="Times New Roman" w:hAnsi="Times New Roman" w:cs="Times New Roman"/>
-        </w:rPr>
-        <w:t>mks</w:t>
-      </w:r>
-      <w:proofErr w:type="spellEnd"/>
-      <w:r>
-        <w:rPr>
-          <w:rFonts w:ascii="Times New Roman" w:hAnsi="Times New Roman" w:cs="Times New Roman"/>
-        </w:rPr>
-        <w:t>)</w:t>
+        <w:t>Discuss the main concern of the story from the perspectives of aims and objectives   (8 ½ mks)</w:t>
       </w:r>
     </w:p>
     <w:p>
@@ -8511,21 +7373,12 @@
           <w:b/>
         </w:rPr>
       </w:pPr>
-      <w:proofErr w:type="spellStart"/>
       <w:r>
         <w:rPr>
           <w:rFonts w:ascii="Times New Roman" w:hAnsi="Times New Roman" w:cs="Times New Roman"/>
           <w:b/>
         </w:rPr>
-        <w:t>Nelle</w:t>
-      </w:r>
-      <w:proofErr w:type="spellEnd"/>
-      <w:r>
-        <w:rPr>
-          <w:rFonts w:ascii="Times New Roman" w:hAnsi="Times New Roman" w:cs="Times New Roman"/>
-          <w:b/>
-        </w:rPr>
-        <w:t xml:space="preserve"> Harper Lee: </w:t>
+        <w:t xml:space="preserve">Nelle Harper Lee: </w:t>
       </w:r>
       <w:r>
         <w:rPr>
@@ -8552,21 +7405,7 @@
         <w:rPr>
           <w:rFonts w:ascii="Times New Roman" w:hAnsi="Times New Roman" w:cs="Times New Roman"/>
         </w:rPr>
-        <w:t xml:space="preserve">Discuss the theme of racism in the story and relate it to three key situations in the story  (8 ½ </w:t>
-      </w:r>
-      <w:proofErr w:type="spellStart"/>
-      <w:r>
-        <w:rPr>
-          <w:rFonts w:ascii="Times New Roman" w:hAnsi="Times New Roman" w:cs="Times New Roman"/>
-        </w:rPr>
-        <w:t>mks</w:t>
-      </w:r>
-      <w:proofErr w:type="spellEnd"/>
-      <w:r>
-        <w:rPr>
-          <w:rFonts w:ascii="Times New Roman" w:hAnsi="Times New Roman" w:cs="Times New Roman"/>
-        </w:rPr>
-        <w:t>)</w:t>
+        <w:t>Discuss the theme of racism in the story and relate it to three key situations in the story  (8 ½ mks)</w:t>
       </w:r>
     </w:p>
     <w:p>
@@ -8585,35 +7424,7 @@
         <w:rPr>
           <w:rFonts w:ascii="Times New Roman" w:hAnsi="Times New Roman" w:cs="Times New Roman"/>
         </w:rPr>
-        <w:t xml:space="preserve">Discuss Boo </w:t>
-      </w:r>
-      <w:proofErr w:type="spellStart"/>
-      <w:r>
-        <w:rPr>
-          <w:rFonts w:ascii="Times New Roman" w:hAnsi="Times New Roman" w:cs="Times New Roman"/>
-        </w:rPr>
-        <w:t>Radly</w:t>
-      </w:r>
-      <w:proofErr w:type="spellEnd"/>
-      <w:r>
-        <w:rPr>
-          <w:rFonts w:ascii="Times New Roman" w:hAnsi="Times New Roman" w:cs="Times New Roman"/>
-        </w:rPr>
-        <w:t xml:space="preserve"> as a symbolic character, highlighting one major societal issue in his case  (8 ½ </w:t>
-      </w:r>
-      <w:proofErr w:type="spellStart"/>
-      <w:r>
-        <w:rPr>
-          <w:rFonts w:ascii="Times New Roman" w:hAnsi="Times New Roman" w:cs="Times New Roman"/>
-        </w:rPr>
-        <w:t>mks</w:t>
-      </w:r>
-      <w:proofErr w:type="spellEnd"/>
-      <w:r>
-        <w:rPr>
-          <w:rFonts w:ascii="Times New Roman" w:hAnsi="Times New Roman" w:cs="Times New Roman"/>
-        </w:rPr>
-        <w:t>)</w:t>
+        <w:t>Discuss Boo Radly as a symbolic character, highlighting one major societal issue in his case  (8 ½ mks)</w:t>
       </w:r>
     </w:p>
     <w:p>
@@ -8640,23 +7451,7 @@
           <w:rFonts w:ascii="Times New Roman" w:hAnsi="Times New Roman" w:cs="Times New Roman"/>
           <w:b/>
         </w:rPr>
-        <w:t xml:space="preserve">Susanne </w:t>
-      </w:r>
-      <w:proofErr w:type="spellStart"/>
-      <w:r>
-        <w:rPr>
-          <w:rFonts w:ascii="Times New Roman" w:hAnsi="Times New Roman" w:cs="Times New Roman"/>
-          <w:b/>
-        </w:rPr>
-        <w:t>Bellefeuille</w:t>
-      </w:r>
-      <w:proofErr w:type="spellEnd"/>
-      <w:r>
-        <w:rPr>
-          <w:rFonts w:ascii="Times New Roman" w:hAnsi="Times New Roman" w:cs="Times New Roman"/>
-          <w:b/>
-        </w:rPr>
-        <w:t xml:space="preserve">: </w:t>
+        <w:t xml:space="preserve">Susanne Bellefeuille: </w:t>
       </w:r>
       <w:r>
         <w:rPr>
@@ -8664,25 +7459,7 @@
           <w:b/>
           <w:u w:val="single"/>
         </w:rPr>
-        <w:t xml:space="preserve">Path of Lucas; </w:t>
-      </w:r>
-      <w:proofErr w:type="gramStart"/>
-      <w:r>
-        <w:rPr>
-          <w:rFonts w:ascii="Times New Roman" w:hAnsi="Times New Roman" w:cs="Times New Roman"/>
-          <w:b/>
-          <w:u w:val="single"/>
-        </w:rPr>
-        <w:t>The</w:t>
-      </w:r>
-      <w:proofErr w:type="gramEnd"/>
-      <w:r>
-        <w:rPr>
-          <w:rFonts w:ascii="Times New Roman" w:hAnsi="Times New Roman" w:cs="Times New Roman"/>
-          <w:b/>
-          <w:u w:val="single"/>
-        </w:rPr>
-        <w:t xml:space="preserve"> Journey He Endured</w:t>
+        <w:t>Path of Lucas; The Journey He Endured</w:t>
       </w:r>
     </w:p>
     <w:p>
@@ -8701,21 +7478,7 @@
         <w:rPr>
           <w:rFonts w:ascii="Times New Roman" w:hAnsi="Times New Roman" w:cs="Times New Roman"/>
         </w:rPr>
-        <w:t xml:space="preserve">Examine the major concern of the narrative and point out the main message of the story   (8 ½ </w:t>
-      </w:r>
-      <w:proofErr w:type="spellStart"/>
-      <w:r>
-        <w:rPr>
-          <w:rFonts w:ascii="Times New Roman" w:hAnsi="Times New Roman" w:cs="Times New Roman"/>
-        </w:rPr>
-        <w:t>mks</w:t>
-      </w:r>
-      <w:proofErr w:type="spellEnd"/>
-      <w:r>
-        <w:rPr>
-          <w:rFonts w:ascii="Times New Roman" w:hAnsi="Times New Roman" w:cs="Times New Roman"/>
-        </w:rPr>
-        <w:t>)</w:t>
+        <w:t>Examine the major concern of the narrative and point out the main message of the story   (8 ½ mks)</w:t>
       </w:r>
     </w:p>
     <w:p>
@@ -8753,21 +7516,7 @@
         <w:rPr>
           <w:rFonts w:ascii="Times New Roman" w:hAnsi="Times New Roman" w:cs="Times New Roman"/>
         </w:rPr>
-        <w:t xml:space="preserve">Lucas   (4 ½ </w:t>
-      </w:r>
-      <w:proofErr w:type="spellStart"/>
-      <w:r>
-        <w:rPr>
-          <w:rFonts w:ascii="Times New Roman" w:hAnsi="Times New Roman" w:cs="Times New Roman"/>
-        </w:rPr>
-        <w:t>mks</w:t>
-      </w:r>
-      <w:proofErr w:type="spellEnd"/>
-      <w:r>
-        <w:rPr>
-          <w:rFonts w:ascii="Times New Roman" w:hAnsi="Times New Roman" w:cs="Times New Roman"/>
-        </w:rPr>
-        <w:t>)</w:t>
+        <w:t>Lucas   (4 ½ mks)</w:t>
       </w:r>
     </w:p>
     <w:p>
@@ -8895,2011 +7644,6 @@
     <w:p>
       <w:pPr>
         <w:spacing w:after="0" w:line="240" w:lineRule="auto"/>
-        <w:rPr>
-          <w:rFonts w:ascii="Times New Roman" w:hAnsi="Times New Roman" w:cs="Times New Roman"/>
-        </w:rPr>
-      </w:pPr>
-    </w:p>
-    <w:p>
-      <w:pPr>
-        <w:spacing w:after="0" w:line="240" w:lineRule="auto"/>
-        <w:rPr>
-          <w:rFonts w:ascii="Times New Roman" w:hAnsi="Times New Roman" w:cs="Times New Roman"/>
-        </w:rPr>
-      </w:pPr>
-    </w:p>
-    <w:p>
-      <w:pPr>
-        <w:tabs>
-          <w:tab w:val="left" w:pos="4266"/>
-        </w:tabs>
-        <w:spacing w:after="0" w:line="240" w:lineRule="auto"/>
-        <w:jc w:val="center"/>
-        <w:rPr>
-          <w:rFonts w:ascii="Times New Roman" w:hAnsi="Times New Roman" w:cs="Times New Roman"/>
-          <w:b/>
-          <w:sz w:val="32"/>
-          <w:szCs w:val="32"/>
-        </w:rPr>
-      </w:pPr>
-      <w:r>
-        <w:rPr>
-          <w:rFonts w:ascii="Times New Roman" w:hAnsi="Times New Roman" w:cs="Times New Roman"/>
-          <w:b/>
-          <w:sz w:val="32"/>
-          <w:szCs w:val="32"/>
-        </w:rPr>
-        <w:t>EPITOME MODEL ISLAMIC SCHOOLS</w:t>
-      </w:r>
-    </w:p>
-    <w:p>
-      <w:pPr>
-        <w:spacing w:after="0" w:line="240" w:lineRule="auto"/>
-        <w:jc w:val="center"/>
-        <w:rPr>
-          <w:rFonts w:ascii="Times New Roman" w:hAnsi="Times New Roman" w:cs="Times New Roman"/>
-          <w:b/>
-        </w:rPr>
-      </w:pPr>
-      <w:r>
-        <w:rPr>
-          <w:rFonts w:ascii="Times New Roman" w:hAnsi="Times New Roman" w:cs="Times New Roman"/>
-          <w:b/>
-        </w:rPr>
-        <w:t>1</w:t>
-      </w:r>
-      <w:r>
-        <w:rPr>
-          <w:rFonts w:ascii="Times New Roman" w:hAnsi="Times New Roman" w:cs="Times New Roman"/>
-          <w:b/>
-          <w:vertAlign w:val="superscript"/>
-        </w:rPr>
-        <w:t>ST</w:t>
-      </w:r>
-      <w:r>
-        <w:rPr>
-          <w:rFonts w:ascii="Times New Roman" w:hAnsi="Times New Roman" w:cs="Times New Roman"/>
-          <w:b/>
-        </w:rPr>
-        <w:t xml:space="preserve"> TERM EXAMINATION </w:t>
-      </w:r>
-    </w:p>
-    <w:p>
-      <w:pPr>
-        <w:spacing w:after="0" w:line="240" w:lineRule="auto"/>
-        <w:jc w:val="center"/>
-        <w:rPr>
-          <w:rFonts w:ascii="Times New Roman" w:hAnsi="Times New Roman" w:cs="Times New Roman"/>
-          <w:b/>
-        </w:rPr>
-      </w:pPr>
-      <w:r>
-        <w:rPr>
-          <w:rFonts w:ascii="Times New Roman" w:hAnsi="Times New Roman" w:cs="Times New Roman"/>
-          <w:b/>
-        </w:rPr>
-        <w:t>FOR SENIOR SECONDARY SECTION</w:t>
-      </w:r>
-    </w:p>
-    <w:p>
-      <w:pPr>
-        <w:spacing w:after="0"/>
-        <w:jc w:val="center"/>
-        <w:rPr>
-          <w:rFonts w:ascii="Times New Roman" w:hAnsi="Times New Roman" w:cs="Times New Roman"/>
-        </w:rPr>
-      </w:pPr>
-      <w:r>
-        <w:rPr>
-          <w:rFonts w:ascii="Times New Roman" w:hAnsi="Times New Roman" w:cs="Times New Roman"/>
-          <w:b/>
-        </w:rPr>
-        <w:t>2025/2026 ACADEMIC SESSION</w:t>
-      </w:r>
-    </w:p>
-    <w:p>
-      <w:pPr>
-        <w:tabs>
-          <w:tab w:val="left" w:pos="3600"/>
-        </w:tabs>
-      </w:pPr>
-      <w:r>
-        <w:rPr>
-          <w:noProof/>
-          <w:lang w:val="en-AU" w:eastAsia="en-AU"/>
-        </w:rPr>
-        <mc:AlternateContent>
-          <mc:Choice Requires="wps">
-            <w:drawing>
-              <wp:anchor distT="0" distB="0" distL="114300" distR="114300" simplePos="0" relativeHeight="251667456" behindDoc="0" locked="0" layoutInCell="1" allowOverlap="1" wp14:anchorId="2C719F75" wp14:editId="1DFF03ED">
-                <wp:simplePos x="0" y="0"/>
-                <wp:positionH relativeFrom="margin">
-                  <wp:align>center</wp:align>
-                </wp:positionH>
-                <wp:positionV relativeFrom="paragraph">
-                  <wp:posOffset>165100</wp:posOffset>
-                </wp:positionV>
-                <wp:extent cx="2019935" cy="559559"/>
-                <wp:effectExtent l="0" t="0" r="18415" b="12065"/>
-                <wp:wrapNone/>
-                <wp:docPr id="7" name="Text Box 7"/>
-                <wp:cNvGraphicFramePr/>
-                <a:graphic xmlns:a="http://schemas.openxmlformats.org/drawingml/2006/main">
-                  <a:graphicData uri="http://schemas.microsoft.com/office/word/2010/wordprocessingShape">
-                    <wps:wsp>
-                      <wps:cNvSpPr txBox="1"/>
-                      <wps:spPr>
-                        <a:xfrm>
-                          <a:off x="0" y="0"/>
-                          <a:ext cx="2019935" cy="559559"/>
-                        </a:xfrm>
-                        <a:prstGeom prst="rect">
-                          <a:avLst/>
-                        </a:prstGeom>
-                        <a:solidFill>
-                          <a:schemeClr val="lt1"/>
-                        </a:solidFill>
-                        <a:ln w="19050">
-                          <a:solidFill>
-                            <a:prstClr val="black"/>
-                          </a:solidFill>
-                        </a:ln>
-                        <a:effectLst/>
-                      </wps:spPr>
-                      <wps:style>
-                        <a:lnRef idx="0">
-                          <a:schemeClr val="accent1"/>
-                        </a:lnRef>
-                        <a:fillRef idx="0">
-                          <a:schemeClr val="accent1"/>
-                        </a:fillRef>
-                        <a:effectRef idx="0">
-                          <a:schemeClr val="accent1"/>
-                        </a:effectRef>
-                        <a:fontRef idx="minor">
-                          <a:schemeClr val="dk1"/>
-                        </a:fontRef>
-                      </wps:style>
-                      <wps:txbx>
-                        <w:txbxContent>
-                          <w:p>
-                            <w:pPr>
-                              <w:spacing w:after="0" w:line="240" w:lineRule="auto"/>
-                              <w:jc w:val="center"/>
-                              <w:rPr>
-                                <w:b/>
-                                <w:sz w:val="28"/>
-                                <w:szCs w:val="28"/>
-                              </w:rPr>
-                            </w:pPr>
-                            <w:r>
-                              <w:rPr>
-                                <w:b/>
-                                <w:sz w:val="28"/>
-                                <w:szCs w:val="28"/>
-                              </w:rPr>
-                              <w:t>LITERATURE-IN-ENGLISH</w:t>
-                            </w:r>
-                          </w:p>
-                          <w:p>
-                            <w:pPr>
-                              <w:spacing w:after="0" w:line="240" w:lineRule="auto"/>
-                              <w:jc w:val="center"/>
-                              <w:rPr>
-                                <w:b/>
-                                <w:sz w:val="28"/>
-                                <w:szCs w:val="28"/>
-                              </w:rPr>
-                            </w:pPr>
-                            <w:r>
-                              <w:rPr>
-                                <w:b/>
-                                <w:sz w:val="28"/>
-                                <w:szCs w:val="28"/>
-                              </w:rPr>
-                              <w:t>PAPER 2</w:t>
-                            </w:r>
-                          </w:p>
-                          <w:p>
-                            <w:pPr>
-                              <w:jc w:val="center"/>
-                              <w:rPr>
-                                <w:b/>
-                                <w:sz w:val="28"/>
-                                <w:szCs w:val="28"/>
-                              </w:rPr>
-                            </w:pPr>
-                          </w:p>
-                        </w:txbxContent>
-                      </wps:txbx>
-                      <wps:bodyPr rot="0" spcFirstLastPara="0" vertOverflow="overflow" horzOverflow="overflow" vert="horz" wrap="square" lIns="91440" tIns="45720" rIns="91440" bIns="45720" numCol="1" spcCol="0" rtlCol="0" fromWordArt="0" anchor="t" anchorCtr="0" forceAA="0" compatLnSpc="1">
-                        <a:prstTxWarp prst="textNoShape">
-                          <a:avLst/>
-                        </a:prstTxWarp>
-                        <a:noAutofit/>
-                      </wps:bodyPr>
-                    </wps:wsp>
-                  </a:graphicData>
-                </a:graphic>
-                <wp14:sizeRelH relativeFrom="page">
-                  <wp14:pctWidth>0</wp14:pctWidth>
-                </wp14:sizeRelH>
-                <wp14:sizeRelV relativeFrom="page">
-                  <wp14:pctHeight>0</wp14:pctHeight>
-                </wp14:sizeRelV>
-              </wp:anchor>
-            </w:drawing>
-          </mc:Choice>
-          <mc:Fallback>
-            <w:pict>
-              <v:shape id="Text Box 7" o:spid="_x0000_s1027" type="#_x0000_t202" style="position:absolute;margin-left:0;margin-top:13pt;width:159.05pt;height:44.05pt;z-index:251667456;visibility:visible;mso-wrap-style:square;mso-width-percent:0;mso-height-percent:0;mso-wrap-distance-left:9pt;mso-wrap-distance-top:0;mso-wrap-distance-right:9pt;mso-wrap-distance-bottom:0;mso-position-horizontal:center;mso-position-horizontal-relative:margin;mso-position-vertical:absolute;mso-position-vertical-relative:text;mso-width-percent:0;mso-height-percent:0;mso-width-relative:page;mso-height-relative:page;v-text-anchor:top" o:gfxdata="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" fillcolor="white [3201]" strokeweight="1.5pt">
-                <v:textbox>
-                  <w:txbxContent>
-                    <w:p>
-                      <w:pPr>
-                        <w:spacing w:after="0" w:line="240" w:lineRule="auto"/>
-                        <w:jc w:val="center"/>
-                        <w:rPr>
-                          <w:b/>
-                          <w:sz w:val="28"/>
-                          <w:szCs w:val="28"/>
-                        </w:rPr>
-                      </w:pPr>
-                      <w:r>
-                        <w:rPr>
-                          <w:b/>
-                          <w:sz w:val="28"/>
-                          <w:szCs w:val="28"/>
-                        </w:rPr>
-                        <w:t>LITERATURE-IN-ENGLISH</w:t>
-                      </w:r>
-                    </w:p>
-                    <w:p>
-                      <w:pPr>
-                        <w:spacing w:after="0" w:line="240" w:lineRule="auto"/>
-                        <w:jc w:val="center"/>
-                        <w:rPr>
-                          <w:b/>
-                          <w:sz w:val="28"/>
-                          <w:szCs w:val="28"/>
-                        </w:rPr>
-                      </w:pPr>
-                      <w:r>
-                        <w:rPr>
-                          <w:b/>
-                          <w:sz w:val="28"/>
-                          <w:szCs w:val="28"/>
-                        </w:rPr>
-                        <w:t xml:space="preserve">PAPER </w:t>
-                      </w:r>
-                      <w:r>
-                        <w:rPr>
-                          <w:b/>
-                          <w:sz w:val="28"/>
-                          <w:szCs w:val="28"/>
-                        </w:rPr>
-                        <w:t>2</w:t>
-                      </w:r>
-                    </w:p>
-                    <w:p>
-                      <w:pPr>
-                        <w:jc w:val="center"/>
-                        <w:rPr>
-                          <w:b/>
-                          <w:sz w:val="28"/>
-                          <w:szCs w:val="28"/>
-                        </w:rPr>
-                      </w:pPr>
-                    </w:p>
-                  </w:txbxContent>
-                </v:textbox>
-                <w10:wrap anchorx="margin"/>
-              </v:shape>
-            </w:pict>
-          </mc:Fallback>
-        </mc:AlternateContent>
-      </w:r>
-      <w:r>
-        <w:tab/>
-      </w:r>
-    </w:p>
-    <w:p/>
-    <w:p/>
-    <w:tbl>
-      <w:tblPr>
-        <w:tblStyle w:val="TableGrid"/>
-        <w:tblW w:w="0" w:type="auto"/>
-        <w:tblInd w:w="265" w:type="dxa"/>
-        <w:tblLook w:val="04A0" w:firstRow="1" w:lastRow="0" w:firstColumn="1" w:lastColumn="0" w:noHBand="0" w:noVBand="1"/>
-      </w:tblPr>
-      <w:tblGrid>
-        <w:gridCol w:w="4680"/>
-        <w:gridCol w:w="2970"/>
-        <w:gridCol w:w="2965"/>
-      </w:tblGrid>
-      <w:tr>
-        <w:tc>
-          <w:tcPr>
-            <w:tcW w:w="4680" w:type="dxa"/>
-            <w:tcBorders>
-              <w:top w:val="single" w:sz="4" w:space="0" w:color="auto"/>
-              <w:left w:val="single" w:sz="4" w:space="0" w:color="auto"/>
-              <w:bottom w:val="single" w:sz="4" w:space="0" w:color="auto"/>
-              <w:right w:val="single" w:sz="4" w:space="0" w:color="auto"/>
-            </w:tcBorders>
-            <w:hideMark/>
-          </w:tcPr>
-          <w:p>
-            <w:pPr>
-              <w:spacing w:line="360" w:lineRule="auto"/>
-              <w:rPr>
-                <w:rFonts w:ascii="Times New Roman" w:hAnsi="Times New Roman" w:cs="Times New Roman"/>
-                <w:b/>
-                <w:sz w:val="24"/>
-                <w:szCs w:val="24"/>
-              </w:rPr>
-            </w:pPr>
-            <w:r>
-              <w:rPr>
-                <w:rFonts w:ascii="Times New Roman" w:hAnsi="Times New Roman" w:cs="Times New Roman"/>
-                <w:b/>
-                <w:sz w:val="24"/>
-                <w:szCs w:val="24"/>
-              </w:rPr>
-              <w:t>Name:</w:t>
-            </w:r>
-          </w:p>
-        </w:tc>
-        <w:tc>
-          <w:tcPr>
-            <w:tcW w:w="2970" w:type="dxa"/>
-            <w:tcBorders>
-              <w:top w:val="single" w:sz="4" w:space="0" w:color="auto"/>
-              <w:left w:val="single" w:sz="4" w:space="0" w:color="auto"/>
-              <w:bottom w:val="single" w:sz="4" w:space="0" w:color="auto"/>
-              <w:right w:val="single" w:sz="4" w:space="0" w:color="auto"/>
-            </w:tcBorders>
-            <w:hideMark/>
-          </w:tcPr>
-          <w:p>
-            <w:pPr>
-              <w:spacing w:line="360" w:lineRule="auto"/>
-              <w:rPr>
-                <w:rFonts w:ascii="Times New Roman" w:hAnsi="Times New Roman" w:cs="Times New Roman"/>
-                <w:b/>
-                <w:sz w:val="24"/>
-                <w:szCs w:val="24"/>
-              </w:rPr>
-            </w:pPr>
-            <w:r>
-              <w:rPr>
-                <w:rFonts w:ascii="Times New Roman" w:hAnsi="Times New Roman" w:cs="Times New Roman"/>
-                <w:b/>
-                <w:sz w:val="24"/>
-                <w:szCs w:val="24"/>
-              </w:rPr>
-              <w:t>Class: Year 12 (S. S. 3)</w:t>
-            </w:r>
-          </w:p>
-        </w:tc>
-        <w:tc>
-          <w:tcPr>
-            <w:tcW w:w="2965" w:type="dxa"/>
-            <w:tcBorders>
-              <w:top w:val="single" w:sz="4" w:space="0" w:color="auto"/>
-              <w:left w:val="single" w:sz="4" w:space="0" w:color="auto"/>
-              <w:bottom w:val="single" w:sz="4" w:space="0" w:color="auto"/>
-              <w:right w:val="single" w:sz="4" w:space="0" w:color="auto"/>
-            </w:tcBorders>
-            <w:hideMark/>
-          </w:tcPr>
-          <w:p>
-            <w:pPr>
-              <w:spacing w:line="360" w:lineRule="auto"/>
-              <w:rPr>
-                <w:rFonts w:ascii="Times New Roman" w:hAnsi="Times New Roman" w:cs="Times New Roman"/>
-                <w:b/>
-                <w:sz w:val="24"/>
-                <w:szCs w:val="24"/>
-              </w:rPr>
-            </w:pPr>
-            <w:r>
-              <w:rPr>
-                <w:rFonts w:ascii="Times New Roman" w:hAnsi="Times New Roman" w:cs="Times New Roman"/>
-                <w:b/>
-                <w:sz w:val="24"/>
-                <w:szCs w:val="24"/>
-              </w:rPr>
-              <w:t>Time Allowed: 2hours</w:t>
-            </w:r>
-          </w:p>
-        </w:tc>
-      </w:tr>
-      <w:tr>
-        <w:tc>
-          <w:tcPr>
-            <w:tcW w:w="10615" w:type="dxa"/>
-            <w:gridSpan w:val="3"/>
-            <w:tcBorders>
-              <w:top w:val="single" w:sz="4" w:space="0" w:color="auto"/>
-              <w:left w:val="single" w:sz="4" w:space="0" w:color="auto"/>
-              <w:bottom w:val="single" w:sz="4" w:space="0" w:color="auto"/>
-              <w:right w:val="single" w:sz="4" w:space="0" w:color="auto"/>
-            </w:tcBorders>
-            <w:hideMark/>
-          </w:tcPr>
-          <w:p>
-            <w:pPr>
-              <w:spacing w:line="360" w:lineRule="auto"/>
-              <w:jc w:val="center"/>
-              <w:rPr>
-                <w:rFonts w:ascii="Times New Roman" w:hAnsi="Times New Roman" w:cs="Times New Roman"/>
-                <w:b/>
-                <w:sz w:val="24"/>
-                <w:szCs w:val="24"/>
-              </w:rPr>
-            </w:pPr>
-            <w:r>
-              <w:rPr>
-                <w:rFonts w:ascii="Times New Roman" w:hAnsi="Times New Roman" w:cs="Times New Roman"/>
-                <w:b/>
-                <w:sz w:val="24"/>
-                <w:szCs w:val="24"/>
-              </w:rPr>
-              <w:t>FOR MARKERS ONLY</w:t>
-            </w:r>
-          </w:p>
-        </w:tc>
-      </w:tr>
-      <w:tr>
-        <w:tc>
-          <w:tcPr>
-            <w:tcW w:w="4680" w:type="dxa"/>
-            <w:tcBorders>
-              <w:top w:val="single" w:sz="4" w:space="0" w:color="auto"/>
-              <w:left w:val="single" w:sz="4" w:space="0" w:color="auto"/>
-              <w:bottom w:val="single" w:sz="4" w:space="0" w:color="auto"/>
-              <w:right w:val="single" w:sz="4" w:space="0" w:color="auto"/>
-            </w:tcBorders>
-            <w:hideMark/>
-          </w:tcPr>
-          <w:p>
-            <w:pPr>
-              <w:spacing w:line="360" w:lineRule="auto"/>
-              <w:rPr>
-                <w:rFonts w:ascii="Times New Roman" w:hAnsi="Times New Roman" w:cs="Times New Roman"/>
-                <w:b/>
-                <w:sz w:val="24"/>
-                <w:szCs w:val="24"/>
-              </w:rPr>
-            </w:pPr>
-            <w:r>
-              <w:rPr>
-                <w:rFonts w:ascii="Times New Roman" w:hAnsi="Times New Roman" w:cs="Times New Roman"/>
-                <w:b/>
-                <w:sz w:val="24"/>
-                <w:szCs w:val="24"/>
-              </w:rPr>
-              <w:t xml:space="preserve">       Sections in Paper</w:t>
-            </w:r>
-          </w:p>
-        </w:tc>
-        <w:tc>
-          <w:tcPr>
-            <w:tcW w:w="2970" w:type="dxa"/>
-            <w:tcBorders>
-              <w:top w:val="single" w:sz="4" w:space="0" w:color="auto"/>
-              <w:left w:val="single" w:sz="4" w:space="0" w:color="auto"/>
-              <w:bottom w:val="single" w:sz="4" w:space="0" w:color="auto"/>
-              <w:right w:val="single" w:sz="4" w:space="0" w:color="auto"/>
-            </w:tcBorders>
-            <w:hideMark/>
-          </w:tcPr>
-          <w:p>
-            <w:pPr>
-              <w:spacing w:line="360" w:lineRule="auto"/>
-              <w:rPr>
-                <w:rFonts w:ascii="Times New Roman" w:hAnsi="Times New Roman" w:cs="Times New Roman"/>
-                <w:b/>
-                <w:sz w:val="24"/>
-                <w:szCs w:val="24"/>
-              </w:rPr>
-            </w:pPr>
-            <w:r>
-              <w:rPr>
-                <w:rFonts w:ascii="Times New Roman" w:hAnsi="Times New Roman" w:cs="Times New Roman"/>
-                <w:b/>
-                <w:sz w:val="24"/>
-                <w:szCs w:val="24"/>
-              </w:rPr>
-              <w:t>Scores Obtainable</w:t>
-            </w:r>
-          </w:p>
-        </w:tc>
-        <w:tc>
-          <w:tcPr>
-            <w:tcW w:w="2965" w:type="dxa"/>
-            <w:tcBorders>
-              <w:top w:val="single" w:sz="4" w:space="0" w:color="auto"/>
-              <w:left w:val="single" w:sz="4" w:space="0" w:color="auto"/>
-              <w:bottom w:val="single" w:sz="4" w:space="0" w:color="auto"/>
-              <w:right w:val="single" w:sz="4" w:space="0" w:color="auto"/>
-            </w:tcBorders>
-            <w:hideMark/>
-          </w:tcPr>
-          <w:p>
-            <w:pPr>
-              <w:spacing w:line="360" w:lineRule="auto"/>
-              <w:rPr>
-                <w:rFonts w:ascii="Times New Roman" w:hAnsi="Times New Roman" w:cs="Times New Roman"/>
-                <w:b/>
-                <w:sz w:val="24"/>
-                <w:szCs w:val="24"/>
-              </w:rPr>
-            </w:pPr>
-            <w:r>
-              <w:rPr>
-                <w:rFonts w:ascii="Times New Roman" w:hAnsi="Times New Roman" w:cs="Times New Roman"/>
-                <w:b/>
-                <w:sz w:val="24"/>
-                <w:szCs w:val="24"/>
-              </w:rPr>
-              <w:t>Scores Obtained</w:t>
-            </w:r>
-          </w:p>
-        </w:tc>
-      </w:tr>
-      <w:tr>
-        <w:tc>
-          <w:tcPr>
-            <w:tcW w:w="4680" w:type="dxa"/>
-            <w:tcBorders>
-              <w:top w:val="single" w:sz="4" w:space="0" w:color="auto"/>
-              <w:left w:val="single" w:sz="4" w:space="0" w:color="auto"/>
-              <w:bottom w:val="single" w:sz="4" w:space="0" w:color="auto"/>
-              <w:right w:val="single" w:sz="4" w:space="0" w:color="auto"/>
-            </w:tcBorders>
-            <w:hideMark/>
-          </w:tcPr>
-          <w:p>
-            <w:pPr>
-              <w:spacing w:line="360" w:lineRule="auto"/>
-              <w:rPr>
-                <w:rFonts w:ascii="Times New Roman" w:hAnsi="Times New Roman" w:cs="Times New Roman"/>
-                <w:b/>
-                <w:sz w:val="24"/>
-                <w:szCs w:val="24"/>
-              </w:rPr>
-            </w:pPr>
-            <w:r>
-              <w:rPr>
-                <w:rFonts w:ascii="Times New Roman" w:hAnsi="Times New Roman" w:cs="Times New Roman"/>
-                <w:b/>
-                <w:sz w:val="24"/>
-                <w:szCs w:val="24"/>
-              </w:rPr>
-              <w:t>Section A (Objectives)</w:t>
-            </w:r>
-          </w:p>
-        </w:tc>
-        <w:tc>
-          <w:tcPr>
-            <w:tcW w:w="2970" w:type="dxa"/>
-            <w:tcBorders>
-              <w:top w:val="single" w:sz="4" w:space="0" w:color="auto"/>
-              <w:left w:val="single" w:sz="4" w:space="0" w:color="auto"/>
-              <w:bottom w:val="single" w:sz="4" w:space="0" w:color="auto"/>
-              <w:right w:val="single" w:sz="4" w:space="0" w:color="auto"/>
-            </w:tcBorders>
-          </w:tcPr>
-          <w:p>
-            <w:pPr>
-              <w:spacing w:line="360" w:lineRule="auto"/>
-              <w:rPr>
-                <w:rFonts w:ascii="Times New Roman" w:hAnsi="Times New Roman" w:cs="Times New Roman"/>
-                <w:b/>
-                <w:sz w:val="24"/>
-                <w:szCs w:val="24"/>
-              </w:rPr>
-            </w:pPr>
-          </w:p>
-        </w:tc>
-        <w:tc>
-          <w:tcPr>
-            <w:tcW w:w="2965" w:type="dxa"/>
-            <w:tcBorders>
-              <w:top w:val="single" w:sz="4" w:space="0" w:color="auto"/>
-              <w:left w:val="single" w:sz="4" w:space="0" w:color="auto"/>
-              <w:bottom w:val="single" w:sz="4" w:space="0" w:color="auto"/>
-              <w:right w:val="single" w:sz="4" w:space="0" w:color="auto"/>
-            </w:tcBorders>
-          </w:tcPr>
-          <w:p>
-            <w:pPr>
-              <w:spacing w:line="360" w:lineRule="auto"/>
-              <w:rPr>
-                <w:rFonts w:ascii="Times New Roman" w:hAnsi="Times New Roman" w:cs="Times New Roman"/>
-                <w:b/>
-                <w:sz w:val="24"/>
-                <w:szCs w:val="24"/>
-              </w:rPr>
-            </w:pPr>
-          </w:p>
-        </w:tc>
-      </w:tr>
-      <w:tr>
-        <w:tc>
-          <w:tcPr>
-            <w:tcW w:w="4680" w:type="dxa"/>
-            <w:tcBorders>
-              <w:top w:val="single" w:sz="4" w:space="0" w:color="auto"/>
-              <w:left w:val="single" w:sz="4" w:space="0" w:color="auto"/>
-              <w:bottom w:val="single" w:sz="4" w:space="0" w:color="auto"/>
-              <w:right w:val="single" w:sz="4" w:space="0" w:color="auto"/>
-            </w:tcBorders>
-            <w:hideMark/>
-          </w:tcPr>
-          <w:p>
-            <w:pPr>
-              <w:spacing w:line="360" w:lineRule="auto"/>
-              <w:rPr>
-                <w:rFonts w:ascii="Times New Roman" w:hAnsi="Times New Roman" w:cs="Times New Roman"/>
-                <w:b/>
-                <w:sz w:val="24"/>
-                <w:szCs w:val="24"/>
-              </w:rPr>
-            </w:pPr>
-            <w:r>
-              <w:rPr>
-                <w:rFonts w:ascii="Times New Roman" w:hAnsi="Times New Roman" w:cs="Times New Roman"/>
-                <w:b/>
-                <w:sz w:val="24"/>
-                <w:szCs w:val="24"/>
-              </w:rPr>
-              <w:t>Section B (Theory)</w:t>
-            </w:r>
-          </w:p>
-        </w:tc>
-        <w:tc>
-          <w:tcPr>
-            <w:tcW w:w="2970" w:type="dxa"/>
-            <w:tcBorders>
-              <w:top w:val="single" w:sz="4" w:space="0" w:color="auto"/>
-              <w:left w:val="single" w:sz="4" w:space="0" w:color="auto"/>
-              <w:bottom w:val="single" w:sz="4" w:space="0" w:color="auto"/>
-              <w:right w:val="single" w:sz="4" w:space="0" w:color="auto"/>
-            </w:tcBorders>
-          </w:tcPr>
-          <w:p>
-            <w:pPr>
-              <w:spacing w:line="360" w:lineRule="auto"/>
-              <w:rPr>
-                <w:rFonts w:ascii="Times New Roman" w:hAnsi="Times New Roman" w:cs="Times New Roman"/>
-                <w:b/>
-                <w:sz w:val="24"/>
-                <w:szCs w:val="24"/>
-              </w:rPr>
-            </w:pPr>
-          </w:p>
-        </w:tc>
-        <w:tc>
-          <w:tcPr>
-            <w:tcW w:w="2965" w:type="dxa"/>
-            <w:tcBorders>
-              <w:top w:val="single" w:sz="4" w:space="0" w:color="auto"/>
-              <w:left w:val="single" w:sz="4" w:space="0" w:color="auto"/>
-              <w:bottom w:val="single" w:sz="4" w:space="0" w:color="auto"/>
-              <w:right w:val="single" w:sz="4" w:space="0" w:color="auto"/>
-            </w:tcBorders>
-          </w:tcPr>
-          <w:p>
-            <w:pPr>
-              <w:spacing w:line="360" w:lineRule="auto"/>
-              <w:rPr>
-                <w:rFonts w:ascii="Times New Roman" w:hAnsi="Times New Roman" w:cs="Times New Roman"/>
-                <w:b/>
-                <w:sz w:val="24"/>
-                <w:szCs w:val="24"/>
-              </w:rPr>
-            </w:pPr>
-          </w:p>
-        </w:tc>
-      </w:tr>
-      <w:tr>
-        <w:tc>
-          <w:tcPr>
-            <w:tcW w:w="4680" w:type="dxa"/>
-            <w:tcBorders>
-              <w:top w:val="single" w:sz="4" w:space="0" w:color="auto"/>
-              <w:left w:val="single" w:sz="4" w:space="0" w:color="auto"/>
-              <w:bottom w:val="single" w:sz="4" w:space="0" w:color="auto"/>
-              <w:right w:val="single" w:sz="4" w:space="0" w:color="auto"/>
-            </w:tcBorders>
-            <w:hideMark/>
-          </w:tcPr>
-          <w:p>
-            <w:pPr>
-              <w:spacing w:line="360" w:lineRule="auto"/>
-              <w:rPr>
-                <w:rFonts w:ascii="Times New Roman" w:hAnsi="Times New Roman" w:cs="Times New Roman"/>
-                <w:b/>
-                <w:sz w:val="24"/>
-                <w:szCs w:val="24"/>
-              </w:rPr>
-            </w:pPr>
-            <w:r>
-              <w:rPr>
-                <w:rFonts w:ascii="Times New Roman" w:hAnsi="Times New Roman" w:cs="Times New Roman"/>
-                <w:b/>
-                <w:sz w:val="24"/>
-                <w:szCs w:val="24"/>
-              </w:rPr>
-              <w:t xml:space="preserve">      Total Scores</w:t>
-            </w:r>
-          </w:p>
-        </w:tc>
-        <w:tc>
-          <w:tcPr>
-            <w:tcW w:w="2970" w:type="dxa"/>
-            <w:tcBorders>
-              <w:top w:val="single" w:sz="4" w:space="0" w:color="auto"/>
-              <w:left w:val="single" w:sz="4" w:space="0" w:color="auto"/>
-              <w:bottom w:val="single" w:sz="4" w:space="0" w:color="auto"/>
-              <w:right w:val="single" w:sz="4" w:space="0" w:color="auto"/>
-            </w:tcBorders>
-          </w:tcPr>
-          <w:p>
-            <w:pPr>
-              <w:spacing w:line="360" w:lineRule="auto"/>
-              <w:rPr>
-                <w:rFonts w:ascii="Times New Roman" w:hAnsi="Times New Roman" w:cs="Times New Roman"/>
-                <w:b/>
-                <w:sz w:val="24"/>
-                <w:szCs w:val="24"/>
-              </w:rPr>
-            </w:pPr>
-          </w:p>
-        </w:tc>
-        <w:tc>
-          <w:tcPr>
-            <w:tcW w:w="2965" w:type="dxa"/>
-            <w:tcBorders>
-              <w:top w:val="single" w:sz="4" w:space="0" w:color="auto"/>
-              <w:left w:val="single" w:sz="4" w:space="0" w:color="auto"/>
-              <w:bottom w:val="single" w:sz="4" w:space="0" w:color="auto"/>
-              <w:right w:val="single" w:sz="4" w:space="0" w:color="auto"/>
-            </w:tcBorders>
-          </w:tcPr>
-          <w:p>
-            <w:pPr>
-              <w:spacing w:line="360" w:lineRule="auto"/>
-              <w:rPr>
-                <w:rFonts w:ascii="Times New Roman" w:hAnsi="Times New Roman" w:cs="Times New Roman"/>
-                <w:b/>
-                <w:sz w:val="24"/>
-                <w:szCs w:val="24"/>
-              </w:rPr>
-            </w:pPr>
-          </w:p>
-        </w:tc>
-      </w:tr>
-    </w:tbl>
-    <w:p>
-      <w:pPr>
-        <w:spacing w:after="0" w:line="240" w:lineRule="auto"/>
-        <w:jc w:val="center"/>
-        <w:rPr>
-          <w:b/>
-          <w:i/>
-        </w:rPr>
-      </w:pPr>
-      <w:r>
-        <w:rPr>
-          <w:b/>
-          <w:i/>
-        </w:rPr>
-        <w:t>Do not start until you are told to do so</w:t>
-      </w:r>
-    </w:p>
-    <w:p>
-      <w:pPr>
-        <w:spacing w:after="0" w:line="240" w:lineRule="auto"/>
-        <w:rPr>
-          <w:rFonts w:ascii="Times New Roman" w:hAnsi="Times New Roman" w:cs="Times New Roman"/>
-        </w:rPr>
-      </w:pPr>
-    </w:p>
-    <w:p>
-      <w:pPr>
-        <w:spacing w:after="0" w:line="240" w:lineRule="auto"/>
-        <w:rPr>
-          <w:rFonts w:ascii="Times New Roman" w:hAnsi="Times New Roman" w:cs="Times New Roman"/>
-          <w:b/>
-        </w:rPr>
-      </w:pPr>
-      <w:r>
-        <w:rPr>
-          <w:rFonts w:ascii="Times New Roman" w:hAnsi="Times New Roman" w:cs="Times New Roman"/>
-          <w:b/>
-        </w:rPr>
-        <w:t>DRAMA AND POETRY</w:t>
-      </w:r>
-    </w:p>
-    <w:p>
-      <w:pPr>
-        <w:spacing w:after="0" w:line="240" w:lineRule="auto"/>
-        <w:rPr>
-          <w:rFonts w:ascii="Times New Roman" w:hAnsi="Times New Roman" w:cs="Times New Roman"/>
-          <w:b/>
-        </w:rPr>
-      </w:pPr>
-      <w:r>
-        <w:rPr>
-          <w:rFonts w:ascii="Times New Roman" w:hAnsi="Times New Roman" w:cs="Times New Roman"/>
-          <w:b/>
-        </w:rPr>
-        <w:t>ANSWER FOUR QUESTIONS</w:t>
-      </w:r>
-    </w:p>
-    <w:p>
-      <w:pPr>
-        <w:spacing w:after="0" w:line="240" w:lineRule="auto"/>
-        <w:rPr>
-          <w:rFonts w:ascii="Times New Roman" w:hAnsi="Times New Roman" w:cs="Times New Roman"/>
-          <w:b/>
-        </w:rPr>
-      </w:pPr>
-    </w:p>
-    <w:p>
-      <w:pPr>
-        <w:spacing w:after="0" w:line="240" w:lineRule="auto"/>
-        <w:rPr>
-          <w:rFonts w:ascii="Times New Roman" w:hAnsi="Times New Roman" w:cs="Times New Roman"/>
-          <w:b/>
-        </w:rPr>
-      </w:pPr>
-      <w:r>
-        <w:rPr>
-          <w:rFonts w:ascii="Times New Roman" w:hAnsi="Times New Roman" w:cs="Times New Roman"/>
-          <w:b/>
-        </w:rPr>
-        <w:t>SECTION A – AFRICAN DRAMA</w:t>
-      </w:r>
-    </w:p>
-    <w:p>
-      <w:pPr>
-        <w:spacing w:after="0" w:line="240" w:lineRule="auto"/>
-        <w:rPr>
-          <w:rFonts w:ascii="Times New Roman" w:hAnsi="Times New Roman" w:cs="Times New Roman"/>
-          <w:b/>
-        </w:rPr>
-      </w:pPr>
-      <w:r>
-        <w:rPr>
-          <w:rFonts w:ascii="Times New Roman" w:hAnsi="Times New Roman" w:cs="Times New Roman"/>
-          <w:b/>
-        </w:rPr>
-        <w:t>ANSWER ONE QUESTION</w:t>
-      </w:r>
-    </w:p>
-    <w:p>
-      <w:pPr>
-        <w:spacing w:after="0" w:line="240" w:lineRule="auto"/>
-        <w:rPr>
-          <w:rFonts w:ascii="Times New Roman" w:hAnsi="Times New Roman" w:cs="Times New Roman"/>
-        </w:rPr>
-      </w:pPr>
-      <w:proofErr w:type="spellStart"/>
-      <w:r>
-        <w:rPr>
-          <w:rFonts w:ascii="Times New Roman" w:hAnsi="Times New Roman" w:cs="Times New Roman"/>
-          <w:b/>
-        </w:rPr>
-        <w:t>Efua</w:t>
-      </w:r>
-      <w:proofErr w:type="spellEnd"/>
-      <w:r>
-        <w:rPr>
-          <w:rFonts w:ascii="Times New Roman" w:hAnsi="Times New Roman" w:cs="Times New Roman"/>
-          <w:b/>
-        </w:rPr>
-        <w:t xml:space="preserve"> </w:t>
-      </w:r>
-      <w:proofErr w:type="gramStart"/>
-      <w:r>
-        <w:rPr>
-          <w:rFonts w:ascii="Times New Roman" w:hAnsi="Times New Roman" w:cs="Times New Roman"/>
-          <w:b/>
-        </w:rPr>
-        <w:t>Sutherland :</w:t>
-      </w:r>
-      <w:proofErr w:type="gramEnd"/>
-      <w:r>
-        <w:rPr>
-          <w:rFonts w:ascii="Times New Roman" w:hAnsi="Times New Roman" w:cs="Times New Roman"/>
-          <w:b/>
-        </w:rPr>
-        <w:t xml:space="preserve"> </w:t>
-      </w:r>
-      <w:r>
-        <w:rPr>
-          <w:rFonts w:ascii="Times New Roman" w:hAnsi="Times New Roman" w:cs="Times New Roman"/>
-          <w:b/>
-          <w:u w:val="single"/>
-        </w:rPr>
-        <w:t xml:space="preserve">The Marriage of </w:t>
-      </w:r>
-      <w:proofErr w:type="spellStart"/>
-      <w:r>
-        <w:rPr>
-          <w:rFonts w:ascii="Times New Roman" w:hAnsi="Times New Roman" w:cs="Times New Roman"/>
-          <w:b/>
-          <w:u w:val="single"/>
-        </w:rPr>
-        <w:t>Anansewa</w:t>
-      </w:r>
-      <w:proofErr w:type="spellEnd"/>
-    </w:p>
-    <w:p>
-      <w:pPr>
-        <w:pStyle w:val="ListParagraph"/>
-        <w:numPr>
-          <w:ilvl w:val="0"/>
-          <w:numId w:val="5"/>
-        </w:numPr>
-        <w:spacing w:after="0" w:line="240" w:lineRule="auto"/>
-        <w:rPr>
-          <w:rFonts w:ascii="Times New Roman" w:hAnsi="Times New Roman" w:cs="Times New Roman"/>
-        </w:rPr>
-      </w:pPr>
-      <w:proofErr w:type="spellStart"/>
-      <w:r>
-        <w:rPr>
-          <w:rFonts w:ascii="Times New Roman" w:hAnsi="Times New Roman" w:cs="Times New Roman"/>
-        </w:rPr>
-        <w:t>Ananse</w:t>
-      </w:r>
-      <w:proofErr w:type="spellEnd"/>
-      <w:r>
-        <w:rPr>
-          <w:rFonts w:ascii="Times New Roman" w:hAnsi="Times New Roman" w:cs="Times New Roman"/>
-        </w:rPr>
-        <w:t xml:space="preserve"> is a wonderful man and a caring father. Discuss  (8½ </w:t>
-      </w:r>
-      <w:proofErr w:type="spellStart"/>
-      <w:r>
-        <w:rPr>
-          <w:rFonts w:ascii="Times New Roman" w:hAnsi="Times New Roman" w:cs="Times New Roman"/>
-        </w:rPr>
-        <w:t>mks</w:t>
-      </w:r>
-      <w:proofErr w:type="spellEnd"/>
-      <w:r>
-        <w:rPr>
-          <w:rFonts w:ascii="Times New Roman" w:hAnsi="Times New Roman" w:cs="Times New Roman"/>
-        </w:rPr>
-        <w:t>)</w:t>
-      </w:r>
-    </w:p>
-    <w:p>
-      <w:pPr>
-        <w:pStyle w:val="ListParagraph"/>
-        <w:numPr>
-          <w:ilvl w:val="0"/>
-          <w:numId w:val="5"/>
-        </w:numPr>
-        <w:spacing w:after="0" w:line="240" w:lineRule="auto"/>
-        <w:rPr>
-          <w:rFonts w:ascii="Times New Roman" w:hAnsi="Times New Roman" w:cs="Times New Roman"/>
-        </w:rPr>
-      </w:pPr>
-      <w:r>
-        <w:rPr>
-          <w:rFonts w:ascii="Times New Roman" w:hAnsi="Times New Roman" w:cs="Times New Roman"/>
-        </w:rPr>
-        <w:t>Discuss the character of Christie and st</w:t>
-      </w:r>
-      <w:r>
-        <w:rPr>
-          <w:rFonts w:ascii="Times New Roman" w:hAnsi="Times New Roman" w:cs="Times New Roman"/>
-        </w:rPr>
-        <w:t>a</w:t>
-      </w:r>
-      <w:r>
-        <w:rPr>
-          <w:rFonts w:ascii="Times New Roman" w:hAnsi="Times New Roman" w:cs="Times New Roman"/>
-        </w:rPr>
-        <w:t xml:space="preserve">te why </w:t>
-      </w:r>
-      <w:proofErr w:type="spellStart"/>
-      <w:r>
-        <w:rPr>
-          <w:rFonts w:ascii="Times New Roman" w:hAnsi="Times New Roman" w:cs="Times New Roman"/>
-        </w:rPr>
-        <w:t>Aya</w:t>
-      </w:r>
-      <w:proofErr w:type="spellEnd"/>
-      <w:r>
-        <w:rPr>
-          <w:rFonts w:ascii="Times New Roman" w:hAnsi="Times New Roman" w:cs="Times New Roman"/>
-        </w:rPr>
-        <w:t xml:space="preserve"> hates her   (8 ½ </w:t>
-      </w:r>
-      <w:proofErr w:type="spellStart"/>
-      <w:r>
-        <w:rPr>
-          <w:rFonts w:ascii="Times New Roman" w:hAnsi="Times New Roman" w:cs="Times New Roman"/>
-        </w:rPr>
-        <w:t>mks</w:t>
-      </w:r>
-      <w:proofErr w:type="spellEnd"/>
-      <w:r>
-        <w:rPr>
-          <w:rFonts w:ascii="Times New Roman" w:hAnsi="Times New Roman" w:cs="Times New Roman"/>
-        </w:rPr>
-        <w:t>)</w:t>
-      </w:r>
-    </w:p>
-    <w:p>
-      <w:pPr>
-        <w:pStyle w:val="ListParagraph"/>
-        <w:spacing w:after="0" w:line="240" w:lineRule="auto"/>
-        <w:rPr>
-          <w:rFonts w:ascii="Times New Roman" w:hAnsi="Times New Roman" w:cs="Times New Roman"/>
-        </w:rPr>
-      </w:pPr>
-    </w:p>
-    <w:p>
-      <w:pPr>
-        <w:spacing w:after="0" w:line="240" w:lineRule="auto"/>
-        <w:rPr>
-          <w:rFonts w:ascii="Times New Roman" w:hAnsi="Times New Roman" w:cs="Times New Roman"/>
-          <w:b/>
-        </w:rPr>
-      </w:pPr>
-      <w:proofErr w:type="spellStart"/>
-      <w:r>
-        <w:rPr>
-          <w:rFonts w:ascii="Times New Roman" w:hAnsi="Times New Roman" w:cs="Times New Roman"/>
-          <w:b/>
-        </w:rPr>
-        <w:t>Bosede</w:t>
-      </w:r>
-      <w:proofErr w:type="spellEnd"/>
-      <w:r>
-        <w:rPr>
-          <w:rFonts w:ascii="Times New Roman" w:hAnsi="Times New Roman" w:cs="Times New Roman"/>
-          <w:b/>
-        </w:rPr>
-        <w:t xml:space="preserve"> </w:t>
-      </w:r>
-      <w:proofErr w:type="spellStart"/>
-      <w:r>
-        <w:rPr>
-          <w:rFonts w:ascii="Times New Roman" w:hAnsi="Times New Roman" w:cs="Times New Roman"/>
-          <w:b/>
-        </w:rPr>
-        <w:t>Funke</w:t>
-      </w:r>
-      <w:proofErr w:type="spellEnd"/>
-      <w:r>
-        <w:rPr>
-          <w:rFonts w:ascii="Times New Roman" w:hAnsi="Times New Roman" w:cs="Times New Roman"/>
-          <w:b/>
-        </w:rPr>
-        <w:t xml:space="preserve"> </w:t>
-      </w:r>
-      <w:proofErr w:type="spellStart"/>
-      <w:r>
-        <w:rPr>
-          <w:rFonts w:ascii="Times New Roman" w:hAnsi="Times New Roman" w:cs="Times New Roman"/>
-          <w:b/>
-        </w:rPr>
-        <w:t>Ademilua</w:t>
-      </w:r>
-      <w:proofErr w:type="spellEnd"/>
-      <w:r>
-        <w:rPr>
-          <w:rFonts w:ascii="Times New Roman" w:hAnsi="Times New Roman" w:cs="Times New Roman"/>
-          <w:b/>
-        </w:rPr>
-        <w:t xml:space="preserve">- </w:t>
-      </w:r>
-      <w:proofErr w:type="spellStart"/>
-      <w:r>
-        <w:rPr>
-          <w:rFonts w:ascii="Times New Roman" w:hAnsi="Times New Roman" w:cs="Times New Roman"/>
-          <w:b/>
-        </w:rPr>
-        <w:t>A</w:t>
-      </w:r>
-      <w:r>
-        <w:rPr>
-          <w:rFonts w:ascii="Times New Roman" w:hAnsi="Times New Roman" w:cs="Times New Roman"/>
-          <w:b/>
-        </w:rPr>
-        <w:t>folayan</w:t>
-      </w:r>
-      <w:proofErr w:type="spellEnd"/>
-      <w:r>
-        <w:rPr>
-          <w:rFonts w:ascii="Times New Roman" w:hAnsi="Times New Roman" w:cs="Times New Roman"/>
-          <w:b/>
-        </w:rPr>
-        <w:t xml:space="preserve">: </w:t>
-      </w:r>
-      <w:r>
-        <w:rPr>
-          <w:rFonts w:ascii="Times New Roman" w:hAnsi="Times New Roman" w:cs="Times New Roman"/>
-          <w:b/>
-          <w:u w:val="single"/>
-        </w:rPr>
-        <w:t xml:space="preserve">Once Upon </w:t>
-      </w:r>
-      <w:proofErr w:type="gramStart"/>
-      <w:r>
-        <w:rPr>
-          <w:rFonts w:ascii="Times New Roman" w:hAnsi="Times New Roman" w:cs="Times New Roman"/>
-          <w:b/>
-          <w:u w:val="single"/>
-        </w:rPr>
-        <w:t>An</w:t>
-      </w:r>
-      <w:proofErr w:type="gramEnd"/>
-      <w:r>
-        <w:rPr>
-          <w:rFonts w:ascii="Times New Roman" w:hAnsi="Times New Roman" w:cs="Times New Roman"/>
-          <w:b/>
-          <w:u w:val="single"/>
-        </w:rPr>
-        <w:t xml:space="preserve"> Elephant</w:t>
-      </w:r>
-    </w:p>
-    <w:p>
-      <w:pPr>
-        <w:pStyle w:val="ListParagraph"/>
-        <w:numPr>
-          <w:ilvl w:val="0"/>
-          <w:numId w:val="5"/>
-        </w:numPr>
-        <w:spacing w:after="0" w:line="240" w:lineRule="auto"/>
-        <w:rPr>
-          <w:rFonts w:ascii="Times New Roman" w:hAnsi="Times New Roman" w:cs="Times New Roman"/>
-        </w:rPr>
-      </w:pPr>
-      <w:r>
-        <w:rPr>
-          <w:rFonts w:ascii="Times New Roman" w:hAnsi="Times New Roman" w:cs="Times New Roman"/>
-        </w:rPr>
-        <w:t xml:space="preserve">Discuss the main conflict of the play  (8 ½ </w:t>
-      </w:r>
-      <w:proofErr w:type="spellStart"/>
-      <w:r>
-        <w:rPr>
-          <w:rFonts w:ascii="Times New Roman" w:hAnsi="Times New Roman" w:cs="Times New Roman"/>
-        </w:rPr>
-        <w:t>mks</w:t>
-      </w:r>
-      <w:proofErr w:type="spellEnd"/>
-      <w:r>
-        <w:rPr>
-          <w:rFonts w:ascii="Times New Roman" w:hAnsi="Times New Roman" w:cs="Times New Roman"/>
-        </w:rPr>
-        <w:t>)</w:t>
-      </w:r>
-    </w:p>
-    <w:p>
-      <w:pPr>
-        <w:pStyle w:val="ListParagraph"/>
-        <w:numPr>
-          <w:ilvl w:val="0"/>
-          <w:numId w:val="5"/>
-        </w:numPr>
-        <w:spacing w:after="0" w:line="240" w:lineRule="auto"/>
-        <w:rPr>
-          <w:rFonts w:ascii="Times New Roman" w:hAnsi="Times New Roman" w:cs="Times New Roman"/>
-        </w:rPr>
-      </w:pPr>
-      <w:r>
-        <w:rPr>
-          <w:rFonts w:ascii="Times New Roman" w:hAnsi="Times New Roman" w:cs="Times New Roman"/>
-        </w:rPr>
-        <w:t xml:space="preserve">How is </w:t>
-      </w:r>
-      <w:proofErr w:type="spellStart"/>
-      <w:r>
-        <w:rPr>
-          <w:rFonts w:ascii="Times New Roman" w:hAnsi="Times New Roman" w:cs="Times New Roman"/>
-        </w:rPr>
-        <w:t>Iya</w:t>
-      </w:r>
-      <w:proofErr w:type="spellEnd"/>
-      <w:r>
-        <w:rPr>
-          <w:rFonts w:ascii="Times New Roman" w:hAnsi="Times New Roman" w:cs="Times New Roman"/>
-        </w:rPr>
-        <w:t xml:space="preserve"> </w:t>
-      </w:r>
-      <w:proofErr w:type="spellStart"/>
-      <w:r>
-        <w:rPr>
-          <w:rFonts w:ascii="Times New Roman" w:hAnsi="Times New Roman" w:cs="Times New Roman"/>
-        </w:rPr>
-        <w:t>Agba</w:t>
-      </w:r>
-      <w:proofErr w:type="spellEnd"/>
-      <w:r>
-        <w:rPr>
-          <w:rFonts w:ascii="Times New Roman" w:hAnsi="Times New Roman" w:cs="Times New Roman"/>
-        </w:rPr>
-        <w:t xml:space="preserve"> central to the conflict of the play?     (8 ½ </w:t>
-      </w:r>
-      <w:proofErr w:type="spellStart"/>
-      <w:r>
-        <w:rPr>
-          <w:rFonts w:ascii="Times New Roman" w:hAnsi="Times New Roman" w:cs="Times New Roman"/>
-        </w:rPr>
-        <w:t>mks</w:t>
-      </w:r>
-      <w:proofErr w:type="spellEnd"/>
-      <w:r>
-        <w:rPr>
-          <w:rFonts w:ascii="Times New Roman" w:hAnsi="Times New Roman" w:cs="Times New Roman"/>
-        </w:rPr>
-        <w:t>)</w:t>
-      </w:r>
-    </w:p>
-    <w:p>
-      <w:pPr>
-        <w:pStyle w:val="ListParagraph"/>
-        <w:spacing w:after="0" w:line="240" w:lineRule="auto"/>
-        <w:rPr>
-          <w:rFonts w:ascii="Times New Roman" w:hAnsi="Times New Roman" w:cs="Times New Roman"/>
-        </w:rPr>
-      </w:pPr>
-    </w:p>
-    <w:p>
-      <w:pPr>
-        <w:spacing w:after="0" w:line="240" w:lineRule="auto"/>
-        <w:rPr>
-          <w:rFonts w:ascii="Times New Roman" w:hAnsi="Times New Roman" w:cs="Times New Roman"/>
-          <w:b/>
-        </w:rPr>
-      </w:pPr>
-      <w:r>
-        <w:rPr>
-          <w:rFonts w:ascii="Times New Roman" w:hAnsi="Times New Roman" w:cs="Times New Roman"/>
-          <w:b/>
-        </w:rPr>
-        <w:t>SECTION B – NON-AFRICAN DRAMA</w:t>
-      </w:r>
-    </w:p>
-    <w:p>
-      <w:pPr>
-        <w:spacing w:after="0" w:line="240" w:lineRule="auto"/>
-        <w:rPr>
-          <w:rFonts w:ascii="Times New Roman" w:hAnsi="Times New Roman" w:cs="Times New Roman"/>
-          <w:b/>
-        </w:rPr>
-      </w:pPr>
-      <w:r>
-        <w:rPr>
-          <w:rFonts w:ascii="Times New Roman" w:hAnsi="Times New Roman" w:cs="Times New Roman"/>
-          <w:b/>
-        </w:rPr>
-        <w:t>ANSWER ONE QUESTION</w:t>
-      </w:r>
-    </w:p>
-    <w:p>
-      <w:pPr>
-        <w:spacing w:after="0" w:line="240" w:lineRule="auto"/>
-        <w:rPr>
-          <w:rFonts w:ascii="Times New Roman" w:hAnsi="Times New Roman" w:cs="Times New Roman"/>
-          <w:b/>
-        </w:rPr>
-      </w:pPr>
-      <w:r>
-        <w:rPr>
-          <w:rFonts w:ascii="Times New Roman" w:hAnsi="Times New Roman" w:cs="Times New Roman"/>
-          <w:b/>
-        </w:rPr>
-        <w:t xml:space="preserve">Robert Bolt: </w:t>
-      </w:r>
-      <w:r>
-        <w:rPr>
-          <w:rFonts w:ascii="Times New Roman" w:hAnsi="Times New Roman" w:cs="Times New Roman"/>
-          <w:b/>
-          <w:u w:val="single"/>
-        </w:rPr>
-        <w:t xml:space="preserve">A Man </w:t>
-      </w:r>
-      <w:proofErr w:type="gramStart"/>
-      <w:r>
-        <w:rPr>
-          <w:rFonts w:ascii="Times New Roman" w:hAnsi="Times New Roman" w:cs="Times New Roman"/>
-          <w:b/>
-          <w:u w:val="single"/>
-        </w:rPr>
-        <w:t>For</w:t>
-      </w:r>
-      <w:proofErr w:type="gramEnd"/>
-      <w:r>
-        <w:rPr>
-          <w:rFonts w:ascii="Times New Roman" w:hAnsi="Times New Roman" w:cs="Times New Roman"/>
-          <w:b/>
-          <w:u w:val="single"/>
-        </w:rPr>
-        <w:t xml:space="preserve"> All Seasons</w:t>
-      </w:r>
-    </w:p>
-    <w:p>
-      <w:pPr>
-        <w:pStyle w:val="ListParagraph"/>
-        <w:numPr>
-          <w:ilvl w:val="0"/>
-          <w:numId w:val="5"/>
-        </w:numPr>
-        <w:spacing w:after="0" w:line="240" w:lineRule="auto"/>
-        <w:rPr>
-          <w:rFonts w:ascii="Times New Roman" w:hAnsi="Times New Roman" w:cs="Times New Roman"/>
-        </w:rPr>
-      </w:pPr>
-      <w:r>
-        <w:rPr>
-          <w:rFonts w:ascii="Times New Roman" w:hAnsi="Times New Roman" w:cs="Times New Roman"/>
-        </w:rPr>
-        <w:t xml:space="preserve">Injustice is the bane of the era of King Henry </w:t>
-      </w:r>
-      <w:proofErr w:type="spellStart"/>
-      <w:r>
-        <w:rPr>
-          <w:rFonts w:ascii="Times New Roman" w:hAnsi="Times New Roman" w:cs="Times New Roman"/>
-        </w:rPr>
-        <w:t>V</w:t>
-      </w:r>
-      <w:r>
-        <w:rPr>
-          <w:rFonts w:ascii="Times New Roman" w:hAnsi="Times New Roman" w:cs="Times New Roman"/>
-        </w:rPr>
-        <w:t>l</w:t>
-      </w:r>
-      <w:r>
-        <w:rPr>
-          <w:rFonts w:ascii="Times New Roman" w:hAnsi="Times New Roman" w:cs="Times New Roman"/>
-        </w:rPr>
-        <w:t>ll</w:t>
-      </w:r>
-      <w:proofErr w:type="spellEnd"/>
-      <w:r>
-        <w:rPr>
-          <w:rFonts w:ascii="Times New Roman" w:hAnsi="Times New Roman" w:cs="Times New Roman"/>
-        </w:rPr>
-        <w:t xml:space="preserve">. Discuss to what extent injustice was displayed  (8 ½ </w:t>
-      </w:r>
-      <w:proofErr w:type="spellStart"/>
-      <w:r>
-        <w:rPr>
-          <w:rFonts w:ascii="Times New Roman" w:hAnsi="Times New Roman" w:cs="Times New Roman"/>
-        </w:rPr>
-        <w:t>mks</w:t>
-      </w:r>
-      <w:proofErr w:type="spellEnd"/>
-      <w:r>
-        <w:rPr>
-          <w:rFonts w:ascii="Times New Roman" w:hAnsi="Times New Roman" w:cs="Times New Roman"/>
-        </w:rPr>
-        <w:t>)</w:t>
-      </w:r>
-    </w:p>
-    <w:p>
-      <w:pPr>
-        <w:pStyle w:val="ListParagraph"/>
-        <w:numPr>
-          <w:ilvl w:val="0"/>
-          <w:numId w:val="5"/>
-        </w:numPr>
-        <w:spacing w:after="0" w:line="240" w:lineRule="auto"/>
-        <w:rPr>
-          <w:rFonts w:ascii="Times New Roman" w:hAnsi="Times New Roman" w:cs="Times New Roman"/>
-        </w:rPr>
-      </w:pPr>
-      <w:r>
-        <w:rPr>
-          <w:rFonts w:ascii="Times New Roman" w:hAnsi="Times New Roman" w:cs="Times New Roman"/>
-        </w:rPr>
-        <w:t xml:space="preserve">Discuss the situation and fate of the holy woman of </w:t>
-      </w:r>
-      <w:r>
-        <w:rPr>
-          <w:rFonts w:ascii="Times New Roman" w:hAnsi="Times New Roman" w:cs="Times New Roman"/>
-        </w:rPr>
-        <w:t>K</w:t>
-      </w:r>
-      <w:bookmarkStart w:id="0" w:name="_GoBack"/>
-      <w:bookmarkEnd w:id="0"/>
-      <w:r>
-        <w:rPr>
-          <w:rFonts w:ascii="Times New Roman" w:hAnsi="Times New Roman" w:cs="Times New Roman"/>
-        </w:rPr>
-        <w:t xml:space="preserve">ent and Sir Thomas More (8 ½ </w:t>
-      </w:r>
-      <w:proofErr w:type="spellStart"/>
-      <w:r>
-        <w:rPr>
-          <w:rFonts w:ascii="Times New Roman" w:hAnsi="Times New Roman" w:cs="Times New Roman"/>
-        </w:rPr>
-        <w:t>mks</w:t>
-      </w:r>
-      <w:proofErr w:type="spellEnd"/>
-      <w:r>
-        <w:rPr>
-          <w:rFonts w:ascii="Times New Roman" w:hAnsi="Times New Roman" w:cs="Times New Roman"/>
-        </w:rPr>
-        <w:t>)</w:t>
-      </w:r>
-    </w:p>
-    <w:p>
-      <w:pPr>
-        <w:pStyle w:val="ListParagraph"/>
-        <w:spacing w:after="0" w:line="240" w:lineRule="auto"/>
-        <w:rPr>
-          <w:rFonts w:ascii="Times New Roman" w:hAnsi="Times New Roman" w:cs="Times New Roman"/>
-        </w:rPr>
-      </w:pPr>
-    </w:p>
-    <w:p>
-      <w:pPr>
-        <w:spacing w:after="0" w:line="240" w:lineRule="auto"/>
-        <w:rPr>
-          <w:rFonts w:ascii="Times New Roman" w:hAnsi="Times New Roman" w:cs="Times New Roman"/>
-          <w:b/>
-          <w:u w:val="single"/>
-        </w:rPr>
-      </w:pPr>
-      <w:r>
-        <w:rPr>
-          <w:rFonts w:ascii="Times New Roman" w:hAnsi="Times New Roman" w:cs="Times New Roman"/>
-          <w:b/>
-        </w:rPr>
-        <w:t xml:space="preserve">John Boynton Priestley: </w:t>
-      </w:r>
-      <w:r>
-        <w:rPr>
-          <w:rFonts w:ascii="Times New Roman" w:hAnsi="Times New Roman" w:cs="Times New Roman"/>
-          <w:b/>
-          <w:u w:val="single"/>
-        </w:rPr>
-        <w:t>An Inspector Calls</w:t>
-      </w:r>
-    </w:p>
-    <w:p>
-      <w:pPr>
-        <w:pStyle w:val="ListParagraph"/>
-        <w:numPr>
-          <w:ilvl w:val="0"/>
-          <w:numId w:val="5"/>
-        </w:numPr>
-        <w:spacing w:after="0" w:line="240" w:lineRule="auto"/>
-        <w:rPr>
-          <w:rFonts w:ascii="Times New Roman" w:hAnsi="Times New Roman" w:cs="Times New Roman"/>
-        </w:rPr>
-      </w:pPr>
-      <w:r>
-        <w:rPr>
-          <w:rFonts w:ascii="Times New Roman" w:hAnsi="Times New Roman" w:cs="Times New Roman"/>
-        </w:rPr>
-        <w:t>What is the historical</w:t>
-      </w:r>
-      <w:r>
-        <w:rPr>
-          <w:rFonts w:ascii="Times New Roman" w:hAnsi="Times New Roman" w:cs="Times New Roman"/>
-        </w:rPr>
-        <w:t xml:space="preserve"> and social context of the play?</w:t>
-      </w:r>
-      <w:r>
-        <w:rPr>
-          <w:rFonts w:ascii="Times New Roman" w:hAnsi="Times New Roman" w:cs="Times New Roman"/>
-        </w:rPr>
-        <w:t xml:space="preserve">  (8 ½ </w:t>
-      </w:r>
-      <w:proofErr w:type="spellStart"/>
-      <w:r>
-        <w:rPr>
-          <w:rFonts w:ascii="Times New Roman" w:hAnsi="Times New Roman" w:cs="Times New Roman"/>
-        </w:rPr>
-        <w:t>mks</w:t>
-      </w:r>
-      <w:proofErr w:type="spellEnd"/>
-      <w:r>
-        <w:rPr>
-          <w:rFonts w:ascii="Times New Roman" w:hAnsi="Times New Roman" w:cs="Times New Roman"/>
-        </w:rPr>
-        <w:t>)</w:t>
-      </w:r>
-    </w:p>
-    <w:p>
-      <w:pPr>
-        <w:pStyle w:val="ListParagraph"/>
-        <w:numPr>
-          <w:ilvl w:val="0"/>
-          <w:numId w:val="5"/>
-        </w:numPr>
-        <w:spacing w:after="0" w:line="240" w:lineRule="auto"/>
-        <w:rPr>
-          <w:rFonts w:ascii="Times New Roman" w:hAnsi="Times New Roman" w:cs="Times New Roman"/>
-        </w:rPr>
-      </w:pPr>
-      <w:r>
-        <w:rPr>
-          <w:rFonts w:ascii="Times New Roman" w:hAnsi="Times New Roman" w:cs="Times New Roman"/>
-        </w:rPr>
-        <w:t xml:space="preserve">Discuss the following themes </w:t>
-      </w:r>
-    </w:p>
-    <w:p>
-      <w:pPr>
-        <w:pStyle w:val="ListParagraph"/>
-        <w:numPr>
-          <w:ilvl w:val="0"/>
-          <w:numId w:val="6"/>
-        </w:numPr>
-        <w:spacing w:after="0" w:line="240" w:lineRule="auto"/>
-        <w:rPr>
-          <w:rFonts w:ascii="Times New Roman" w:hAnsi="Times New Roman" w:cs="Times New Roman"/>
-        </w:rPr>
-      </w:pPr>
-      <w:proofErr w:type="spellStart"/>
-      <w:r>
-        <w:rPr>
-          <w:rFonts w:ascii="Times New Roman" w:hAnsi="Times New Roman" w:cs="Times New Roman"/>
-        </w:rPr>
-        <w:t>Labour</w:t>
-      </w:r>
-      <w:proofErr w:type="spellEnd"/>
-      <w:r>
-        <w:rPr>
-          <w:rFonts w:ascii="Times New Roman" w:hAnsi="Times New Roman" w:cs="Times New Roman"/>
-        </w:rPr>
-        <w:t xml:space="preserve"> conflict in work place    (4mks)</w:t>
-      </w:r>
-    </w:p>
-    <w:p>
-      <w:pPr>
-        <w:pStyle w:val="ListParagraph"/>
-        <w:numPr>
-          <w:ilvl w:val="0"/>
-          <w:numId w:val="6"/>
-        </w:numPr>
-        <w:spacing w:after="0" w:line="240" w:lineRule="auto"/>
-        <w:rPr>
-          <w:rFonts w:ascii="Times New Roman" w:hAnsi="Times New Roman" w:cs="Times New Roman"/>
-        </w:rPr>
-      </w:pPr>
-      <w:r>
-        <w:rPr>
-          <w:rFonts w:ascii="Times New Roman" w:hAnsi="Times New Roman" w:cs="Times New Roman"/>
-        </w:rPr>
-        <w:t>Social responsibility        (4mks)</w:t>
-      </w:r>
-    </w:p>
-    <w:p>
-      <w:pPr>
-        <w:pStyle w:val="ListParagraph"/>
-        <w:spacing w:after="0" w:line="240" w:lineRule="auto"/>
-        <w:ind w:left="1440"/>
-        <w:rPr>
-          <w:rFonts w:ascii="Times New Roman" w:hAnsi="Times New Roman" w:cs="Times New Roman"/>
-        </w:rPr>
-      </w:pPr>
-    </w:p>
-    <w:p>
-      <w:pPr>
-        <w:spacing w:after="0" w:line="240" w:lineRule="auto"/>
-        <w:rPr>
-          <w:rFonts w:ascii="Times New Roman" w:hAnsi="Times New Roman" w:cs="Times New Roman"/>
-          <w:b/>
-        </w:rPr>
-      </w:pPr>
-      <w:r>
-        <w:rPr>
-          <w:rFonts w:ascii="Times New Roman" w:hAnsi="Times New Roman" w:cs="Times New Roman"/>
-          <w:b/>
-        </w:rPr>
-        <w:t>SECTION C – AFRICAN POETRY</w:t>
-      </w:r>
-    </w:p>
-    <w:p>
-      <w:pPr>
-        <w:spacing w:after="0" w:line="240" w:lineRule="auto"/>
-        <w:rPr>
-          <w:rFonts w:ascii="Times New Roman" w:hAnsi="Times New Roman" w:cs="Times New Roman"/>
-          <w:b/>
-        </w:rPr>
-      </w:pPr>
-      <w:r>
-        <w:rPr>
-          <w:rFonts w:ascii="Times New Roman" w:hAnsi="Times New Roman" w:cs="Times New Roman"/>
-          <w:b/>
-        </w:rPr>
-        <w:t>ANSWER ONE QUESTION</w:t>
-      </w:r>
-    </w:p>
-    <w:p>
-      <w:pPr>
-        <w:spacing w:after="0" w:line="240" w:lineRule="auto"/>
-        <w:rPr>
-          <w:rFonts w:ascii="Times New Roman" w:hAnsi="Times New Roman" w:cs="Times New Roman"/>
-          <w:b/>
-          <w:u w:val="single"/>
-        </w:rPr>
-      </w:pPr>
-      <w:r>
-        <w:rPr>
-          <w:rFonts w:ascii="Times New Roman" w:hAnsi="Times New Roman" w:cs="Times New Roman"/>
-          <w:b/>
-        </w:rPr>
-        <w:t xml:space="preserve">Sly Cheney Coker:  </w:t>
-      </w:r>
-      <w:r>
-        <w:rPr>
-          <w:rFonts w:ascii="Times New Roman" w:hAnsi="Times New Roman" w:cs="Times New Roman"/>
-          <w:b/>
-          <w:u w:val="single"/>
-        </w:rPr>
-        <w:t xml:space="preserve">“Breast </w:t>
-      </w:r>
-      <w:r>
-        <w:rPr>
-          <w:rFonts w:ascii="Times New Roman" w:hAnsi="Times New Roman" w:cs="Times New Roman"/>
-          <w:b/>
-          <w:u w:val="single"/>
-        </w:rPr>
-        <w:t xml:space="preserve">of </w:t>
-      </w:r>
-      <w:r>
-        <w:rPr>
-          <w:rFonts w:ascii="Times New Roman" w:hAnsi="Times New Roman" w:cs="Times New Roman"/>
-          <w:b/>
-          <w:u w:val="single"/>
-        </w:rPr>
-        <w:t>the Sea”</w:t>
-      </w:r>
-    </w:p>
-    <w:p>
-      <w:pPr>
-        <w:pStyle w:val="ListParagraph"/>
-        <w:numPr>
-          <w:ilvl w:val="0"/>
-          <w:numId w:val="5"/>
-        </w:numPr>
-        <w:spacing w:after="0" w:line="240" w:lineRule="auto"/>
-        <w:rPr>
-          <w:rFonts w:ascii="Times New Roman" w:hAnsi="Times New Roman" w:cs="Times New Roman"/>
-        </w:rPr>
-      </w:pPr>
-      <w:r>
-        <w:rPr>
-          <w:rFonts w:ascii="Times New Roman" w:hAnsi="Times New Roman" w:cs="Times New Roman"/>
-        </w:rPr>
-        <w:t xml:space="preserve">Discuss the major pre-occupation of the poem (8 ½ </w:t>
-      </w:r>
-      <w:proofErr w:type="spellStart"/>
-      <w:r>
-        <w:rPr>
-          <w:rFonts w:ascii="Times New Roman" w:hAnsi="Times New Roman" w:cs="Times New Roman"/>
-        </w:rPr>
-        <w:t>mks</w:t>
-      </w:r>
-      <w:proofErr w:type="spellEnd"/>
-      <w:r>
-        <w:rPr>
-          <w:rFonts w:ascii="Times New Roman" w:hAnsi="Times New Roman" w:cs="Times New Roman"/>
-        </w:rPr>
-        <w:t>)</w:t>
-      </w:r>
-    </w:p>
-    <w:p>
-      <w:pPr>
-        <w:pStyle w:val="ListParagraph"/>
-        <w:spacing w:after="0" w:line="240" w:lineRule="auto"/>
-        <w:rPr>
-          <w:rFonts w:ascii="Times New Roman" w:hAnsi="Times New Roman" w:cs="Times New Roman"/>
-        </w:rPr>
-      </w:pPr>
-    </w:p>
-    <w:p>
-      <w:pPr>
-        <w:spacing w:after="0" w:line="240" w:lineRule="auto"/>
-        <w:rPr>
-          <w:rFonts w:ascii="Times New Roman" w:hAnsi="Times New Roman" w:cs="Times New Roman"/>
-          <w:b/>
-        </w:rPr>
-      </w:pPr>
-      <w:r>
-        <w:rPr>
-          <w:rFonts w:ascii="Times New Roman" w:hAnsi="Times New Roman" w:cs="Times New Roman"/>
-          <w:b/>
-        </w:rPr>
-        <w:t xml:space="preserve">Gabriel </w:t>
-      </w:r>
-      <w:proofErr w:type="spellStart"/>
-      <w:r>
-        <w:rPr>
-          <w:rFonts w:ascii="Times New Roman" w:hAnsi="Times New Roman" w:cs="Times New Roman"/>
-          <w:b/>
-        </w:rPr>
-        <w:t>Okara</w:t>
-      </w:r>
-      <w:proofErr w:type="spellEnd"/>
-      <w:r>
-        <w:rPr>
-          <w:rFonts w:ascii="Times New Roman" w:hAnsi="Times New Roman" w:cs="Times New Roman"/>
-          <w:b/>
-        </w:rPr>
-        <w:t xml:space="preserve">: </w:t>
-      </w:r>
-      <w:r>
-        <w:rPr>
-          <w:rFonts w:ascii="Times New Roman" w:hAnsi="Times New Roman" w:cs="Times New Roman"/>
-          <w:b/>
-          <w:u w:val="single"/>
-        </w:rPr>
-        <w:t>“Once Upon a Time”</w:t>
-      </w:r>
-    </w:p>
-    <w:p>
-      <w:pPr>
-        <w:pStyle w:val="ListParagraph"/>
-        <w:numPr>
-          <w:ilvl w:val="0"/>
-          <w:numId w:val="5"/>
-        </w:numPr>
-        <w:spacing w:after="0" w:line="240" w:lineRule="auto"/>
-        <w:rPr>
-          <w:rFonts w:ascii="Times New Roman" w:hAnsi="Times New Roman" w:cs="Times New Roman"/>
-        </w:rPr>
-      </w:pPr>
-      <w:r>
-        <w:rPr>
-          <w:rFonts w:ascii="Times New Roman" w:hAnsi="Times New Roman" w:cs="Times New Roman"/>
-        </w:rPr>
-        <w:t xml:space="preserve">Nostalgia is a serious issue of concern in the poem. Discuss (8 ½ </w:t>
-      </w:r>
-      <w:proofErr w:type="spellStart"/>
-      <w:r>
-        <w:rPr>
-          <w:rFonts w:ascii="Times New Roman" w:hAnsi="Times New Roman" w:cs="Times New Roman"/>
-        </w:rPr>
-        <w:t>mks</w:t>
-      </w:r>
-      <w:proofErr w:type="spellEnd"/>
-      <w:r>
-        <w:rPr>
-          <w:rFonts w:ascii="Times New Roman" w:hAnsi="Times New Roman" w:cs="Times New Roman"/>
-        </w:rPr>
-        <w:t>)</w:t>
-      </w:r>
-    </w:p>
-    <w:p>
-      <w:pPr>
-        <w:pStyle w:val="ListParagraph"/>
-        <w:spacing w:after="0" w:line="240" w:lineRule="auto"/>
-        <w:rPr>
-          <w:rFonts w:ascii="Times New Roman" w:hAnsi="Times New Roman" w:cs="Times New Roman"/>
-        </w:rPr>
-      </w:pPr>
-    </w:p>
-    <w:p>
-      <w:pPr>
-        <w:spacing w:after="0" w:line="240" w:lineRule="auto"/>
-        <w:rPr>
-          <w:rFonts w:ascii="Times New Roman" w:hAnsi="Times New Roman" w:cs="Times New Roman"/>
-          <w:b/>
-        </w:rPr>
-      </w:pPr>
-      <w:r>
-        <w:rPr>
-          <w:rFonts w:ascii="Times New Roman" w:hAnsi="Times New Roman" w:cs="Times New Roman"/>
-          <w:b/>
-        </w:rPr>
-        <w:t>SECTION D – NON-AFRICAN</w:t>
-      </w:r>
-      <w:r>
-        <w:rPr>
-          <w:rFonts w:ascii="Times New Roman" w:hAnsi="Times New Roman" w:cs="Times New Roman"/>
-          <w:b/>
-        </w:rPr>
-        <w:t xml:space="preserve"> POETRY</w:t>
-      </w:r>
-    </w:p>
-    <w:p>
-      <w:pPr>
-        <w:spacing w:after="0" w:line="240" w:lineRule="auto"/>
-        <w:rPr>
-          <w:rFonts w:ascii="Times New Roman" w:hAnsi="Times New Roman" w:cs="Times New Roman"/>
-          <w:b/>
-        </w:rPr>
-      </w:pPr>
-      <w:r>
-        <w:rPr>
-          <w:rFonts w:ascii="Times New Roman" w:hAnsi="Times New Roman" w:cs="Times New Roman"/>
-          <w:b/>
-        </w:rPr>
-        <w:t>ANSWER ONE QUESTION</w:t>
-      </w:r>
-    </w:p>
-    <w:p>
-      <w:pPr>
-        <w:spacing w:after="0" w:line="240" w:lineRule="auto"/>
-        <w:rPr>
-          <w:rFonts w:ascii="Times New Roman" w:hAnsi="Times New Roman" w:cs="Times New Roman"/>
-          <w:b/>
-        </w:rPr>
-      </w:pPr>
-      <w:r>
-        <w:rPr>
-          <w:rFonts w:ascii="Times New Roman" w:hAnsi="Times New Roman" w:cs="Times New Roman"/>
-          <w:b/>
-        </w:rPr>
-        <w:t xml:space="preserve">Lord Byron:  </w:t>
-      </w:r>
-      <w:r>
-        <w:rPr>
-          <w:rFonts w:ascii="Times New Roman" w:hAnsi="Times New Roman" w:cs="Times New Roman"/>
-          <w:b/>
-          <w:u w:val="single"/>
-        </w:rPr>
-        <w:t>“She Walks in Beauty”</w:t>
-      </w:r>
-    </w:p>
-    <w:p>
-      <w:pPr>
-        <w:pStyle w:val="ListParagraph"/>
-        <w:numPr>
-          <w:ilvl w:val="0"/>
-          <w:numId w:val="5"/>
-        </w:numPr>
-        <w:spacing w:after="0" w:line="240" w:lineRule="auto"/>
-        <w:rPr>
-          <w:rFonts w:ascii="Times New Roman" w:hAnsi="Times New Roman" w:cs="Times New Roman"/>
-        </w:rPr>
-      </w:pPr>
-      <w:r>
-        <w:rPr>
-          <w:rFonts w:ascii="Times New Roman" w:hAnsi="Times New Roman" w:cs="Times New Roman"/>
-        </w:rPr>
-        <w:t xml:space="preserve">Discuss the subject matter of the poem (8½ </w:t>
-      </w:r>
-      <w:proofErr w:type="spellStart"/>
-      <w:r>
-        <w:rPr>
-          <w:rFonts w:ascii="Times New Roman" w:hAnsi="Times New Roman" w:cs="Times New Roman"/>
-        </w:rPr>
-        <w:t>mks</w:t>
-      </w:r>
-      <w:proofErr w:type="spellEnd"/>
-      <w:r>
-        <w:rPr>
-          <w:rFonts w:ascii="Times New Roman" w:hAnsi="Times New Roman" w:cs="Times New Roman"/>
-        </w:rPr>
-        <w:t>)</w:t>
-      </w:r>
-    </w:p>
-    <w:p>
-      <w:pPr>
-        <w:pStyle w:val="ListParagraph"/>
-        <w:spacing w:after="0" w:line="240" w:lineRule="auto"/>
-        <w:rPr>
-          <w:rFonts w:ascii="Times New Roman" w:hAnsi="Times New Roman" w:cs="Times New Roman"/>
-        </w:rPr>
-      </w:pPr>
-    </w:p>
-    <w:p>
-      <w:pPr>
-        <w:spacing w:after="0" w:line="240" w:lineRule="auto"/>
-        <w:rPr>
-          <w:rFonts w:ascii="Times New Roman" w:hAnsi="Times New Roman" w:cs="Times New Roman"/>
-        </w:rPr>
-      </w:pPr>
-      <w:r>
-        <w:rPr>
-          <w:rFonts w:ascii="Times New Roman" w:hAnsi="Times New Roman" w:cs="Times New Roman"/>
-          <w:b/>
-        </w:rPr>
-        <w:t>Geoffrey Chaucer</w:t>
-      </w:r>
-      <w:r>
-        <w:rPr>
-          <w:rFonts w:ascii="Times New Roman" w:hAnsi="Times New Roman" w:cs="Times New Roman"/>
-        </w:rPr>
-        <w:t>:</w:t>
-      </w:r>
-    </w:p>
-    <w:p>
-      <w:pPr>
-        <w:pStyle w:val="ListParagraph"/>
-        <w:numPr>
-          <w:ilvl w:val="0"/>
-          <w:numId w:val="5"/>
-        </w:numPr>
-        <w:spacing w:after="0" w:line="240" w:lineRule="auto"/>
-        <w:rPr>
-          <w:rFonts w:ascii="Times New Roman" w:hAnsi="Times New Roman" w:cs="Times New Roman"/>
-        </w:rPr>
-      </w:pPr>
-      <w:r>
-        <w:rPr>
-          <w:rFonts w:ascii="Times New Roman" w:hAnsi="Times New Roman" w:cs="Times New Roman"/>
-        </w:rPr>
-        <w:t xml:space="preserve">Discuss two themes of your choice from the poem (8½ </w:t>
-      </w:r>
-      <w:proofErr w:type="spellStart"/>
-      <w:r>
-        <w:rPr>
-          <w:rFonts w:ascii="Times New Roman" w:hAnsi="Times New Roman" w:cs="Times New Roman"/>
-        </w:rPr>
-        <w:t>mks</w:t>
-      </w:r>
-      <w:proofErr w:type="spellEnd"/>
-      <w:r>
-        <w:rPr>
-          <w:rFonts w:ascii="Times New Roman" w:hAnsi="Times New Roman" w:cs="Times New Roman"/>
-        </w:rPr>
-        <w:t>)</w:t>
-      </w:r>
-    </w:p>
-    <w:p>
-      <w:pPr>
-        <w:spacing w:after="0" w:line="240" w:lineRule="auto"/>
-        <w:rPr>
-          <w:rFonts w:ascii="Times New Roman" w:hAnsi="Times New Roman" w:cs="Times New Roman"/>
-        </w:rPr>
-      </w:pPr>
-    </w:p>
-    <w:p>
-      <w:pPr>
-        <w:spacing w:after="0" w:line="240" w:lineRule="auto"/>
-        <w:rPr>
-          <w:rFonts w:ascii="Times New Roman" w:hAnsi="Times New Roman" w:cs="Times New Roman"/>
-        </w:rPr>
-      </w:pPr>
-    </w:p>
-    <w:p>
-      <w:pPr>
-        <w:spacing w:after="0" w:line="240" w:lineRule="auto"/>
-        <w:rPr>
-          <w:rFonts w:ascii="Times New Roman" w:hAnsi="Times New Roman" w:cs="Times New Roman"/>
-        </w:rPr>
-      </w:pPr>
-    </w:p>
-    <w:p>
-      <w:pPr>
-        <w:spacing w:after="0" w:line="240" w:lineRule="auto"/>
-        <w:rPr>
-          <w:rFonts w:ascii="Times New Roman" w:hAnsi="Times New Roman" w:cs="Times New Roman"/>
-        </w:rPr>
-      </w:pPr>
-    </w:p>
-    <w:p>
-      <w:pPr>
-        <w:spacing w:after="0" w:line="240" w:lineRule="auto"/>
-        <w:rPr>
-          <w:rFonts w:ascii="Times New Roman" w:hAnsi="Times New Roman" w:cs="Times New Roman"/>
-        </w:rPr>
-      </w:pPr>
-    </w:p>
-    <w:p>
-      <w:pPr>
-        <w:spacing w:after="0" w:line="240" w:lineRule="auto"/>
-        <w:rPr>
-          <w:rFonts w:ascii="Times New Roman" w:hAnsi="Times New Roman" w:cs="Times New Roman"/>
-        </w:rPr>
-      </w:pPr>
-    </w:p>
-    <w:p>
-      <w:pPr>
-        <w:spacing w:after="0" w:line="240" w:lineRule="auto"/>
-        <w:ind w:left="357"/>
         <w:rPr>
           <w:rFonts w:ascii="Times New Roman" w:hAnsi="Times New Roman" w:cs="Times New Roman"/>
         </w:rPr>
@@ -10922,8 +7666,8 @@
 </file>
 
 <file path=word/numbering.xml><?xml version="1.0" encoding="utf-8"?>
-<w:numbering xmlns:wpc="http://schemas.microsoft.com/office/word/2010/wordprocessingCanvas" xmlns:mc="http://schemas.openxmlformats.org/markup-compatibility/2006" xmlns:o="urn:schemas-microsoft-com:office:office" xmlns:r="http://schemas.openxmlformats.org/officeDocument/2006/relationships" xmlns:m="http://schemas.openxmlformats.org/officeDocument/2006/math" xmlns:v="urn:schemas-microsoft-com:vml" xmlns:wp14="http://schemas.microsoft.com/office/word/2010/wordprocessingDrawing" xmlns:wp="http://schemas.openxmlformats.org/drawingml/2006/wordprocessingDrawing" xmlns:w10="urn:schemas-microsoft-com:office:word" xmlns:w="http://schemas.openxmlformats.org/wordprocessingml/2006/main" xmlns:w14="http://schemas.microsoft.com/office/word/2010/wordml" xmlns:wpg="http://schemas.microsoft.com/office/word/2010/wordprocessingGroup" xmlns:wpi="http://schemas.microsoft.com/office/word/2010/wordprocessingInk" xmlns:wne="http://schemas.microsoft.com/office/word/2006/wordml" xmlns:wps="http://schemas.microsoft.com/office/word/2010/wordprocessingShape" mc:Ignorable="w14 wp14">
-  <w:abstractNum w:abstractNumId="0">
+<w:numbering xmlns:wpc="http://schemas.microsoft.com/office/word/2010/wordprocessingCanvas" xmlns:cx="http://schemas.microsoft.com/office/drawing/2014/chartex" xmlns:cx1="http://schemas.microsoft.com/office/drawing/2015/9/8/chartex" xmlns:cx2="http://schemas.microsoft.com/office/drawing/2015/10/21/chartex" xmlns:cx3="http://schemas.microsoft.com/office/drawing/2016/5/9/chartex" xmlns:cx4="http://schemas.microsoft.com/office/drawing/2016/5/10/chartex" xmlns:cx5="http://schemas.microsoft.com/office/drawing/2016/5/11/chartex" xmlns:cx6="http://schemas.microsoft.com/office/drawing/2016/5/12/chartex" xmlns:cx7="http://schemas.microsoft.com/office/drawing/2016/5/13/chartex" xmlns:cx8="http://schemas.microsoft.com/office/drawing/2016/5/14/chartex" xmlns:mc="http://schemas.openxmlformats.org/markup-compatibility/2006" xmlns:aink="http://schemas.microsoft.com/office/drawing/2016/ink" xmlns:am3d="http://schemas.microsoft.com/office/drawing/2017/model3d" xmlns:o="urn:schemas-microsoft-com:office:office" xmlns:oel="http://schemas.microsoft.com/office/2019/extlst" xmlns:r="http://schemas.openxmlformats.org/officeDocument/2006/relationships" xmlns:m="http://schemas.openxmlformats.org/officeDocument/2006/math" xmlns:v="urn:schemas-microsoft-com:vml" xmlns:wp14="http://schemas.microsoft.com/office/word/2010/wordprocessingDrawing" xmlns:wp="http://schemas.openxmlformats.org/drawingml/2006/wordprocessingDrawing" xmlns:w10="urn:schemas-microsoft-com:office:word" xmlns:w="http://schemas.openxmlformats.org/wordprocessingml/2006/main" xmlns:w14="http://schemas.microsoft.com/office/word/2010/wordml" xmlns:w15="http://schemas.microsoft.com/office/word/2012/wordml" xmlns:w16cex="http://schemas.microsoft.com/office/word/2018/wordml/cex" xmlns:w16cid="http://schemas.microsoft.com/office/word/2016/wordml/cid" xmlns:w16="http://schemas.microsoft.com/office/word/2018/wordml" xmlns:w16du="http://schemas.microsoft.com/office/word/2023/wordml/word16du" xmlns:w16sdtdh="http://schemas.microsoft.com/office/word/2020/wordml/sdtdatahash" xmlns:w16sdtfl="http://schemas.microsoft.com/office/word/2024/wordml/sdtformatlock" xmlns:w16se="http://schemas.microsoft.com/office/word/2015/wordml/symex" xmlns:wpg="http://schemas.microsoft.com/office/word/2010/wordprocessingGroup" xmlns:wpi="http://schemas.microsoft.com/office/word/2010/wordprocessingInk" xmlns:wne="http://schemas.microsoft.com/office/word/2006/wordml" xmlns:wps="http://schemas.microsoft.com/office/word/2010/wordprocessingShape" mc:Ignorable="w14 w15 w16se w16cid w16 w16cex w16sdtdh w16sdtfl w16du wp14">
+  <w:abstractNum w:abstractNumId="0" w15:restartNumberingAfterBreak="0">
     <w:nsid w:val="00D1117C"/>
     <w:multiLevelType w:val="hybridMultilevel"/>
     <w:tmpl w:val="6B6C6E8E"/>
@@ -11012,7 +7756,7 @@
       </w:pPr>
     </w:lvl>
   </w:abstractNum>
-  <w:abstractNum w:abstractNumId="1">
+  <w:abstractNum w:abstractNumId="1" w15:restartNumberingAfterBreak="0">
     <w:nsid w:val="05507F93"/>
     <w:multiLevelType w:val="hybridMultilevel"/>
     <w:tmpl w:val="8852302E"/>
@@ -11101,7 +7845,7 @@
       </w:pPr>
     </w:lvl>
   </w:abstractNum>
-  <w:abstractNum w:abstractNumId="2">
+  <w:abstractNum w:abstractNumId="2" w15:restartNumberingAfterBreak="0">
     <w:nsid w:val="216C6DD5"/>
     <w:multiLevelType w:val="hybridMultilevel"/>
     <w:tmpl w:val="8D12624A"/>
@@ -11190,7 +7934,7 @@
       </w:pPr>
     </w:lvl>
   </w:abstractNum>
-  <w:abstractNum w:abstractNumId="3">
+  <w:abstractNum w:abstractNumId="3" w15:restartNumberingAfterBreak="0">
     <w:nsid w:val="226B275C"/>
     <w:multiLevelType w:val="hybridMultilevel"/>
     <w:tmpl w:val="0A3ABBA8"/>
@@ -11279,7 +8023,7 @@
       </w:pPr>
     </w:lvl>
   </w:abstractNum>
-  <w:abstractNum w:abstractNumId="4">
+  <w:abstractNum w:abstractNumId="4" w15:restartNumberingAfterBreak="0">
     <w:nsid w:val="409E3CAD"/>
     <w:multiLevelType w:val="hybridMultilevel"/>
     <w:tmpl w:val="4CAE1C50"/>
@@ -11368,7 +8112,7 @@
       </w:pPr>
     </w:lvl>
   </w:abstractNum>
-  <w:abstractNum w:abstractNumId="5">
+  <w:abstractNum w:abstractNumId="5" w15:restartNumberingAfterBreak="0">
     <w:nsid w:val="60BA0A7D"/>
     <w:multiLevelType w:val="hybridMultilevel"/>
     <w:tmpl w:val="C43494F4"/>
@@ -11457,7 +8201,7 @@
       </w:pPr>
     </w:lvl>
   </w:abstractNum>
-  <w:abstractNum w:abstractNumId="6">
+  <w:abstractNum w:abstractNumId="6" w15:restartNumberingAfterBreak="0">
     <w:nsid w:val="69BC1FFE"/>
     <w:multiLevelType w:val="hybridMultilevel"/>
     <w:tmpl w:val="EBB084F8"/>
@@ -11546,32 +8290,32 @@
       </w:pPr>
     </w:lvl>
   </w:abstractNum>
-  <w:num w:numId="1">
+  <w:num w:numId="1" w16cid:durableId="299191108">
     <w:abstractNumId w:val="2"/>
   </w:num>
-  <w:num w:numId="2">
+  <w:num w:numId="2" w16cid:durableId="5904431">
     <w:abstractNumId w:val="5"/>
   </w:num>
-  <w:num w:numId="3">
+  <w:num w:numId="3" w16cid:durableId="107551730">
     <w:abstractNumId w:val="3"/>
   </w:num>
-  <w:num w:numId="4">
+  <w:num w:numId="4" w16cid:durableId="889683122">
     <w:abstractNumId w:val="6"/>
   </w:num>
-  <w:num w:numId="5">
+  <w:num w:numId="5" w16cid:durableId="1712218509">
     <w:abstractNumId w:val="0"/>
   </w:num>
-  <w:num w:numId="6">
+  <w:num w:numId="6" w16cid:durableId="1522082452">
     <w:abstractNumId w:val="1"/>
   </w:num>
-  <w:num w:numId="7">
+  <w:num w:numId="7" w16cid:durableId="19091665">
     <w:abstractNumId w:val="4"/>
   </w:num>
 </w:numbering>
 </file>
 
 <file path=word/styles.xml><?xml version="1.0" encoding="utf-8"?>
-<w:styles xmlns:mc="http://schemas.openxmlformats.org/markup-compatibility/2006" xmlns:r="http://schemas.openxmlformats.org/officeDocument/2006/relationships" xmlns:w="http://schemas.openxmlformats.org/wordprocessingml/2006/main" xmlns:w14="http://schemas.microsoft.com/office/word/2010/wordml" mc:Ignorable="w14">
+<w:styles xmlns:mc="http://schemas.openxmlformats.org/markup-compatibility/2006" xmlns:r="http://schemas.openxmlformats.org/officeDocument/2006/relationships" xmlns:w="http://schemas.openxmlformats.org/wordprocessingml/2006/main" xmlns:w14="http://schemas.microsoft.com/office/word/2010/wordml" xmlns:w15="http://schemas.microsoft.com/office/word/2012/wordml" xmlns:w16cex="http://schemas.microsoft.com/office/word/2018/wordml/cex" xmlns:w16cid="http://schemas.microsoft.com/office/word/2016/wordml/cid" xmlns:w16="http://schemas.microsoft.com/office/word/2018/wordml" xmlns:w16du="http://schemas.microsoft.com/office/word/2023/wordml/word16du" xmlns:w16sdtdh="http://schemas.microsoft.com/office/word/2020/wordml/sdtdatahash" xmlns:w16sdtfl="http://schemas.microsoft.com/office/word/2024/wordml/sdtformatlock" xmlns:w16se="http://schemas.microsoft.com/office/word/2015/wordml/symex" mc:Ignorable="w14 w15 w16se w16cid w16 w16cex w16sdtdh w16sdtfl w16du">
   <w:docDefaults>
     <w:rPrDefault>
       <w:rPr>
@@ -11587,144 +8331,383 @@
       </w:pPr>
     </w:pPrDefault>
   </w:docDefaults>
-  <w:latentStyles w:defLockedState="0" w:defUIPriority="99" w:defSemiHidden="1" w:defUnhideWhenUsed="1" w:defQFormat="0" w:count="267">
-    <w:lsdException w:name="Normal" w:semiHidden="0" w:uiPriority="0" w:unhideWhenUsed="0" w:qFormat="1"/>
-    <w:lsdException w:name="heading 1" w:semiHidden="0" w:uiPriority="9" w:unhideWhenUsed="0" w:qFormat="1"/>
-    <w:lsdException w:name="heading 2" w:uiPriority="9" w:qFormat="1"/>
-    <w:lsdException w:name="heading 3" w:uiPriority="9" w:qFormat="1"/>
-    <w:lsdException w:name="heading 4" w:uiPriority="9" w:qFormat="1"/>
-    <w:lsdException w:name="heading 5" w:uiPriority="9" w:qFormat="1"/>
-    <w:lsdException w:name="heading 6" w:uiPriority="9" w:qFormat="1"/>
-    <w:lsdException w:name="heading 7" w:uiPriority="9" w:qFormat="1"/>
-    <w:lsdException w:name="heading 8" w:uiPriority="9" w:qFormat="1"/>
-    <w:lsdException w:name="heading 9" w:uiPriority="9" w:qFormat="1"/>
-    <w:lsdException w:name="toc 1" w:uiPriority="39"/>
-    <w:lsdException w:name="toc 2" w:uiPriority="39"/>
-    <w:lsdException w:name="toc 3" w:uiPriority="39"/>
-    <w:lsdException w:name="toc 4" w:uiPriority="39"/>
-    <w:lsdException w:name="toc 5" w:uiPriority="39"/>
-    <w:lsdException w:name="toc 6" w:uiPriority="39"/>
-    <w:lsdException w:name="toc 7" w:uiPriority="39"/>
-    <w:lsdException w:name="toc 8" w:uiPriority="39"/>
-    <w:lsdException w:name="toc 9" w:uiPriority="39"/>
-    <w:lsdException w:name="caption" w:uiPriority="35" w:qFormat="1"/>
-    <w:lsdException w:name="Title" w:semiHidden="0" w:uiPriority="10" w:unhideWhenUsed="0" w:qFormat="1"/>
-    <w:lsdException w:name="Default Paragraph Font" w:uiPriority="1"/>
-    <w:lsdException w:name="Subtitle" w:semiHidden="0" w:uiPriority="11" w:unhideWhenUsed="0" w:qFormat="1"/>
-    <w:lsdException w:name="Strong" w:semiHidden="0" w:uiPriority="22" w:unhideWhenUsed="0" w:qFormat="1"/>
-    <w:lsdException w:name="Emphasis" w:semiHidden="0" w:uiPriority="20" w:unhideWhenUsed="0" w:qFormat="1"/>
-    <w:lsdException w:name="Table Grid" w:semiHidden="0" w:uiPriority="39" w:unhideWhenUsed="0"/>
-    <w:lsdException w:name="Placeholder Text" w:unhideWhenUsed="0"/>
-    <w:lsdException w:name="No Spacing" w:semiHidden="0" w:uiPriority="1" w:unhideWhenUsed="0" w:qFormat="1"/>
-    <w:lsdException w:name="Light Shading" w:semiHidden="0" w:uiPriority="60" w:unhideWhenUsed="0"/>
-    <w:lsdException w:name="Light List" w:semiHidden="0" w:uiPriority="61" w:unhideWhenUsed="0"/>
-    <w:lsdException w:name="Light Grid" w:semiHidden="0" w:uiPriority="62" w:unhideWhenUsed="0"/>
-    <w:lsdException w:name="Medium Shading 1" w:semiHidden="0" w:uiPriority="63" w:unhideWhenUsed="0"/>
-    <w:lsdException w:name="Medium Shading 2" w:semiHidden="0" w:uiPriority="64" w:unhideWhenUsed="0"/>
-    <w:lsdException w:name="Medium List 1" w:semiHidden="0" w:uiPriority="65" w:unhideWhenUsed="0"/>
-    <w:lsdException w:name="Medium List 2" w:semiHidden="0" w:uiPriority="66" w:unhideWhenUsed="0"/>
-    <w:lsdException w:name="Medium Grid 1" w:semiHidden="0" w:uiPriority="67" w:unhideWhenUsed="0"/>
-    <w:lsdException w:name="Medium Grid 2" w:semiHidden="0" w:uiPriority="68" w:unhideWhenUsed="0"/>
-    <w:lsdException w:name="Medium Grid 3" w:semiHidden="0" w:uiPriority="69" w:unhideWhenUsed="0"/>
-    <w:lsdException w:name="Dark List" w:semiHidden="0" w:uiPriority="70" w:unhideWhenUsed="0"/>
-    <w:lsdException w:name="Colorful Shading" w:semiHidden="0" w:uiPriority="71" w:unhideWhenUsed="0"/>
-    <w:lsdException w:name="Colorful List" w:semiHidden="0" w:uiPriority="72" w:unhideWhenUsed="0"/>
-    <w:lsdException w:name="Colorful Grid" w:semiHidden="0" w:uiPriority="73" w:unhideWhenUsed="0"/>
-    <w:lsdException w:name="Light Shading Accent 1" w:semiHidden="0" w:uiPriority="60" w:unhideWhenUsed="0"/>
-    <w:lsdException w:name="Light List Accent 1" w:semiHidden="0" w:uiPriority="61" w:unhideWhenUsed="0"/>
-    <w:lsdException w:name="Light Grid Accent 1" w:semiHidden="0" w:uiPriority="62" w:unhideWhenUsed="0"/>
-    <w:lsdException w:name="Medium Shading 1 Accent 1" w:semiHidden="0" w:uiPriority="63" w:unhideWhenUsed="0"/>
-    <w:lsdException w:name="Medium Shading 2 Accent 1" w:semiHidden="0" w:uiPriority="64" w:unhideWhenUsed="0"/>
-    <w:lsdException w:name="Medium List 1 Accent 1" w:semiHidden="0" w:uiPriority="65" w:unhideWhenUsed="0"/>
-    <w:lsdException w:name="Revision" w:unhideWhenUsed="0"/>
-    <w:lsdException w:name="List Paragraph" w:semiHidden="0" w:uiPriority="34" w:unhideWhenUsed="0" w:qFormat="1"/>
-    <w:lsdException w:name="Quote" w:semiHidden="0" w:uiPriority="29" w:unhideWhenUsed="0" w:qFormat="1"/>
-    <w:lsdException w:name="Intense Quote" w:semiHidden="0" w:uiPriority="30" w:unhideWhenUsed="0" w:qFormat="1"/>
-    <w:lsdException w:name="Medium List 2 Accent 1" w:semiHidden="0" w:uiPriority="66" w:unhideWhenUsed="0"/>
-    <w:lsdException w:name="Medium Grid 1 Accent 1" w:semiHidden="0" w:uiPriority="67" w:unhideWhenUsed="0"/>
-    <w:lsdException w:name="Medium Grid 2 Accent 1" w:semiHidden="0" w:uiPriority="68" w:unhideWhenUsed="0"/>
-    <w:lsdException w:name="Medium Grid 3 Accent 1" w:semiHidden="0" w:uiPriority="69" w:unhideWhenUsed="0"/>
-    <w:lsdException w:name="Dark List Accent 1" w:semiHidden="0" w:uiPriority="70" w:unhideWhenUsed="0"/>
-    <w:lsdException w:name="Colorful Shading Accent 1" w:semiHidden="0" w:uiPriority="71" w:unhideWhenUsed="0"/>
-    <w:lsdException w:name="Colorful List Accent 1" w:semiHidden="0" w:uiPriority="72" w:unhideWhenUsed="0"/>
-    <w:lsdException w:name="Colorful Grid Accent 1" w:semiHidden="0" w:uiPriority="73" w:unhideWhenUsed="0"/>
-    <w:lsdException w:name="Light Shading Accent 2" w:semiHidden="0" w:uiPriority="60" w:unhideWhenUsed="0"/>
-    <w:lsdException w:name="Light List Accent 2" w:semiHidden="0" w:uiPriority="61" w:unhideWhenUsed="0"/>
-    <w:lsdException w:name="Light Grid Accent 2" w:semiHidden="0" w:uiPriority="62" w:unhideWhenUsed="0"/>
-    <w:lsdException w:name="Medium Shading 1 Accent 2" w:semiHidden="0" w:uiPriority="63" w:unhideWhenUsed="0"/>
-    <w:lsdException w:name="Medium Shading 2 Accent 2" w:semiHidden="0" w:uiPriority="64" w:unhideWhenUsed="0"/>
-    <w:lsdException w:name="Medium List 1 Accent 2" w:semiHidden="0" w:uiPriority="65" w:unhideWhenUsed="0"/>
-    <w:lsdException w:name="Medium List 2 Accent 2" w:semiHidden="0" w:uiPriority="66" w:unhideWhenUsed="0"/>
-    <w:lsdException w:name="Medium Grid 1 Accent 2" w:semiHidden="0" w:uiPriority="67" w:unhideWhenUsed="0"/>
-    <w:lsdException w:name="Medium Grid 2 Accent 2" w:semiHidden="0" w:uiPriority="68" w:unhideWhenUsed="0"/>
-    <w:lsdException w:name="Medium Grid 3 Accent 2" w:semiHidden="0" w:uiPriority="69" w:unhideWhenUsed="0"/>
-    <w:lsdException w:name="Dark List Accent 2" w:semiHidden="0" w:uiPriority="70" w:unhideWhenUsed="0"/>
-    <w:lsdException w:name="Colorful Shading Accent 2" w:semiHidden="0" w:uiPriority="71" w:unhideWhenUsed="0"/>
-    <w:lsdException w:name="Colorful List Accent 2" w:semiHidden="0" w:uiPriority="72" w:unhideWhenUsed="0"/>
-    <w:lsdException w:name="Colorful Grid Accent 2" w:semiHidden="0" w:uiPriority="73" w:unhideWhenUsed="0"/>
-    <w:lsdException w:name="Light Shading Accent 3" w:semiHidden="0" w:uiPriority="60" w:unhideWhenUsed="0"/>
-    <w:lsdException w:name="Light List Accent 3" w:semiHidden="0" w:uiPriority="61" w:unhideWhenUsed="0"/>
-    <w:lsdException w:name="Light Grid Accent 3" w:semiHidden="0" w:uiPriority="62" w:unhideWhenUsed="0"/>
-    <w:lsdException w:name="Medium Shading 1 Accent 3" w:semiHidden="0" w:uiPriority="63" w:unhideWhenUsed="0"/>
-    <w:lsdException w:name="Medium Shading 2 Accent 3" w:semiHidden="0" w:uiPriority="64" w:unhideWhenUsed="0"/>
-    <w:lsdException w:name="Medium List 1 Accent 3" w:semiHidden="0" w:uiPriority="65" w:unhideWhenUsed="0"/>
-    <w:lsdException w:name="Medium List 2 Accent 3" w:semiHidden="0" w:uiPriority="66" w:unhideWhenUsed="0"/>
-    <w:lsdException w:name="Medium Grid 1 Accent 3" w:semiHidden="0" w:uiPriority="67" w:unhideWhenUsed="0"/>
-    <w:lsdException w:name="Medium Grid 2 Accent 3" w:semiHidden="0" w:uiPriority="68" w:unhideWhenUsed="0"/>
-    <w:lsdException w:name="Medium Grid 3 Accent 3" w:semiHidden="0" w:uiPriority="69" w:unhideWhenUsed="0"/>
-    <w:lsdException w:name="Dark List Accent 3" w:semiHidden="0" w:uiPriority="70" w:unhideWhenUsed="0"/>
-    <w:lsdException w:name="Colorful Shading Accent 3" w:semiHidden="0" w:uiPriority="71" w:unhideWhenUsed="0"/>
-    <w:lsdException w:name="Colorful List Accent 3" w:semiHidden="0" w:uiPriority="72" w:unhideWhenUsed="0"/>
-    <w:lsdException w:name="Colorful Grid Accent 3" w:semiHidden="0" w:uiPriority="73" w:unhideWhenUsed="0"/>
-    <w:lsdException w:name="Light Shading Accent 4" w:semiHidden="0" w:uiPriority="60" w:unhideWhenUsed="0"/>
-    <w:lsdException w:name="Light List Accent 4" w:semiHidden="0" w:uiPriority="61" w:unhideWhenUsed="0"/>
-    <w:lsdException w:name="Light Grid Accent 4" w:semiHidden="0" w:uiPriority="62" w:unhideWhenUsed="0"/>
-    <w:lsdException w:name="Medium Shading 1 Accent 4" w:semiHidden="0" w:uiPriority="63" w:unhideWhenUsed="0"/>
-    <w:lsdException w:name="Medium Shading 2 Accent 4" w:semiHidden="0" w:uiPriority="64" w:unhideWhenUsed="0"/>
-    <w:lsdException w:name="Medium List 1 Accent 4" w:semiHidden="0" w:uiPriority="65" w:unhideWhenUsed="0"/>
-    <w:lsdException w:name="Medium List 2 Accent 4" w:semiHidden="0" w:uiPriority="66" w:unhideWhenUsed="0"/>
-    <w:lsdException w:name="Medium Grid 1 Accent 4" w:semiHidden="0" w:uiPriority="67" w:unhideWhenUsed="0"/>
-    <w:lsdException w:name="Medium Grid 2 Accent 4" w:semiHidden="0" w:uiPriority="68" w:unhideWhenUsed="0"/>
-    <w:lsdException w:name="Medium Grid 3 Accent 4" w:semiHidden="0" w:uiPriority="69" w:unhideWhenUsed="0"/>
-    <w:lsdException w:name="Dark List Accent 4" w:semiHidden="0" w:uiPriority="70" w:unhideWhenUsed="0"/>
-    <w:lsdException w:name="Colorful Shading Accent 4" w:semiHidden="0" w:uiPriority="71" w:unhideWhenUsed="0"/>
-    <w:lsdException w:name="Colorful List Accent 4" w:semiHidden="0" w:uiPriority="72" w:unhideWhenUsed="0"/>
-    <w:lsdException w:name="Colorful Grid Accent 4" w:semiHidden="0" w:uiPriority="73" w:unhideWhenUsed="0"/>
-    <w:lsdException w:name="Light Shading Accent 5" w:semiHidden="0" w:uiPriority="60" w:unhideWhenUsed="0"/>
-    <w:lsdException w:name="Light List Accent 5" w:semiHidden="0" w:uiPriority="61" w:unhideWhenUsed="0"/>
-    <w:lsdException w:name="Light Grid Accent 5" w:semiHidden="0" w:uiPriority="62" w:unhideWhenUsed="0"/>
-    <w:lsdException w:name="Medium Shading 1 Accent 5" w:semiHidden="0" w:uiPriority="63" w:unhideWhenUsed="0"/>
-    <w:lsdException w:name="Medium Shading 2 Accent 5" w:semiHidden="0" w:uiPriority="64" w:unhideWhenUsed="0"/>
-    <w:lsdException w:name="Medium List 1 Accent 5" w:semiHidden="0" w:uiPriority="65" w:unhideWhenUsed="0"/>
-    <w:lsdException w:name="Medium List 2 Accent 5" w:semiHidden="0" w:uiPriority="66" w:unhideWhenUsed="0"/>
-    <w:lsdException w:name="Medium Grid 1 Accent 5" w:semiHidden="0" w:uiPriority="67" w:unhideWhenUsed="0"/>
-    <w:lsdException w:name="Medium Grid 2 Accent 5" w:semiHidden="0" w:uiPriority="68" w:unhideWhenUsed="0"/>
-    <w:lsdException w:name="Medium Grid 3 Accent 5" w:semiHidden="0" w:uiPriority="69" w:unhideWhenUsed="0"/>
-    <w:lsdException w:name="Dark List Accent 5" w:semiHidden="0" w:uiPriority="70" w:unhideWhenUsed="0"/>
-    <w:lsdException w:name="Colorful Shading Accent 5" w:semiHidden="0" w:uiPriority="71" w:unhideWhenUsed="0"/>
-    <w:lsdException w:name="Colorful List Accent 5" w:semiHidden="0" w:uiPriority="72" w:unhideWhenUsed="0"/>
-    <w:lsdException w:name="Colorful Grid Accent 5" w:semiHidden="0" w:uiPriority="73" w:unhideWhenUsed="0"/>
-    <w:lsdException w:name="Light Shading Accent 6" w:semiHidden="0" w:uiPriority="60" w:unhideWhenUsed="0"/>
-    <w:lsdException w:name="Light List Accent 6" w:semiHidden="0" w:uiPriority="61" w:unhideWhenUsed="0"/>
-    <w:lsdException w:name="Light Grid Accent 6" w:semiHidden="0" w:uiPriority="62" w:unhideWhenUsed="0"/>
-    <w:lsdException w:name="Medium Shading 1 Accent 6" w:semiHidden="0" w:uiPriority="63" w:unhideWhenUsed="0"/>
-    <w:lsdException w:name="Medium Shading 2 Accent 6" w:semiHidden="0" w:uiPriority="64" w:unhideWhenUsed="0"/>
-    <w:lsdException w:name="Medium List 1 Accent 6" w:semiHidden="0" w:uiPriority="65" w:unhideWhenUsed="0"/>
-    <w:lsdException w:name="Medium List 2 Accent 6" w:semiHidden="0" w:uiPriority="66" w:unhideWhenUsed="0"/>
-    <w:lsdException w:name="Medium Grid 1 Accent 6" w:semiHidden="0" w:uiPriority="67" w:unhideWhenUsed="0"/>
-    <w:lsdException w:name="Medium Grid 2 Accent 6" w:semiHidden="0" w:uiPriority="68" w:unhideWhenUsed="0"/>
-    <w:lsdException w:name="Medium Grid 3 Accent 6" w:semiHidden="0" w:uiPriority="69" w:unhideWhenUsed="0"/>
-    <w:lsdException w:name="Dark List Accent 6" w:semiHidden="0" w:uiPriority="70" w:unhideWhenUsed="0"/>
-    <w:lsdException w:name="Colorful Shading Accent 6" w:semiHidden="0" w:uiPriority="71" w:unhideWhenUsed="0"/>
-    <w:lsdException w:name="Colorful List Accent 6" w:semiHidden="0" w:uiPriority="72" w:unhideWhenUsed="0"/>
-    <w:lsdException w:name="Colorful Grid Accent 6" w:semiHidden="0" w:uiPriority="73" w:unhideWhenUsed="0"/>
-    <w:lsdException w:name="Subtle Emphasis" w:semiHidden="0" w:uiPriority="19" w:unhideWhenUsed="0" w:qFormat="1"/>
-    <w:lsdException w:name="Intense Emphasis" w:semiHidden="0" w:uiPriority="21" w:unhideWhenUsed="0" w:qFormat="1"/>
-    <w:lsdException w:name="Subtle Reference" w:semiHidden="0" w:uiPriority="31" w:unhideWhenUsed="0" w:qFormat="1"/>
-    <w:lsdException w:name="Intense Reference" w:semiHidden="0" w:uiPriority="32" w:unhideWhenUsed="0" w:qFormat="1"/>
-    <w:lsdException w:name="Book Title" w:semiHidden="0" w:uiPriority="33" w:unhideWhenUsed="0" w:qFormat="1"/>
-    <w:lsdException w:name="Bibliography" w:uiPriority="37"/>
-    <w:lsdException w:name="TOC Heading" w:uiPriority="39" w:qFormat="1"/>
+  <w:latentStyles w:defLockedState="0" w:defUIPriority="99" w:defSemiHidden="0" w:defUnhideWhenUsed="0" w:defQFormat="0" w:count="376">
+    <w:lsdException w:name="Normal" w:uiPriority="0" w:qFormat="1"/>
+    <w:lsdException w:name="heading 1" w:uiPriority="9" w:qFormat="1"/>
+    <w:lsdException w:name="heading 2" w:semiHidden="1" w:uiPriority="9" w:unhideWhenUsed="1" w:qFormat="1"/>
+    <w:lsdException w:name="heading 3" w:semiHidden="1" w:uiPriority="9" w:unhideWhenUsed="1" w:qFormat="1"/>
+    <w:lsdException w:name="heading 4" w:semiHidden="1" w:uiPriority="9" w:unhideWhenUsed="1" w:qFormat="1"/>
+    <w:lsdException w:name="heading 5" w:semiHidden="1" w:uiPriority="9" w:unhideWhenUsed="1" w:qFormat="1"/>
+    <w:lsdException w:name="heading 6" w:semiHidden="1" w:uiPriority="9" w:unhideWhenUsed="1" w:qFormat="1"/>
+    <w:lsdException w:name="heading 7" w:semiHidden="1" w:uiPriority="9" w:unhideWhenUsed="1" w:qFormat="1"/>
+    <w:lsdException w:name="heading 8" w:semiHidden="1" w:uiPriority="9" w:unhideWhenUsed="1" w:qFormat="1"/>
+    <w:lsdException w:name="heading 9" w:semiHidden="1" w:uiPriority="9" w:unhideWhenUsed="1" w:qFormat="1"/>
+    <w:lsdException w:name="index 1" w:semiHidden="1" w:unhideWhenUsed="1"/>
+    <w:lsdException w:name="index 2" w:semiHidden="1" w:unhideWhenUsed="1"/>
+    <w:lsdException w:name="index 3" w:semiHidden="1" w:unhideWhenUsed="1"/>
+    <w:lsdException w:name="index 4" w:semiHidden="1" w:unhideWhenUsed="1"/>
+    <w:lsdException w:name="index 5" w:semiHidden="1" w:unhideWhenUsed="1"/>
+    <w:lsdException w:name="index 6" w:semiHidden="1" w:unhideWhenUsed="1"/>
+    <w:lsdException w:name="index 7" w:semiHidden="1" w:unhideWhenUsed="1"/>
+    <w:lsdException w:name="index 8" w:semiHidden="1" w:unhideWhenUsed="1"/>
+    <w:lsdException w:name="index 9" w:semiHidden="1" w:unhideWhenUsed="1"/>
+    <w:lsdException w:name="toc 1" w:semiHidden="1" w:uiPriority="39" w:unhideWhenUsed="1"/>
+    <w:lsdException w:name="toc 2" w:semiHidden="1" w:uiPriority="39" w:unhideWhenUsed="1"/>
+    <w:lsdException w:name="toc 3" w:semiHidden="1" w:uiPriority="39" w:unhideWhenUsed="1"/>
+    <w:lsdException w:name="toc 4" w:semiHidden="1" w:uiPriority="39" w:unhideWhenUsed="1"/>
+    <w:lsdException w:name="toc 5" w:semiHidden="1" w:uiPriority="39" w:unhideWhenUsed="1"/>
+    <w:lsdException w:name="toc 6" w:semiHidden="1" w:uiPriority="39" w:unhideWhenUsed="1"/>
+    <w:lsdException w:name="toc 7" w:semiHidden="1" w:uiPriority="39" w:unhideWhenUsed="1"/>
+    <w:lsdException w:name="toc 8" w:semiHidden="1" w:uiPriority="39" w:unhideWhenUsed="1"/>
+    <w:lsdException w:name="toc 9" w:semiHidden="1" w:uiPriority="39" w:unhideWhenUsed="1"/>
+    <w:lsdException w:name="Normal Indent" w:semiHidden="1" w:unhideWhenUsed="1"/>
+    <w:lsdException w:name="footnote text" w:semiHidden="1" w:unhideWhenUsed="1"/>
+    <w:lsdException w:name="annotation text" w:semiHidden="1" w:unhideWhenUsed="1"/>
+    <w:lsdException w:name="header" w:semiHidden="1" w:unhideWhenUsed="1"/>
+    <w:lsdException w:name="footer" w:semiHidden="1" w:unhideWhenUsed="1"/>
+    <w:lsdException w:name="index heading" w:semiHidden="1" w:unhideWhenUsed="1"/>
+    <w:lsdException w:name="caption" w:semiHidden="1" w:uiPriority="35" w:unhideWhenUsed="1" w:qFormat="1"/>
+    <w:lsdException w:name="table of figures" w:semiHidden="1" w:unhideWhenUsed="1"/>
+    <w:lsdException w:name="envelope address" w:semiHidden="1" w:unhideWhenUsed="1"/>
+    <w:lsdException w:name="envelope return" w:semiHidden="1" w:unhideWhenUsed="1"/>
+    <w:lsdException w:name="footnote reference" w:semiHidden="1" w:unhideWhenUsed="1"/>
+    <w:lsdException w:name="annotation reference" w:semiHidden="1" w:unhideWhenUsed="1"/>
+    <w:lsdException w:name="line number" w:semiHidden="1" w:unhideWhenUsed="1"/>
+    <w:lsdException w:name="page number" w:semiHidden="1" w:unhideWhenUsed="1"/>
+    <w:lsdException w:name="endnote reference" w:semiHidden="1" w:unhideWhenUsed="1"/>
+    <w:lsdException w:name="endnote text" w:semiHidden="1" w:unhideWhenUsed="1"/>
+    <w:lsdException w:name="table of authorities" w:semiHidden="1" w:unhideWhenUsed="1"/>
+    <w:lsdException w:name="macro" w:semiHidden="1" w:unhideWhenUsed="1"/>
+    <w:lsdException w:name="toa heading" w:semiHidden="1" w:unhideWhenUsed="1"/>
+    <w:lsdException w:name="List" w:semiHidden="1" w:unhideWhenUsed="1"/>
+    <w:lsdException w:name="List Bullet" w:semiHidden="1" w:unhideWhenUsed="1"/>
+    <w:lsdException w:name="List Number" w:semiHidden="1" w:unhideWhenUsed="1"/>
+    <w:lsdException w:name="List 2" w:semiHidden="1" w:unhideWhenUsed="1"/>
+    <w:lsdException w:name="List 3" w:semiHidden="1" w:unhideWhenUsed="1"/>
+    <w:lsdException w:name="List 4" w:semiHidden="1" w:unhideWhenUsed="1"/>
+    <w:lsdException w:name="List 5" w:semiHidden="1" w:unhideWhenUsed="1"/>
+    <w:lsdException w:name="List Bullet 2" w:semiHidden="1" w:unhideWhenUsed="1"/>
+    <w:lsdException w:name="List Bullet 3" w:semiHidden="1" w:unhideWhenUsed="1"/>
+    <w:lsdException w:name="List Bullet 4" w:semiHidden="1" w:unhideWhenUsed="1"/>
+    <w:lsdException w:name="List Bullet 5" w:semiHidden="1" w:unhideWhenUsed="1"/>
+    <w:lsdException w:name="List Number 2" w:semiHidden="1" w:unhideWhenUsed="1"/>
+    <w:lsdException w:name="List Number 3" w:semiHidden="1" w:unhideWhenUsed="1"/>
+    <w:lsdException w:name="List Number 4" w:semiHidden="1" w:unhideWhenUsed="1"/>
+    <w:lsdException w:name="List Number 5" w:semiHidden="1" w:unhideWhenUsed="1"/>
+    <w:lsdException w:name="Title" w:uiPriority="10" w:qFormat="1"/>
+    <w:lsdException w:name="Closing" w:semiHidden="1" w:unhideWhenUsed="1"/>
+    <w:lsdException w:name="Signature" w:semiHidden="1" w:unhideWhenUsed="1"/>
+    <w:lsdException w:name="Default Paragraph Font" w:semiHidden="1" w:uiPriority="1" w:unhideWhenUsed="1"/>
+    <w:lsdException w:name="Body Text" w:semiHidden="1" w:unhideWhenUsed="1"/>
+    <w:lsdException w:name="Body Text Indent" w:semiHidden="1" w:unhideWhenUsed="1"/>
+    <w:lsdException w:name="List Continue" w:semiHidden="1" w:unhideWhenUsed="1"/>
+    <w:lsdException w:name="List Continue 2" w:semiHidden="1" w:unhideWhenUsed="1"/>
+    <w:lsdException w:name="List Continue 3" w:semiHidden="1" w:unhideWhenUsed="1"/>
+    <w:lsdException w:name="List Continue 4" w:semiHidden="1" w:unhideWhenUsed="1"/>
+    <w:lsdException w:name="List Continue 5" w:semiHidden="1" w:unhideWhenUsed="1"/>
+    <w:lsdException w:name="Message Header" w:semiHidden="1" w:unhideWhenUsed="1"/>
+    <w:lsdException w:name="Subtitle" w:uiPriority="11" w:qFormat="1"/>
+    <w:lsdException w:name="Salutation" w:semiHidden="1" w:unhideWhenUsed="1"/>
+    <w:lsdException w:name="Date" w:semiHidden="1" w:unhideWhenUsed="1"/>
+    <w:lsdException w:name="Body Text First Indent" w:semiHidden="1" w:unhideWhenUsed="1"/>
+    <w:lsdException w:name="Body Text First Indent 2" w:semiHidden="1" w:unhideWhenUsed="1"/>
+    <w:lsdException w:name="Note Heading" w:semiHidden="1" w:unhideWhenUsed="1"/>
+    <w:lsdException w:name="Body Text 2" w:semiHidden="1" w:unhideWhenUsed="1"/>
+    <w:lsdException w:name="Body Text 3" w:semiHidden="1" w:unhideWhenUsed="1"/>
+    <w:lsdException w:name="Body Text Indent 2" w:semiHidden="1" w:unhideWhenUsed="1"/>
+    <w:lsdException w:name="Body Text Indent 3" w:semiHidden="1" w:unhideWhenUsed="1"/>
+    <w:lsdException w:name="Block Text" w:semiHidden="1" w:unhideWhenUsed="1"/>
+    <w:lsdException w:name="Hyperlink" w:semiHidden="1" w:unhideWhenUsed="1"/>
+    <w:lsdException w:name="FollowedHyperlink" w:semiHidden="1" w:unhideWhenUsed="1"/>
+    <w:lsdException w:name="Strong" w:uiPriority="22" w:qFormat="1"/>
+    <w:lsdException w:name="Emphasis" w:uiPriority="20" w:qFormat="1"/>
+    <w:lsdException w:name="Document Map" w:semiHidden="1" w:unhideWhenUsed="1"/>
+    <w:lsdException w:name="Plain Text" w:semiHidden="1" w:unhideWhenUsed="1"/>
+    <w:lsdException w:name="E-mail Signature" w:semiHidden="1" w:unhideWhenUsed="1"/>
+    <w:lsdException w:name="HTML Top of Form" w:semiHidden="1" w:unhideWhenUsed="1"/>
+    <w:lsdException w:name="HTML Bottom of Form" w:semiHidden="1" w:unhideWhenUsed="1"/>
+    <w:lsdException w:name="Normal (Web)" w:semiHidden="1" w:unhideWhenUsed="1"/>
+    <w:lsdException w:name="HTML Acronym" w:semiHidden="1" w:unhideWhenUsed="1"/>
+    <w:lsdException w:name="HTML Address" w:semiHidden="1" w:unhideWhenUsed="1"/>
+    <w:lsdException w:name="HTML Cite" w:semiHidden="1" w:unhideWhenUsed="1"/>
+    <w:lsdException w:name="HTML Code" w:semiHidden="1" w:unhideWhenUsed="1"/>
+    <w:lsdException w:name="HTML Definition" w:semiHidden="1" w:unhideWhenUsed="1"/>
+    <w:lsdException w:name="HTML Keyboard" w:semiHidden="1" w:unhideWhenUsed="1"/>
+    <w:lsdException w:name="HTML Preformatted" w:semiHidden="1" w:unhideWhenUsed="1"/>
+    <w:lsdException w:name="HTML Sample" w:semiHidden="1" w:unhideWhenUsed="1"/>
+    <w:lsdException w:name="HTML Typewriter" w:semiHidden="1" w:unhideWhenUsed="1"/>
+    <w:lsdException w:name="HTML Variable" w:semiHidden="1" w:unhideWhenUsed="1"/>
+    <w:lsdException w:name="Normal Table" w:semiHidden="1" w:unhideWhenUsed="1"/>
+    <w:lsdException w:name="annotation subject" w:semiHidden="1" w:unhideWhenUsed="1"/>
+    <w:lsdException w:name="No List" w:semiHidden="1" w:unhideWhenUsed="1"/>
+    <w:lsdException w:name="Outline List 1" w:semiHidden="1" w:unhideWhenUsed="1"/>
+    <w:lsdException w:name="Outline List 2" w:semiHidden="1" w:unhideWhenUsed="1"/>
+    <w:lsdException w:name="Outline List 3" w:semiHidden="1" w:unhideWhenUsed="1"/>
+    <w:lsdException w:name="Table Simple 1" w:semiHidden="1" w:unhideWhenUsed="1"/>
+    <w:lsdException w:name="Table Simple 2" w:semiHidden="1" w:unhideWhenUsed="1"/>
+    <w:lsdException w:name="Table Simple 3" w:semiHidden="1" w:unhideWhenUsed="1"/>
+    <w:lsdException w:name="Table Classic 1" w:semiHidden="1" w:unhideWhenUsed="1"/>
+    <w:lsdException w:name="Table Classic 2" w:semiHidden="1" w:unhideWhenUsed="1"/>
+    <w:lsdException w:name="Table Classic 3" w:semiHidden="1" w:unhideWhenUsed="1"/>
+    <w:lsdException w:name="Table Classic 4" w:semiHidden="1" w:unhideWhenUsed="1"/>
+    <w:lsdException w:name="Table Colorful 1" w:semiHidden="1" w:unhideWhenUsed="1"/>
+    <w:lsdException w:name="Table Colorful 2" w:semiHidden="1" w:unhideWhenUsed="1"/>
+    <w:lsdException w:name="Table Colorful 3" w:semiHidden="1" w:unhideWhenUsed="1"/>
+    <w:lsdException w:name="Table Columns 1" w:semiHidden="1" w:unhideWhenUsed="1"/>
+    <w:lsdException w:name="Table Columns 2" w:semiHidden="1" w:unhideWhenUsed="1"/>
+    <w:lsdException w:name="Table Columns 3" w:semiHidden="1" w:unhideWhenUsed="1"/>
+    <w:lsdException w:name="Table Columns 4" w:semiHidden="1" w:unhideWhenUsed="1"/>
+    <w:lsdException w:name="Table Columns 5" w:semiHidden="1" w:unhideWhenUsed="1"/>
+    <w:lsdException w:name="Table Grid 1" w:semiHidden="1" w:unhideWhenUsed="1"/>
+    <w:lsdException w:name="Table Grid 2" w:semiHidden="1" w:unhideWhenUsed="1"/>
+    <w:lsdException w:name="Table Grid 3" w:semiHidden="1" w:unhideWhenUsed="1"/>
+    <w:lsdException w:name="Table Grid 4" w:semiHidden="1" w:unhideWhenUsed="1"/>
+    <w:lsdException w:name="Table Grid 5" w:semiHidden="1" w:unhideWhenUsed="1"/>
+    <w:lsdException w:name="Table Grid 6" w:semiHidden="1" w:unhideWhenUsed="1"/>
+    <w:lsdException w:name="Table Grid 7" w:semiHidden="1" w:unhideWhenUsed="1"/>
+    <w:lsdException w:name="Table Grid 8" w:semiHidden="1" w:unhideWhenUsed="1"/>
+    <w:lsdException w:name="Table List 1" w:semiHidden="1" w:unhideWhenUsed="1"/>
+    <w:lsdException w:name="Table List 2" w:semiHidden="1" w:unhideWhenUsed="1"/>
+    <w:lsdException w:name="Table List 3" w:semiHidden="1" w:unhideWhenUsed="1"/>
+    <w:lsdException w:name="Table List 4" w:semiHidden="1" w:unhideWhenUsed="1"/>
+    <w:lsdException w:name="Table List 5" w:semiHidden="1" w:unhideWhenUsed="1"/>
+    <w:lsdException w:name="Table List 6" w:semiHidden="1" w:unhideWhenUsed="1"/>
+    <w:lsdException w:name="Table List 7" w:semiHidden="1" w:unhideWhenUsed="1"/>
+    <w:lsdException w:name="Table List 8" w:semiHidden="1" w:unhideWhenUsed="1"/>
+    <w:lsdException w:name="Table 3D effects 1" w:semiHidden="1" w:unhideWhenUsed="1"/>
+    <w:lsdException w:name="Table 3D effects 2" w:semiHidden="1" w:unhideWhenUsed="1"/>
+    <w:lsdException w:name="Table 3D effects 3" w:semiHidden="1" w:unhideWhenUsed="1"/>
+    <w:lsdException w:name="Table Contemporary" w:semiHidden="1" w:unhideWhenUsed="1"/>
+    <w:lsdException w:name="Table Elegant" w:semiHidden="1" w:unhideWhenUsed="1"/>
+    <w:lsdException w:name="Table Professional" w:semiHidden="1" w:unhideWhenUsed="1"/>
+    <w:lsdException w:name="Table Subtle 1" w:semiHidden="1" w:unhideWhenUsed="1"/>
+    <w:lsdException w:name="Table Subtle 2" w:semiHidden="1" w:unhideWhenUsed="1"/>
+    <w:lsdException w:name="Table Web 1" w:semiHidden="1" w:unhideWhenUsed="1"/>
+    <w:lsdException w:name="Table Web 2" w:semiHidden="1" w:unhideWhenUsed="1"/>
+    <w:lsdException w:name="Table Web 3" w:semiHidden="1" w:unhideWhenUsed="1"/>
+    <w:lsdException w:name="Balloon Text" w:semiHidden="1" w:unhideWhenUsed="1"/>
+    <w:lsdException w:name="Table Grid" w:uiPriority="39"/>
+    <w:lsdException w:name="Table Theme" w:semiHidden="1" w:unhideWhenUsed="1"/>
+    <w:lsdException w:name="Placeholder Text" w:semiHidden="1"/>
+    <w:lsdException w:name="No Spacing" w:uiPriority="1" w:qFormat="1"/>
+    <w:lsdException w:name="Light Shading" w:uiPriority="60"/>
+    <w:lsdException w:name="Light List" w:uiPriority="61"/>
+    <w:lsdException w:name="Light Grid" w:uiPriority="62"/>
+    <w:lsdException w:name="Medium Shading 1" w:uiPriority="63"/>
+    <w:lsdException w:name="Medium Shading 2" w:uiPriority="64"/>
+    <w:lsdException w:name="Medium List 1" w:uiPriority="65"/>
+    <w:lsdException w:name="Medium List 2" w:uiPriority="66"/>
+    <w:lsdException w:name="Medium Grid 1" w:uiPriority="67"/>
+    <w:lsdException w:name="Medium Grid 2" w:uiPriority="68"/>
+    <w:lsdException w:name="Medium Grid 3" w:uiPriority="69"/>
+    <w:lsdException w:name="Dark List" w:uiPriority="70"/>
+    <w:lsdException w:name="Colorful Shading" w:uiPriority="71"/>
+    <w:lsdException w:name="Colorful List" w:uiPriority="72"/>
+    <w:lsdException w:name="Colorful Grid" w:uiPriority="73"/>
+    <w:lsdException w:name="Light Shading Accent 1" w:uiPriority="60"/>
+    <w:lsdException w:name="Light List Accent 1" w:uiPriority="61"/>
+    <w:lsdException w:name="Light Grid Accent 1" w:uiPriority="62"/>
+    <w:lsdException w:name="Medium Shading 1 Accent 1" w:uiPriority="63"/>
+    <w:lsdException w:name="Medium Shading 2 Accent 1" w:uiPriority="64"/>
+    <w:lsdException w:name="Medium List 1 Accent 1" w:uiPriority="65"/>
+    <w:lsdException w:name="Revision" w:semiHidden="1"/>
+    <w:lsdException w:name="List Paragraph" w:uiPriority="34" w:qFormat="1"/>
+    <w:lsdException w:name="Quote" w:uiPriority="29" w:qFormat="1"/>
+    <w:lsdException w:name="Intense Quote" w:uiPriority="30" w:qFormat="1"/>
+    <w:lsdException w:name="Medium List 2 Accent 1" w:uiPriority="66"/>
+    <w:lsdException w:name="Medium Grid 1 Accent 1" w:uiPriority="67"/>
+    <w:lsdException w:name="Medium Grid 2 Accent 1" w:uiPriority="68"/>
+    <w:lsdException w:name="Medium Grid 3 Accent 1" w:uiPriority="69"/>
+    <w:lsdException w:name="Dark List Accent 1" w:uiPriority="70"/>
+    <w:lsdException w:name="Colorful Shading Accent 1" w:uiPriority="71"/>
+    <w:lsdException w:name="Colorful List Accent 1" w:uiPriority="72"/>
+    <w:lsdException w:name="Colorful Grid Accent 1" w:uiPriority="73"/>
+    <w:lsdException w:name="Light Shading Accent 2" w:uiPriority="60"/>
+    <w:lsdException w:name="Light List Accent 2" w:uiPriority="61"/>
+    <w:lsdException w:name="Light Grid Accent 2" w:uiPriority="62"/>
+    <w:lsdException w:name="Medium Shading 1 Accent 2" w:uiPriority="63"/>
+    <w:lsdException w:name="Medium Shading 2 Accent 2" w:uiPriority="64"/>
+    <w:lsdException w:name="Medium List 1 Accent 2" w:uiPriority="65"/>
+    <w:lsdException w:name="Medium List 2 Accent 2" w:uiPriority="66"/>
+    <w:lsdException w:name="Medium Grid 1 Accent 2" w:uiPriority="67"/>
+    <w:lsdException w:name="Medium Grid 2 Accent 2" w:uiPriority="68"/>
+    <w:lsdException w:name="Medium Grid 3 Accent 2" w:uiPriority="69"/>
+    <w:lsdException w:name="Dark List Accent 2" w:uiPriority="70"/>
+    <w:lsdException w:name="Colorful Shading Accent 2" w:uiPriority="71"/>
+    <w:lsdException w:name="Colorful List Accent 2" w:uiPriority="72"/>
+    <w:lsdException w:name="Colorful Grid Accent 2" w:uiPriority="73"/>
+    <w:lsdException w:name="Light Shading Accent 3" w:uiPriority="60"/>
+    <w:lsdException w:name="Light List Accent 3" w:uiPriority="61"/>
+    <w:lsdException w:name="Light Grid Accent 3" w:uiPriority="62"/>
+    <w:lsdException w:name="Medium Shading 1 Accent 3" w:uiPriority="63"/>
+    <w:lsdException w:name="Medium Shading 2 Accent 3" w:uiPriority="64"/>
+    <w:lsdException w:name="Medium List 1 Accent 3" w:uiPriority="65"/>
+    <w:lsdException w:name="Medium List 2 Accent 3" w:uiPriority="66"/>
+    <w:lsdException w:name="Medium Grid 1 Accent 3" w:uiPriority="67"/>
+    <w:lsdException w:name="Medium Grid 2 Accent 3" w:uiPriority="68"/>
+    <w:lsdException w:name="Medium Grid 3 Accent 3" w:uiPriority="69"/>
+    <w:lsdException w:name="Dark List Accent 3" w:uiPriority="70"/>
+    <w:lsdException w:name="Colorful Shading Accent 3" w:uiPriority="71"/>
+    <w:lsdException w:name="Colorful List Accent 3" w:uiPriority="72"/>
+    <w:lsdException w:name="Colorful Grid Accent 3" w:uiPriority="73"/>
+    <w:lsdException w:name="Light Shading Accent 4" w:uiPriority="60"/>
+    <w:lsdException w:name="Light List Accent 4" w:uiPriority="61"/>
+    <w:lsdException w:name="Light Grid Accent 4" w:uiPriority="62"/>
+    <w:lsdException w:name="Medium Shading 1 Accent 4" w:uiPriority="63"/>
+    <w:lsdException w:name="Medium Shading 2 Accent 4" w:uiPriority="64"/>
+    <w:lsdException w:name="Medium List 1 Accent 4" w:uiPriority="65"/>
+    <w:lsdException w:name="Medium List 2 Accent 4" w:uiPriority="66"/>
+    <w:lsdException w:name="Medium Grid 1 Accent 4" w:uiPriority="67"/>
+    <w:lsdException w:name="Medium Grid 2 Accent 4" w:uiPriority="68"/>
+    <w:lsdException w:name="Medium Grid 3 Accent 4" w:uiPriority="69"/>
+    <w:lsdException w:name="Dark List Accent 4" w:uiPriority="70"/>
+    <w:lsdException w:name="Colorful Shading Accent 4" w:uiPriority="71"/>
+    <w:lsdException w:name="Colorful List Accent 4" w:uiPriority="72"/>
+    <w:lsdException w:name="Colorful Grid Accent 4" w:uiPriority="73"/>
+    <w:lsdException w:name="Light Shading Accent 5" w:uiPriority="60"/>
+    <w:lsdException w:name="Light List Accent 5" w:uiPriority="61"/>
+    <w:lsdException w:name="Light Grid Accent 5" w:uiPriority="62"/>
+    <w:lsdException w:name="Medium Shading 1 Accent 5" w:uiPriority="63"/>
+    <w:lsdException w:name="Medium Shading 2 Accent 5" w:uiPriority="64"/>
+    <w:lsdException w:name="Medium List 1 Accent 5" w:uiPriority="65"/>
+    <w:lsdException w:name="Medium List 2 Accent 5" w:uiPriority="66"/>
+    <w:lsdException w:name="Medium Grid 1 Accent 5" w:uiPriority="67"/>
+    <w:lsdException w:name="Medium Grid 2 Accent 5" w:uiPriority="68"/>
+    <w:lsdException w:name="Medium Grid 3 Accent 5" w:uiPriority="69"/>
+    <w:lsdException w:name="Dark List Accent 5" w:uiPriority="70"/>
+    <w:lsdException w:name="Colorful Shading Accent 5" w:uiPriority="71"/>
+    <w:lsdException w:name="Colorful List Accent 5" w:uiPriority="72"/>
+    <w:lsdException w:name="Colorful Grid Accent 5" w:uiPriority="73"/>
+    <w:lsdException w:name="Light Shading Accent 6" w:uiPriority="60"/>
+    <w:lsdException w:name="Light List Accent 6" w:uiPriority="61"/>
+    <w:lsdException w:name="Light Grid Accent 6" w:uiPriority="62"/>
+    <w:lsdException w:name="Medium Shading 1 Accent 6" w:uiPriority="63"/>
+    <w:lsdException w:name="Medium Shading 2 Accent 6" w:uiPriority="64"/>
+    <w:lsdException w:name="Medium List 1 Accent 6" w:uiPriority="65"/>
+    <w:lsdException w:name="Medium List 2 Accent 6" w:uiPriority="66"/>
+    <w:lsdException w:name="Medium Grid 1 Accent 6" w:uiPriority="67"/>
+    <w:lsdException w:name="Medium Grid 2 Accent 6" w:uiPriority="68"/>
+    <w:lsdException w:name="Medium Grid 3 Accent 6" w:uiPriority="69"/>
+    <w:lsdException w:name="Dark List Accent 6" w:uiPriority="70"/>
+    <w:lsdException w:name="Colorful Shading Accent 6" w:uiPriority="71"/>
+    <w:lsdException w:name="Colorful List Accent 6" w:uiPriority="72"/>
+    <w:lsdException w:name="Colorful Grid Accent 6" w:uiPriority="73"/>
+    <w:lsdException w:name="Subtle Emphasis" w:uiPriority="19" w:qFormat="1"/>
+    <w:lsdException w:name="Intense Emphasis" w:uiPriority="21" w:qFormat="1"/>
+    <w:lsdException w:name="Subtle Reference" w:uiPriority="31" w:qFormat="1"/>
+    <w:lsdException w:name="Intense Reference" w:uiPriority="32" w:qFormat="1"/>
+    <w:lsdException w:name="Book Title" w:uiPriority="33" w:qFormat="1"/>
+    <w:lsdException w:name="Bibliography" w:semiHidden="1" w:uiPriority="37" w:unhideWhenUsed="1"/>
+    <w:lsdException w:name="TOC Heading" w:semiHidden="1" w:uiPriority="39" w:unhideWhenUsed="1" w:qFormat="1"/>
+    <w:lsdException w:name="Plain Table 1" w:uiPriority="41"/>
+    <w:lsdException w:name="Plain Table 2" w:uiPriority="42"/>
+    <w:lsdException w:name="Plain Table 3" w:uiPriority="43"/>
+    <w:lsdException w:name="Plain Table 4" w:uiPriority="44"/>
+    <w:lsdException w:name="Plain Table 5" w:uiPriority="45"/>
+    <w:lsdException w:name="Grid Table Light" w:uiPriority="40"/>
+    <w:lsdException w:name="Grid Table 1 Light" w:uiPriority="46"/>
+    <w:lsdException w:name="Grid Table 2" w:uiPriority="47"/>
+    <w:lsdException w:name="Grid Table 3" w:uiPriority="48"/>
+    <w:lsdException w:name="Grid Table 4" w:uiPriority="49"/>
+    <w:lsdException w:name="Grid Table 5 Dark" w:uiPriority="50"/>
+    <w:lsdException w:name="Grid Table 6 Colorful" w:uiPriority="51"/>
+    <w:lsdException w:name="Grid Table 7 Colorful" w:uiPriority="52"/>
+    <w:lsdException w:name="Grid Table 1 Light Accent 1" w:uiPriority="46"/>
+    <w:lsdException w:name="Grid Table 2 Accent 1" w:uiPriority="47"/>
+    <w:lsdException w:name="Grid Table 3 Accent 1" w:uiPriority="48"/>
+    <w:lsdException w:name="Grid Table 4 Accent 1" w:uiPriority="49"/>
+    <w:lsdException w:name="Grid Table 5 Dark Accent 1" w:uiPriority="50"/>
+    <w:lsdException w:name="Grid Table 6 Colorful Accent 1" w:uiPriority="51"/>
+    <w:lsdException w:name="Grid Table 7 Colorful Accent 1" w:uiPriority="52"/>
+    <w:lsdException w:name="Grid Table 1 Light Accent 2" w:uiPriority="46"/>
+    <w:lsdException w:name="Grid Table 2 Accent 2" w:uiPriority="47"/>
+    <w:lsdException w:name="Grid Table 3 Accent 2" w:uiPriority="48"/>
+    <w:lsdException w:name="Grid Table 4 Accent 2" w:uiPriority="49"/>
+    <w:lsdException w:name="Grid Table 5 Dark Accent 2" w:uiPriority="50"/>
+    <w:lsdException w:name="Grid Table 6 Colorful Accent 2" w:uiPriority="51"/>
+    <w:lsdException w:name="Grid Table 7 Colorful Accent 2" w:uiPriority="52"/>
+    <w:lsdException w:name="Grid Table 1 Light Accent 3" w:uiPriority="46"/>
+    <w:lsdException w:name="Grid Table 2 Accent 3" w:uiPriority="47"/>
+    <w:lsdException w:name="Grid Table 3 Accent 3" w:uiPriority="48"/>
+    <w:lsdException w:name="Grid Table 4 Accent 3" w:uiPriority="49"/>
+    <w:lsdException w:name="Grid Table 5 Dark Accent 3" w:uiPriority="50"/>
+    <w:lsdException w:name="Grid Table 6 Colorful Accent 3" w:uiPriority="51"/>
+    <w:lsdException w:name="Grid Table 7 Colorful Accent 3" w:uiPriority="52"/>
+    <w:lsdException w:name="Grid Table 1 Light Accent 4" w:uiPriority="46"/>
+    <w:lsdException w:name="Grid Table 2 Accent 4" w:uiPriority="47"/>
+    <w:lsdException w:name="Grid Table 3 Accent 4" w:uiPriority="48"/>
+    <w:lsdException w:name="Grid Table 4 Accent 4" w:uiPriority="49"/>
+    <w:lsdException w:name="Grid Table 5 Dark Accent 4" w:uiPriority="50"/>
+    <w:lsdException w:name="Grid Table 6 Colorful Accent 4" w:uiPriority="51"/>
+    <w:lsdException w:name="Grid Table 7 Colorful Accent 4" w:uiPriority="52"/>
+    <w:lsdException w:name="Grid Table 1 Light Accent 5" w:uiPriority="46"/>
+    <w:lsdException w:name="Grid Table 2 Accent 5" w:uiPriority="47"/>
+    <w:lsdException w:name="Grid Table 3 Accent 5" w:uiPriority="48"/>
+    <w:lsdException w:name="Grid Table 4 Accent 5" w:uiPriority="49"/>
+    <w:lsdException w:name="Grid Table 5 Dark Accent 5" w:uiPriority="50"/>
+    <w:lsdException w:name="Grid Table 6 Colorful Accent 5" w:uiPriority="51"/>
+    <w:lsdException w:name="Grid Table 7 Colorful Accent 5" w:uiPriority="52"/>
+    <w:lsdException w:name="Grid Table 1 Light Accent 6" w:uiPriority="46"/>
+    <w:lsdException w:name="Grid Table 2 Accent 6" w:uiPriority="47"/>
+    <w:lsdException w:name="Grid Table 3 Accent 6" w:uiPriority="48"/>
+    <w:lsdException w:name="Grid Table 4 Accent 6" w:uiPriority="49"/>
+    <w:lsdException w:name="Grid Table 5 Dark Accent 6" w:uiPriority="50"/>
+    <w:lsdException w:name="Grid Table 6 Colorful Accent 6" w:uiPriority="51"/>
+    <w:lsdException w:name="Grid Table 7 Colorful Accent 6" w:uiPriority="52"/>
+    <w:lsdException w:name="List Table 1 Light" w:uiPriority="46"/>
+    <w:lsdException w:name="List Table 2" w:uiPriority="47"/>
+    <w:lsdException w:name="List Table 3" w:uiPriority="48"/>
+    <w:lsdException w:name="List Table 4" w:uiPriority="49"/>
+    <w:lsdException w:name="List Table 5 Dark" w:uiPriority="50"/>
+    <w:lsdException w:name="List Table 6 Colorful" w:uiPriority="51"/>
+    <w:lsdException w:name="List Table 7 Colorful" w:uiPriority="52"/>
+    <w:lsdException w:name="List Table 1 Light Accent 1" w:uiPriority="46"/>
+    <w:lsdException w:name="List Table 2 Accent 1" w:uiPriority="47"/>
+    <w:lsdException w:name="List Table 3 Accent 1" w:uiPriority="48"/>
+    <w:lsdException w:name="List Table 4 Accent 1" w:uiPriority="49"/>
+    <w:lsdException w:name="List Table 5 Dark Accent 1" w:uiPriority="50"/>
+    <w:lsdException w:name="List Table 6 Colorful Accent 1" w:uiPriority="51"/>
+    <w:lsdException w:name="List Table 7 Colorful Accent 1" w:uiPriority="52"/>
+    <w:lsdException w:name="List Table 1 Light Accent 2" w:uiPriority="46"/>
+    <w:lsdException w:name="List Table 2 Accent 2" w:uiPriority="47"/>
+    <w:lsdException w:name="List Table 3 Accent 2" w:uiPriority="48"/>
+    <w:lsdException w:name="List Table 4 Accent 2" w:uiPriority="49"/>
+    <w:lsdException w:name="List Table 5 Dark Accent 2" w:uiPriority="50"/>
+    <w:lsdException w:name="List Table 6 Colorful Accent 2" w:uiPriority="51"/>
+    <w:lsdException w:name="List Table 7 Colorful Accent 2" w:uiPriority="52"/>
+    <w:lsdException w:name="List Table 1 Light Accent 3" w:uiPriority="46"/>
+    <w:lsdException w:name="List Table 2 Accent 3" w:uiPriority="47"/>
+    <w:lsdException w:name="List Table 3 Accent 3" w:uiPriority="48"/>
+    <w:lsdException w:name="List Table 4 Accent 3" w:uiPriority="49"/>
+    <w:lsdException w:name="List Table 5 Dark Accent 3" w:uiPriority="50"/>
+    <w:lsdException w:name="List Table 6 Colorful Accent 3" w:uiPriority="51"/>
+    <w:lsdException w:name="List Table 7 Colorful Accent 3" w:uiPriority="52"/>
+    <w:lsdException w:name="List Table 1 Light Accent 4" w:uiPriority="46"/>
+    <w:lsdException w:name="List Table 2 Accent 4" w:uiPriority="47"/>
+    <w:lsdException w:name="List Table 3 Accent 4" w:uiPriority="48"/>
+    <w:lsdException w:name="List Table 4 Accent 4" w:uiPriority="49"/>
+    <w:lsdException w:name="List Table 5 Dark Accent 4" w:uiPriority="50"/>
+    <w:lsdException w:name="List Table 6 Colorful Accent 4" w:uiPriority="51"/>
+    <w:lsdException w:name="List Table 7 Colorful Accent 4" w:uiPriority="52"/>
+    <w:lsdException w:name="List Table 1 Light Accent 5" w:uiPriority="46"/>
+    <w:lsdException w:name="List Table 2 Accent 5" w:uiPriority="47"/>
+    <w:lsdException w:name="List Table 3 Accent 5" w:uiPriority="48"/>
+    <w:lsdException w:name="List Table 4 Accent 5" w:uiPriority="49"/>
+    <w:lsdException w:name="List Table 5 Dark Accent 5" w:uiPriority="50"/>
+    <w:lsdException w:name="List Table 6 Colorful Accent 5" w:uiPriority="51"/>
+    <w:lsdException w:name="List Table 7 Colorful Accent 5" w:uiPriority="52"/>
+    <w:lsdException w:name="List Table 1 Light Accent 6" w:uiPriority="46"/>
+    <w:lsdException w:name="List Table 2 Accent 6" w:uiPriority="47"/>
+    <w:lsdException w:name="List Table 3 Accent 6" w:uiPriority="48"/>
+    <w:lsdException w:name="List Table 4 Accent 6" w:uiPriority="49"/>
+    <w:lsdException w:name="List Table 5 Dark Accent 6" w:uiPriority="50"/>
+    <w:lsdException w:name="List Table 6 Colorful Accent 6" w:uiPriority="51"/>
+    <w:lsdException w:name="List Table 7 Colorful Accent 6" w:uiPriority="52"/>
+    <w:lsdException w:name="Mention" w:semiHidden="1" w:unhideWhenUsed="1"/>
+    <w:lsdException w:name="Smart Hyperlink" w:semiHidden="1" w:unhideWhenUsed="1"/>
+    <w:lsdException w:name="Hashtag" w:semiHidden="1" w:unhideWhenUsed="1"/>
+    <w:lsdException w:name="Unresolved Mention" w:semiHidden="1" w:unhideWhenUsed="1"/>
+    <w:lsdException w:name="Smart Link" w:semiHidden="1" w:unhideWhenUsed="1"/>
   </w:latentStyles>
   <w:style w:type="paragraph" w:default="1" w:styleId="Normal">
     <w:name w:val="Normal"/>
@@ -11773,7 +8756,6 @@
       <w:lang w:val="en-US"/>
     </w:rPr>
     <w:tblPr>
-      <w:tblInd w:w="0" w:type="dxa"/>
       <w:tblBorders>
         <w:top w:val="single" w:sz="4" w:space="0" w:color="auto"/>
         <w:left w:val="single" w:sz="4" w:space="0" w:color="auto"/>
@@ -11782,246 +8764,6 @@
         <w:insideH w:val="single" w:sz="4" w:space="0" w:color="auto"/>
         <w:insideV w:val="single" w:sz="4" w:space="0" w:color="auto"/>
       </w:tblBorders>
-      <w:tblCellMar>
-        <w:top w:w="0" w:type="dxa"/>
-        <w:left w:w="108" w:type="dxa"/>
-        <w:bottom w:w="0" w:type="dxa"/>
-        <w:right w:w="108" w:type="dxa"/>
-      </w:tblCellMar>
-    </w:tblPr>
-  </w:style>
-  <w:style w:type="paragraph" w:styleId="ListParagraph">
-    <w:name w:val="List Paragraph"/>
-    <w:basedOn w:val="Normal"/>
-    <w:uiPriority w:val="34"/>
-    <w:qFormat/>
-    <w:rsid w:val="005A3511"/>
-    <w:pPr>
-      <w:ind w:left="720"/>
-      <w:contextualSpacing/>
-    </w:pPr>
-  </w:style>
-</w:styles>
-</file>
-
-<file path=word/stylesWithEffects.xml><?xml version="1.0" encoding="utf-8"?>
-<w:styles xmlns:wpc="http://schemas.microsoft.com/office/word/2010/wordprocessingCanvas" xmlns:mc="http://schemas.openxmlformats.org/markup-compatibility/2006" xmlns:o="urn:schemas-microsoft-com:office:office" xmlns:r="http://schemas.openxmlformats.org/officeDocument/2006/relationships" xmlns:m="http://schemas.openxmlformats.org/officeDocument/2006/math" xmlns:v="urn:schemas-microsoft-com:vml" xmlns:wp14="http://schemas.microsoft.com/office/word/2010/wordprocessingDrawing" xmlns:wp="http://schemas.openxmlformats.org/drawingml/2006/wordprocessingDrawing" xmlns:w10="urn:schemas-microsoft-com:office:word" xmlns:w="http://schemas.openxmlformats.org/wordprocessingml/2006/main" xmlns:w14="http://schemas.microsoft.com/office/word/2010/wordml" xmlns:wpg="http://schemas.microsoft.com/office/word/2010/wordprocessingGroup" xmlns:wpi="http://schemas.microsoft.com/office/word/2010/wordprocessingInk" xmlns:wne="http://schemas.microsoft.com/office/word/2006/wordml" xmlns:wps="http://schemas.microsoft.com/office/word/2010/wordprocessingShape" mc:Ignorable="w14 wp14">
-  <w:docDefaults>
-    <w:rPrDefault>
-      <w:rPr>
-        <w:rFonts w:asciiTheme="minorHAnsi" w:eastAsiaTheme="minorHAnsi" w:hAnsiTheme="minorHAnsi" w:cstheme="minorBidi"/>
-        <w:sz w:val="22"/>
-        <w:szCs w:val="22"/>
-        <w:lang w:val="en-AU" w:eastAsia="en-US" w:bidi="ar-SA"/>
-      </w:rPr>
-    </w:rPrDefault>
-    <w:pPrDefault>
-      <w:pPr>
-        <w:spacing w:after="200" w:line="276" w:lineRule="auto"/>
-      </w:pPr>
-    </w:pPrDefault>
-  </w:docDefaults>
-  <w:latentStyles w:defLockedState="0" w:defUIPriority="99" w:defSemiHidden="1" w:defUnhideWhenUsed="1" w:defQFormat="0" w:count="267">
-    <w:lsdException w:name="Normal" w:semiHidden="0" w:uiPriority="0" w:unhideWhenUsed="0" w:qFormat="1"/>
-    <w:lsdException w:name="heading 1" w:semiHidden="0" w:uiPriority="9" w:unhideWhenUsed="0" w:qFormat="1"/>
-    <w:lsdException w:name="heading 2" w:uiPriority="9" w:qFormat="1"/>
-    <w:lsdException w:name="heading 3" w:uiPriority="9" w:qFormat="1"/>
-    <w:lsdException w:name="heading 4" w:uiPriority="9" w:qFormat="1"/>
-    <w:lsdException w:name="heading 5" w:uiPriority="9" w:qFormat="1"/>
-    <w:lsdException w:name="heading 6" w:uiPriority="9" w:qFormat="1"/>
-    <w:lsdException w:name="heading 7" w:uiPriority="9" w:qFormat="1"/>
-    <w:lsdException w:name="heading 8" w:uiPriority="9" w:qFormat="1"/>
-    <w:lsdException w:name="heading 9" w:uiPriority="9" w:qFormat="1"/>
-    <w:lsdException w:name="toc 1" w:uiPriority="39"/>
-    <w:lsdException w:name="toc 2" w:uiPriority="39"/>
-    <w:lsdException w:name="toc 3" w:uiPriority="39"/>
-    <w:lsdException w:name="toc 4" w:uiPriority="39"/>
-    <w:lsdException w:name="toc 5" w:uiPriority="39"/>
-    <w:lsdException w:name="toc 6" w:uiPriority="39"/>
-    <w:lsdException w:name="toc 7" w:uiPriority="39"/>
-    <w:lsdException w:name="toc 8" w:uiPriority="39"/>
-    <w:lsdException w:name="toc 9" w:uiPriority="39"/>
-    <w:lsdException w:name="caption" w:uiPriority="35" w:qFormat="1"/>
-    <w:lsdException w:name="Title" w:semiHidden="0" w:uiPriority="10" w:unhideWhenUsed="0" w:qFormat="1"/>
-    <w:lsdException w:name="Default Paragraph Font" w:uiPriority="1"/>
-    <w:lsdException w:name="Subtitle" w:semiHidden="0" w:uiPriority="11" w:unhideWhenUsed="0" w:qFormat="1"/>
-    <w:lsdException w:name="Strong" w:semiHidden="0" w:uiPriority="22" w:unhideWhenUsed="0" w:qFormat="1"/>
-    <w:lsdException w:name="Emphasis" w:semiHidden="0" w:uiPriority="20" w:unhideWhenUsed="0" w:qFormat="1"/>
-    <w:lsdException w:name="Table Grid" w:semiHidden="0" w:uiPriority="39" w:unhideWhenUsed="0"/>
-    <w:lsdException w:name="Placeholder Text" w:unhideWhenUsed="0"/>
-    <w:lsdException w:name="No Spacing" w:semiHidden="0" w:uiPriority="1" w:unhideWhenUsed="0" w:qFormat="1"/>
-    <w:lsdException w:name="Light Shading" w:semiHidden="0" w:uiPriority="60" w:unhideWhenUsed="0"/>
-    <w:lsdException w:name="Light List" w:semiHidden="0" w:uiPriority="61" w:unhideWhenUsed="0"/>
-    <w:lsdException w:name="Light Grid" w:semiHidden="0" w:uiPriority="62" w:unhideWhenUsed="0"/>
-    <w:lsdException w:name="Medium Shading 1" w:semiHidden="0" w:uiPriority="63" w:unhideWhenUsed="0"/>
-    <w:lsdException w:name="Medium Shading 2" w:semiHidden="0" w:uiPriority="64" w:unhideWhenUsed="0"/>
-    <w:lsdException w:name="Medium List 1" w:semiHidden="0" w:uiPriority="65" w:unhideWhenUsed="0"/>
-    <w:lsdException w:name="Medium List 2" w:semiHidden="0" w:uiPriority="66" w:unhideWhenUsed="0"/>
-    <w:lsdException w:name="Medium Grid 1" w:semiHidden="0" w:uiPriority="67" w:unhideWhenUsed="0"/>
-    <w:lsdException w:name="Medium Grid 2" w:semiHidden="0" w:uiPriority="68" w:unhideWhenUsed="0"/>
-    <w:lsdException w:name="Medium Grid 3" w:semiHidden="0" w:uiPriority="69" w:unhideWhenUsed="0"/>
-    <w:lsdException w:name="Dark List" w:semiHidden="0" w:uiPriority="70" w:unhideWhenUsed="0"/>
-    <w:lsdException w:name="Colorful Shading" w:semiHidden="0" w:uiPriority="71" w:unhideWhenUsed="0"/>
-    <w:lsdException w:name="Colorful List" w:semiHidden="0" w:uiPriority="72" w:unhideWhenUsed="0"/>
-    <w:lsdException w:name="Colorful Grid" w:semiHidden="0" w:uiPriority="73" w:unhideWhenUsed="0"/>
-    <w:lsdException w:name="Light Shading Accent 1" w:semiHidden="0" w:uiPriority="60" w:unhideWhenUsed="0"/>
-    <w:lsdException w:name="Light List Accent 1" w:semiHidden="0" w:uiPriority="61" w:unhideWhenUsed="0"/>
-    <w:lsdException w:name="Light Grid Accent 1" w:semiHidden="0" w:uiPriority="62" w:unhideWhenUsed="0"/>
-    <w:lsdException w:name="Medium Shading 1 Accent 1" w:semiHidden="0" w:uiPriority="63" w:unhideWhenUsed="0"/>
-    <w:lsdException w:name="Medium Shading 2 Accent 1" w:semiHidden="0" w:uiPriority="64" w:unhideWhenUsed="0"/>
-    <w:lsdException w:name="Medium List 1 Accent 1" w:semiHidden="0" w:uiPriority="65" w:unhideWhenUsed="0"/>
-    <w:lsdException w:name="Revision" w:unhideWhenUsed="0"/>
-    <w:lsdException w:name="List Paragraph" w:semiHidden="0" w:uiPriority="34" w:unhideWhenUsed="0" w:qFormat="1"/>
-    <w:lsdException w:name="Quote" w:semiHidden="0" w:uiPriority="29" w:unhideWhenUsed="0" w:qFormat="1"/>
-    <w:lsdException w:name="Intense Quote" w:semiHidden="0" w:uiPriority="30" w:unhideWhenUsed="0" w:qFormat="1"/>
-    <w:lsdException w:name="Medium List 2 Accent 1" w:semiHidden="0" w:uiPriority="66" w:unhideWhenUsed="0"/>
-    <w:lsdException w:name="Medium Grid 1 Accent 1" w:semiHidden="0" w:uiPriority="67" w:unhideWhenUsed="0"/>
-    <w:lsdException w:name="Medium Grid 2 Accent 1" w:semiHidden="0" w:uiPriority="68" w:unhideWhenUsed="0"/>
-    <w:lsdException w:name="Medium Grid 3 Accent 1" w:semiHidden="0" w:uiPriority="69" w:unhideWhenUsed="0"/>
-    <w:lsdException w:name="Dark List Accent 1" w:semiHidden="0" w:uiPriority="70" w:unhideWhenUsed="0"/>
-    <w:lsdException w:name="Colorful Shading Accent 1" w:semiHidden="0" w:uiPriority="71" w:unhideWhenUsed="0"/>
-    <w:lsdException w:name="Colorful List Accent 1" w:semiHidden="0" w:uiPriority="72" w:unhideWhenUsed="0"/>
-    <w:lsdException w:name="Colorful Grid Accent 1" w:semiHidden="0" w:uiPriority="73" w:unhideWhenUsed="0"/>
-    <w:lsdException w:name="Light Shading Accent 2" w:semiHidden="0" w:uiPriority="60" w:unhideWhenUsed="0"/>
-    <w:lsdException w:name="Light List Accent 2" w:semiHidden="0" w:uiPriority="61" w:unhideWhenUsed="0"/>
-    <w:lsdException w:name="Light Grid Accent 2" w:semiHidden="0" w:uiPriority="62" w:unhideWhenUsed="0"/>
-    <w:lsdException w:name="Medium Shading 1 Accent 2" w:semiHidden="0" w:uiPriority="63" w:unhideWhenUsed="0"/>
-    <w:lsdException w:name="Medium Shading 2 Accent 2" w:semiHidden="0" w:uiPriority="64" w:unhideWhenUsed="0"/>
-    <w:lsdException w:name="Medium List 1 Accent 2" w:semiHidden="0" w:uiPriority="65" w:unhideWhenUsed="0"/>
-    <w:lsdException w:name="Medium List 2 Accent 2" w:semiHidden="0" w:uiPriority="66" w:unhideWhenUsed="0"/>
-    <w:lsdException w:name="Medium Grid 1 Accent 2" w:semiHidden="0" w:uiPriority="67" w:unhideWhenUsed="0"/>
-    <w:lsdException w:name="Medium Grid 2 Accent 2" w:semiHidden="0" w:uiPriority="68" w:unhideWhenUsed="0"/>
-    <w:lsdException w:name="Medium Grid 3 Accent 2" w:semiHidden="0" w:uiPriority="69" w:unhideWhenUsed="0"/>
-    <w:lsdException w:name="Dark List Accent 2" w:semiHidden="0" w:uiPriority="70" w:unhideWhenUsed="0"/>
-    <w:lsdException w:name="Colorful Shading Accent 2" w:semiHidden="0" w:uiPriority="71" w:unhideWhenUsed="0"/>
-    <w:lsdException w:name="Colorful List Accent 2" w:semiHidden="0" w:uiPriority="72" w:unhideWhenUsed="0"/>
-    <w:lsdException w:name="Colorful Grid Accent 2" w:semiHidden="0" w:uiPriority="73" w:unhideWhenUsed="0"/>
-    <w:lsdException w:name="Light Shading Accent 3" w:semiHidden="0" w:uiPriority="60" w:unhideWhenUsed="0"/>
-    <w:lsdException w:name="Light List Accent 3" w:semiHidden="0" w:uiPriority="61" w:unhideWhenUsed="0"/>
-    <w:lsdException w:name="Light Grid Accent 3" w:semiHidden="0" w:uiPriority="62" w:unhideWhenUsed="0"/>
-    <w:lsdException w:name="Medium Shading 1 Accent 3" w:semiHidden="0" w:uiPriority="63" w:unhideWhenUsed="0"/>
-    <w:lsdException w:name="Medium Shading 2 Accent 3" w:semiHidden="0" w:uiPriority="64" w:unhideWhenUsed="0"/>
-    <w:lsdException w:name="Medium List 1 Accent 3" w:semiHidden="0" w:uiPriority="65" w:unhideWhenUsed="0"/>
-    <w:lsdException w:name="Medium List 2 Accent 3" w:semiHidden="0" w:uiPriority="66" w:unhideWhenUsed="0"/>
-    <w:lsdException w:name="Medium Grid 1 Accent 3" w:semiHidden="0" w:uiPriority="67" w:unhideWhenUsed="0"/>
-    <w:lsdException w:name="Medium Grid 2 Accent 3" w:semiHidden="0" w:uiPriority="68" w:unhideWhenUsed="0"/>
-    <w:lsdException w:name="Medium Grid 3 Accent 3" w:semiHidden="0" w:uiPriority="69" w:unhideWhenUsed="0"/>
-    <w:lsdException w:name="Dark List Accent 3" w:semiHidden="0" w:uiPriority="70" w:unhideWhenUsed="0"/>
-    <w:lsdException w:name="Colorful Shading Accent 3" w:semiHidden="0" w:uiPriority="71" w:unhideWhenUsed="0"/>
-    <w:lsdException w:name="Colorful List Accent 3" w:semiHidden="0" w:uiPriority="72" w:unhideWhenUsed="0"/>
-    <w:lsdException w:name="Colorful Grid Accent 3" w:semiHidden="0" w:uiPriority="73" w:unhideWhenUsed="0"/>
-    <w:lsdException w:name="Light Shading Accent 4" w:semiHidden="0" w:uiPriority="60" w:unhideWhenUsed="0"/>
-    <w:lsdException w:name="Light List Accent 4" w:semiHidden="0" w:uiPriority="61" w:unhideWhenUsed="0"/>
-    <w:lsdException w:name="Light Grid Accent 4" w:semiHidden="0" w:uiPriority="62" w:unhideWhenUsed="0"/>
-    <w:lsdException w:name="Medium Shading 1 Accent 4" w:semiHidden="0" w:uiPriority="63" w:unhideWhenUsed="0"/>
-    <w:lsdException w:name="Medium Shading 2 Accent 4" w:semiHidden="0" w:uiPriority="64" w:unhideWhenUsed="0"/>
-    <w:lsdException w:name="Medium List 1 Accent 4" w:semiHidden="0" w:uiPriority="65" w:unhideWhenUsed="0"/>
-    <w:lsdException w:name="Medium List 2 Accent 4" w:semiHidden="0" w:uiPriority="66" w:unhideWhenUsed="0"/>
-    <w:lsdException w:name="Medium Grid 1 Accent 4" w:semiHidden="0" w:uiPriority="67" w:unhideWhenUsed="0"/>
-    <w:lsdException w:name="Medium Grid 2 Accent 4" w:semiHidden="0" w:uiPriority="68" w:unhideWhenUsed="0"/>
-    <w:lsdException w:name="Medium Grid 3 Accent 4" w:semiHidden="0" w:uiPriority="69" w:unhideWhenUsed="0"/>
-    <w:lsdException w:name="Dark List Accent 4" w:semiHidden="0" w:uiPriority="70" w:unhideWhenUsed="0"/>
-    <w:lsdException w:name="Colorful Shading Accent 4" w:semiHidden="0" w:uiPriority="71" w:unhideWhenUsed="0"/>
-    <w:lsdException w:name="Colorful List Accent 4" w:semiHidden="0" w:uiPriority="72" w:unhideWhenUsed="0"/>
-    <w:lsdException w:name="Colorful Grid Accent 4" w:semiHidden="0" w:uiPriority="73" w:unhideWhenUsed="0"/>
-    <w:lsdException w:name="Light Shading Accent 5" w:semiHidden="0" w:uiPriority="60" w:unhideWhenUsed="0"/>
-    <w:lsdException w:name="Light List Accent 5" w:semiHidden="0" w:uiPriority="61" w:unhideWhenUsed="0"/>
-    <w:lsdException w:name="Light Grid Accent 5" w:semiHidden="0" w:uiPriority="62" w:unhideWhenUsed="0"/>
-    <w:lsdException w:name="Medium Shading 1 Accent 5" w:semiHidden="0" w:uiPriority="63" w:unhideWhenUsed="0"/>
-    <w:lsdException w:name="Medium Shading 2 Accent 5" w:semiHidden="0" w:uiPriority="64" w:unhideWhenUsed="0"/>
-    <w:lsdException w:name="Medium List 1 Accent 5" w:semiHidden="0" w:uiPriority="65" w:unhideWhenUsed="0"/>
-    <w:lsdException w:name="Medium List 2 Accent 5" w:semiHidden="0" w:uiPriority="66" w:unhideWhenUsed="0"/>
-    <w:lsdException w:name="Medium Grid 1 Accent 5" w:semiHidden="0" w:uiPriority="67" w:unhideWhenUsed="0"/>
-    <w:lsdException w:name="Medium Grid 2 Accent 5" w:semiHidden="0" w:uiPriority="68" w:unhideWhenUsed="0"/>
-    <w:lsdException w:name="Medium Grid 3 Accent 5" w:semiHidden="0" w:uiPriority="69" w:unhideWhenUsed="0"/>
-    <w:lsdException w:name="Dark List Accent 5" w:semiHidden="0" w:uiPriority="70" w:unhideWhenUsed="0"/>
-    <w:lsdException w:name="Colorful Shading Accent 5" w:semiHidden="0" w:uiPriority="71" w:unhideWhenUsed="0"/>
-    <w:lsdException w:name="Colorful List Accent 5" w:semiHidden="0" w:uiPriority="72" w:unhideWhenUsed="0"/>
-    <w:lsdException w:name="Colorful Grid Accent 5" w:semiHidden="0" w:uiPriority="73" w:unhideWhenUsed="0"/>
-    <w:lsdException w:name="Light Shading Accent 6" w:semiHidden="0" w:uiPriority="60" w:unhideWhenUsed="0"/>
-    <w:lsdException w:name="Light List Accent 6" w:semiHidden="0" w:uiPriority="61" w:unhideWhenUsed="0"/>
-    <w:lsdException w:name="Light Grid Accent 6" w:semiHidden="0" w:uiPriority="62" w:unhideWhenUsed="0"/>
-    <w:lsdException w:name="Medium Shading 1 Accent 6" w:semiHidden="0" w:uiPriority="63" w:unhideWhenUsed="0"/>
-    <w:lsdException w:name="Medium Shading 2 Accent 6" w:semiHidden="0" w:uiPriority="64" w:unhideWhenUsed="0"/>
-    <w:lsdException w:name="Medium List 1 Accent 6" w:semiHidden="0" w:uiPriority="65" w:unhideWhenUsed="0"/>
-    <w:lsdException w:name="Medium List 2 Accent 6" w:semiHidden="0" w:uiPriority="66" w:unhideWhenUsed="0"/>
-    <w:lsdException w:name="Medium Grid 1 Accent 6" w:semiHidden="0" w:uiPriority="67" w:unhideWhenUsed="0"/>
-    <w:lsdException w:name="Medium Grid 2 Accent 6" w:semiHidden="0" w:uiPriority="68" w:unhideWhenUsed="0"/>
-    <w:lsdException w:name="Medium Grid 3 Accent 6" w:semiHidden="0" w:uiPriority="69" w:unhideWhenUsed="0"/>
-    <w:lsdException w:name="Dark List Accent 6" w:semiHidden="0" w:uiPriority="70" w:unhideWhenUsed="0"/>
-    <w:lsdException w:name="Colorful Shading Accent 6" w:semiHidden="0" w:uiPriority="71" w:unhideWhenUsed="0"/>
-    <w:lsdException w:name="Colorful List Accent 6" w:semiHidden="0" w:uiPriority="72" w:unhideWhenUsed="0"/>
-    <w:lsdException w:name="Colorful Grid Accent 6" w:semiHidden="0" w:uiPriority="73" w:unhideWhenUsed="0"/>
-    <w:lsdException w:name="Subtle Emphasis" w:semiHidden="0" w:uiPriority="19" w:unhideWhenUsed="0" w:qFormat="1"/>
-    <w:lsdException w:name="Intense Emphasis" w:semiHidden="0" w:uiPriority="21" w:unhideWhenUsed="0" w:qFormat="1"/>
-    <w:lsdException w:name="Subtle Reference" w:semiHidden="0" w:uiPriority="31" w:unhideWhenUsed="0" w:qFormat="1"/>
-    <w:lsdException w:name="Intense Reference" w:semiHidden="0" w:uiPriority="32" w:unhideWhenUsed="0" w:qFormat="1"/>
-    <w:lsdException w:name="Book Title" w:semiHidden="0" w:uiPriority="33" w:unhideWhenUsed="0" w:qFormat="1"/>
-    <w:lsdException w:name="Bibliography" w:uiPriority="37"/>
-    <w:lsdException w:name="TOC Heading" w:uiPriority="39" w:qFormat="1"/>
-  </w:latentStyles>
-  <w:style w:type="paragraph" w:default="1" w:styleId="Normal">
-    <w:name w:val="Normal"/>
-    <w:qFormat/>
-    <w:rsid w:val="008F2CE5"/>
-    <w:rPr>
-      <w:lang w:val="en-US"/>
-    </w:rPr>
-  </w:style>
-  <w:style w:type="character" w:default="1" w:styleId="DefaultParagraphFont">
-    <w:name w:val="Default Paragraph Font"/>
-    <w:uiPriority w:val="1"/>
-    <w:semiHidden/>
-    <w:unhideWhenUsed/>
-  </w:style>
-  <w:style w:type="table" w:default="1" w:styleId="TableNormal">
-    <w:name w:val="Normal Table"/>
-    <w:uiPriority w:val="99"/>
-    <w:semiHidden/>
-    <w:unhideWhenUsed/>
-    <w:tblPr>
-      <w:tblInd w:w="0" w:type="dxa"/>
-      <w:tblCellMar>
-        <w:top w:w="0" w:type="dxa"/>
-        <w:left w:w="108" w:type="dxa"/>
-        <w:bottom w:w="0" w:type="dxa"/>
-        <w:right w:w="108" w:type="dxa"/>
-      </w:tblCellMar>
-    </w:tblPr>
-  </w:style>
-  <w:style w:type="numbering" w:default="1" w:styleId="NoList">
-    <w:name w:val="No List"/>
-    <w:uiPriority w:val="99"/>
-    <w:semiHidden/>
-    <w:unhideWhenUsed/>
-  </w:style>
-  <w:style w:type="table" w:styleId="TableGrid">
-    <w:name w:val="Table Grid"/>
-    <w:basedOn w:val="TableNormal"/>
-    <w:uiPriority w:val="39"/>
-    <w:rsid w:val="008F2CE5"/>
-    <w:pPr>
-      <w:spacing w:after="0" w:line="240" w:lineRule="auto"/>
-    </w:pPr>
-    <w:rPr>
-      <w:lang w:val="en-US"/>
-    </w:rPr>
-    <w:tblPr>
-      <w:tblInd w:w="0" w:type="dxa"/>
-      <w:tblBorders>
-        <w:top w:val="single" w:sz="4" w:space="0" w:color="auto"/>
-        <w:left w:val="single" w:sz="4" w:space="0" w:color="auto"/>
-        <w:bottom w:val="single" w:sz="4" w:space="0" w:color="auto"/>
-        <w:right w:val="single" w:sz="4" w:space="0" w:color="auto"/>
-        <w:insideH w:val="single" w:sz="4" w:space="0" w:color="auto"/>
-        <w:insideV w:val="single" w:sz="4" w:space="0" w:color="auto"/>
-      </w:tblBorders>
-      <w:tblCellMar>
-        <w:top w:w="0" w:type="dxa"/>
-        <w:left w:w="108" w:type="dxa"/>
-        <w:bottom w:w="0" w:type="dxa"/>
-        <w:right w:w="108" w:type="dxa"/>
-      </w:tblCellMar>
     </w:tblPr>
   </w:style>
   <w:style w:type="paragraph" w:styleId="ListParagraph">
